--- a/Prum Savat/AI final exam.docx
+++ b/Prum Savat/AI final exam.docx
@@ -195,6 +195,116 @@
           <w:szCs w:val="24"/>
         </w:rPr>
         <w:t>Theory (10pts)</w:t>
+      </w:r>
+    </w:p>
+    <w:p>
+      <w:pPr>
+        <w:numPr>
+          <w:ilvl w:val="0"/>
+          <w:numId w:val="2"/>
+        </w:numPr>
+        <w:pBdr>
+          <w:top w:val="nil"/>
+          <w:left w:val="nil"/>
+          <w:bottom w:val="nil"/>
+          <w:right w:val="nil"/>
+          <w:between w:val="nil"/>
+        </w:pBdr>
+        <w:rPr>
+          <w:rFonts w:ascii="Times New Roman" w:eastAsia="Times New Roman" w:hAnsi="Times New Roman" w:cs="Times New Roman"/>
+          <w:color w:val="000000"/>
+          <w:sz w:val="24"/>
+          <w:szCs w:val="24"/>
+        </w:rPr>
+      </w:pPr>
+      <w:r>
+        <w:rPr>
+          <w:rFonts w:ascii="Times New Roman" w:eastAsia="Times New Roman" w:hAnsi="Times New Roman" w:cs="Times New Roman"/>
+          <w:color w:val="000000"/>
+          <w:sz w:val="24"/>
+          <w:szCs w:val="24"/>
+        </w:rPr>
+        <w:t xml:space="preserve">Regarding </w:t>
+      </w:r>
+      <w:r>
+        <w:rPr>
+          <w:rFonts w:ascii="Times New Roman" w:eastAsia="Times New Roman" w:hAnsi="Times New Roman" w:cs="Times New Roman"/>
+          <w:sz w:val="24"/>
+          <w:szCs w:val="24"/>
+        </w:rPr>
+        <w:t>the figure</w:t>
+      </w:r>
+      <w:r>
+        <w:rPr>
+          <w:rFonts w:ascii="Times New Roman" w:eastAsia="Times New Roman" w:hAnsi="Times New Roman" w:cs="Times New Roman"/>
+          <w:color w:val="000000"/>
+          <w:sz w:val="24"/>
+          <w:szCs w:val="24"/>
+        </w:rPr>
+        <w:t xml:space="preserve"> </w:t>
+      </w:r>
+      <w:r>
+        <w:rPr>
+          <w:rFonts w:ascii="Times New Roman" w:eastAsia="Times New Roman" w:hAnsi="Times New Roman" w:cs="Times New Roman"/>
+          <w:sz w:val="24"/>
+          <w:szCs w:val="24"/>
+        </w:rPr>
+        <w:t>below, what</w:t>
+      </w:r>
+      <w:r>
+        <w:rPr>
+          <w:rFonts w:ascii="Times New Roman" w:eastAsia="Times New Roman" w:hAnsi="Times New Roman" w:cs="Times New Roman"/>
+          <w:color w:val="000000"/>
+          <w:sz w:val="24"/>
+          <w:szCs w:val="24"/>
+        </w:rPr>
+        <w:t xml:space="preserve"> is Underfitting, Good Models, Overfitting</w:t>
+      </w:r>
+      <w:r>
+        <w:rPr>
+          <w:noProof/>
+        </w:rPr>
+        <w:drawing>
+          <wp:inline distT="0" distB="0" distL="0" distR="0" wp14:anchorId="04493268" wp14:editId="188765F9">
+            <wp:extent cx="3724275" cy="2646680"/>
+            <wp:effectExtent l="0" t="0" r="9525" b="1270"/>
+            <wp:docPr id="5" name="Picture 1"/>
+            <wp:cNvGraphicFramePr/>
+            <a:graphic xmlns:a="http://schemas.openxmlformats.org/drawingml/2006/main">
+              <a:graphicData uri="http://schemas.openxmlformats.org/drawingml/2006/picture">
+                <pic:pic xmlns:pic="http://schemas.openxmlformats.org/drawingml/2006/picture">
+                  <pic:nvPicPr>
+                    <pic:cNvPr id="0" name="image1.png"/>
+                    <pic:cNvPicPr preferRelativeResize="0"/>
+                  </pic:nvPicPr>
+                  <pic:blipFill>
+                    <a:blip r:embed="rId6">
+                      <a:extLst>
+                        <a:ext uri="{28A0092B-C50C-407E-A947-70E740481C1C}">
+                          <a14:useLocalDpi xmlns:a14="http://schemas.microsoft.com/office/drawing/2010/main" val="0"/>
+                        </a:ext>
+                      </a:extLst>
+                    </a:blip>
+                    <a:srcRect/>
+                    <a:stretch>
+                      <a:fillRect/>
+                    </a:stretch>
+                  </pic:blipFill>
+                  <pic:spPr>
+                    <a:xfrm>
+                      <a:off x="0" y="0"/>
+                      <a:ext cx="3724275" cy="2646680"/>
+                    </a:xfrm>
+                    <a:prstGeom prst="rect">
+                      <a:avLst/>
+                    </a:prstGeom>
+                    <a:ln/>
+                  </pic:spPr>
+                </pic:pic>
+              </a:graphicData>
+            </a:graphic>
+          </wp:inline>
+        </w:drawing>
       </w:r>
     </w:p>
     <w:p>
@@ -241,6 +351,7 @@
           <w:right w:val="nil"/>
           <w:between w:val="nil"/>
         </w:pBdr>
+        <w:spacing w:after="0"/>
         <w:rPr>
           <w:rFonts w:ascii="Times New Roman" w:eastAsia="Times New Roman" w:hAnsi="Times New Roman" w:cs="Times New Roman"/>
           <w:color w:val="000000"/>
@@ -255,15 +366,7 @@
           <w:sz w:val="24"/>
           <w:szCs w:val="24"/>
         </w:rPr>
-        <w:t xml:space="preserve">Regarding </w:t>
-      </w:r>
-      <w:r>
-        <w:rPr>
-          <w:rFonts w:ascii="Times New Roman" w:eastAsia="Times New Roman" w:hAnsi="Times New Roman" w:cs="Times New Roman"/>
-          <w:sz w:val="24"/>
-          <w:szCs w:val="24"/>
-        </w:rPr>
-        <w:t>the figure</w:t>
+        <w:t>In case of Overfitting existing, how to fix it</w:t>
       </w:r>
       <w:r>
         <w:rPr>
@@ -272,15 +375,7 @@
           <w:sz w:val="24"/>
           <w:szCs w:val="24"/>
         </w:rPr>
-        <w:t xml:space="preserve"> </w:t>
-      </w:r>
-      <w:r>
-        <w:rPr>
-          <w:rFonts w:ascii="Times New Roman" w:eastAsia="Times New Roman" w:hAnsi="Times New Roman" w:cs="Times New Roman"/>
-          <w:sz w:val="24"/>
-          <w:szCs w:val="24"/>
-        </w:rPr>
-        <w:t>below, what</w:t>
+        <w:t xml:space="preserve"> and please explain in details</w:t>
       </w:r>
       <w:r>
         <w:rPr>
@@ -289,146 +384,8 @@
           <w:sz w:val="24"/>
           <w:szCs w:val="24"/>
         </w:rPr>
-        <w:t xml:space="preserve"> is Underfitting, Good Models, Overfitting?</w:t>
-      </w:r>
-      <w:r>
-        <w:rPr>
-          <w:noProof/>
-        </w:rPr>
-        <w:drawing>
-          <wp:anchor distT="0" distB="0" distL="114300" distR="114300" simplePos="0" relativeHeight="251658240" behindDoc="0" locked="0" layoutInCell="1" hidden="0" allowOverlap="1" wp14:anchorId="04493268" wp14:editId="071F7A3B">
-            <wp:simplePos x="0" y="0"/>
-            <wp:positionH relativeFrom="column">
-              <wp:posOffset>1056639</wp:posOffset>
-            </wp:positionH>
-            <wp:positionV relativeFrom="paragraph">
-              <wp:posOffset>403225</wp:posOffset>
-            </wp:positionV>
-            <wp:extent cx="3724275" cy="2647038"/>
-            <wp:effectExtent l="0" t="0" r="0" b="0"/>
-            <wp:wrapNone/>
-            <wp:docPr id="5" name="Picture 1"/>
-            <wp:cNvGraphicFramePr/>
-            <a:graphic xmlns:a="http://schemas.openxmlformats.org/drawingml/2006/main">
-              <a:graphicData uri="http://schemas.openxmlformats.org/drawingml/2006/picture">
-                <pic:pic xmlns:pic="http://schemas.openxmlformats.org/drawingml/2006/picture">
-                  <pic:nvPicPr>
-                    <pic:cNvPr id="0" name="image1.png"/>
-                    <pic:cNvPicPr preferRelativeResize="0"/>
-                  </pic:nvPicPr>
-                  <pic:blipFill>
-                    <a:blip r:embed="rId6"/>
-                    <a:srcRect/>
-                    <a:stretch>
-                      <a:fillRect/>
-                    </a:stretch>
-                  </pic:blipFill>
-                  <pic:spPr>
-                    <a:xfrm>
-                      <a:off x="0" y="0"/>
-                      <a:ext cx="3724275" cy="2647038"/>
-                    </a:xfrm>
-                    <a:prstGeom prst="rect">
-                      <a:avLst/>
-                    </a:prstGeom>
-                    <a:ln/>
-                  </pic:spPr>
-                </pic:pic>
-              </a:graphicData>
-            </a:graphic>
-          </wp:anchor>
-        </w:drawing>
-      </w:r>
-    </w:p>
-    <w:p>
-      <w:pPr>
-        <w:rPr>
-          <w:rFonts w:ascii="Times New Roman" w:eastAsia="Times New Roman" w:hAnsi="Times New Roman" w:cs="Times New Roman"/>
-          <w:sz w:val="24"/>
-          <w:szCs w:val="24"/>
-        </w:rPr>
-      </w:pPr>
-    </w:p>
-    <w:p>
-      <w:pPr>
-        <w:rPr>
-          <w:rFonts w:ascii="Times New Roman" w:eastAsia="Times New Roman" w:hAnsi="Times New Roman" w:cs="Times New Roman"/>
-          <w:sz w:val="24"/>
-          <w:szCs w:val="24"/>
-        </w:rPr>
-      </w:pPr>
-    </w:p>
-    <w:p>
-      <w:pPr>
-        <w:rPr>
-          <w:rFonts w:ascii="Times New Roman" w:eastAsia="Times New Roman" w:hAnsi="Times New Roman" w:cs="Times New Roman"/>
-          <w:sz w:val="24"/>
-          <w:szCs w:val="24"/>
-        </w:rPr>
-      </w:pPr>
-    </w:p>
-    <w:p>
-      <w:pPr>
-        <w:rPr>
-          <w:rFonts w:ascii="Times New Roman" w:eastAsia="Times New Roman" w:hAnsi="Times New Roman" w:cs="Times New Roman"/>
-          <w:sz w:val="24"/>
-          <w:szCs w:val="24"/>
-        </w:rPr>
-      </w:pPr>
-    </w:p>
-    <w:p>
-      <w:pPr>
-        <w:rPr>
-          <w:rFonts w:ascii="Times New Roman" w:eastAsia="Times New Roman" w:hAnsi="Times New Roman" w:cs="Times New Roman"/>
-          <w:sz w:val="24"/>
-          <w:szCs w:val="24"/>
-        </w:rPr>
-      </w:pPr>
-    </w:p>
-    <w:p>
-      <w:pPr>
-        <w:rPr>
-          <w:rFonts w:ascii="Times New Roman" w:eastAsia="Times New Roman" w:hAnsi="Times New Roman" w:cs="Times New Roman"/>
-          <w:sz w:val="24"/>
-          <w:szCs w:val="24"/>
-        </w:rPr>
-      </w:pPr>
-    </w:p>
-    <w:p>
-      <w:pPr>
-        <w:rPr>
-          <w:rFonts w:ascii="Times New Roman" w:eastAsia="Times New Roman" w:hAnsi="Times New Roman" w:cs="Times New Roman"/>
-          <w:sz w:val="24"/>
-          <w:szCs w:val="24"/>
-        </w:rPr>
-      </w:pPr>
-    </w:p>
-    <w:p>
-      <w:pPr>
-        <w:rPr>
-          <w:rFonts w:ascii="Times New Roman" w:eastAsia="Times New Roman" w:hAnsi="Times New Roman" w:cs="Times New Roman"/>
-          <w:sz w:val="24"/>
-          <w:szCs w:val="24"/>
-        </w:rPr>
-      </w:pPr>
-    </w:p>
-    <w:p>
-      <w:pPr>
-        <w:rPr>
-          <w:rFonts w:ascii="Times New Roman" w:eastAsia="Times New Roman" w:hAnsi="Times New Roman" w:cs="Times New Roman"/>
-          <w:sz w:val="24"/>
-          <w:szCs w:val="24"/>
-        </w:rPr>
-      </w:pPr>
-    </w:p>
-    <w:p>
-      <w:pPr>
-        <w:rPr>
-          <w:rFonts w:ascii="Times New Roman" w:eastAsia="Times New Roman" w:hAnsi="Times New Roman" w:cs="Times New Roman"/>
-          <w:sz w:val="24"/>
-          <w:szCs w:val="24"/>
-        </w:rPr>
-      </w:pPr>
+        <w:t>?</w:t>
+      </w:r>
     </w:p>
     <w:p>
       <w:pPr>
@@ -458,7 +415,7 @@
           <w:sz w:val="24"/>
           <w:szCs w:val="24"/>
         </w:rPr>
-        <w:t>In case of Overfitting existing, how to fix it</w:t>
+        <w:t xml:space="preserve">Below Confusion Matrix, please </w:t>
       </w:r>
       <w:r>
         <w:rPr>
@@ -467,7 +424,7 @@
           <w:sz w:val="24"/>
           <w:szCs w:val="24"/>
         </w:rPr>
-        <w:t xml:space="preserve"> and please explain in details</w:t>
+        <w:t>calculate</w:t>
       </w:r>
       <w:r>
         <w:rPr>
@@ -476,83 +433,7 @@
           <w:sz w:val="24"/>
           <w:szCs w:val="24"/>
         </w:rPr>
-        <w:t>?</w:t>
-      </w:r>
-    </w:p>
-    <w:p>
-      <w:pPr>
-        <w:numPr>
-          <w:ilvl w:val="0"/>
-          <w:numId w:val="2"/>
-        </w:numPr>
-        <w:pBdr>
-          <w:top w:val="nil"/>
-          <w:left w:val="nil"/>
-          <w:bottom w:val="nil"/>
-          <w:right w:val="nil"/>
-          <w:between w:val="nil"/>
-        </w:pBdr>
-        <w:spacing w:after="0"/>
-        <w:rPr>
-          <w:rFonts w:ascii="Times New Roman" w:eastAsia="Times New Roman" w:hAnsi="Times New Roman" w:cs="Times New Roman"/>
-          <w:color w:val="000000"/>
-          <w:sz w:val="24"/>
-          <w:szCs w:val="24"/>
-        </w:rPr>
-      </w:pPr>
-      <w:r>
-        <w:rPr>
-          <w:rFonts w:ascii="Times New Roman" w:eastAsia="Times New Roman" w:hAnsi="Times New Roman" w:cs="Times New Roman"/>
-          <w:color w:val="000000"/>
-          <w:sz w:val="24"/>
-          <w:szCs w:val="24"/>
-        </w:rPr>
-        <w:t>Below</w:t>
-      </w:r>
-      <w:r>
-        <w:rPr>
-          <w:rFonts w:ascii="Times New Roman" w:eastAsia="Times New Roman" w:hAnsi="Times New Roman" w:cs="Times New Roman"/>
-          <w:color w:val="000000"/>
-          <w:sz w:val="24"/>
-          <w:szCs w:val="24"/>
-        </w:rPr>
-        <w:t xml:space="preserve"> Confusion Matrix</w:t>
-      </w:r>
-      <w:r>
-        <w:rPr>
-          <w:rFonts w:ascii="Times New Roman" w:eastAsia="Times New Roman" w:hAnsi="Times New Roman" w:cs="Times New Roman"/>
-          <w:color w:val="000000"/>
-          <w:sz w:val="24"/>
-          <w:szCs w:val="24"/>
-        </w:rPr>
-        <w:t xml:space="preserve">, please </w:t>
-      </w:r>
-      <w:r>
-        <w:rPr>
-          <w:rFonts w:ascii="Times New Roman" w:eastAsia="Times New Roman" w:hAnsi="Times New Roman" w:cs="Times New Roman"/>
-          <w:color w:val="000000"/>
-          <w:sz w:val="24"/>
-          <w:szCs w:val="24"/>
-        </w:rPr>
-        <w:t>calculate</w:t>
-      </w:r>
-      <w:r>
-        <w:rPr>
-          <w:rFonts w:ascii="Times New Roman" w:eastAsia="Times New Roman" w:hAnsi="Times New Roman" w:cs="Times New Roman"/>
-          <w:color w:val="000000"/>
-          <w:sz w:val="24"/>
-          <w:szCs w:val="24"/>
-        </w:rPr>
-        <w:t xml:space="preserve"> the value of these term and explain</w:t>
-      </w:r>
-      <w:r>
-        <w:rPr>
-          <w:rFonts w:ascii="Times New Roman" w:eastAsia="Times New Roman" w:hAnsi="Times New Roman" w:cs="Times New Roman"/>
-          <w:color w:val="000000"/>
-          <w:sz w:val="24"/>
-          <w:szCs w:val="24"/>
-        </w:rPr>
-        <w:t>:</w:t>
+        <w:t xml:space="preserve"> the value of these term and explain:</w:t>
       </w:r>
     </w:p>
     <w:p>
@@ -819,6 +700,15 @@
               </w:rPr>
               <w:t>45</w:t>
             </w:r>
+            <w:r>
+              <w:rPr>
+                <w:rFonts w:ascii="Times New Roman" w:eastAsia="Times New Roman" w:hAnsi="Times New Roman" w:cs="Times New Roman"/>
+                <w:color w:val="000000"/>
+                <w:sz w:val="24"/>
+                <w:szCs w:val="24"/>
+              </w:rPr>
+              <w:t>TN</w:t>
+            </w:r>
           </w:p>
         </w:tc>
         <w:tc>
@@ -842,6 +732,15 @@
                 <w:szCs w:val="24"/>
               </w:rPr>
               <w:t>5</w:t>
+            </w:r>
+            <w:r>
+              <w:rPr>
+                <w:rFonts w:ascii="Times New Roman" w:eastAsia="Times New Roman" w:hAnsi="Times New Roman" w:cs="Times New Roman"/>
+                <w:color w:val="000000"/>
+                <w:sz w:val="24"/>
+                <w:szCs w:val="24"/>
+              </w:rPr>
+              <w:t>FP</w:t>
             </w:r>
           </w:p>
         </w:tc>
@@ -909,6 +808,15 @@
               </w:rPr>
               <w:t>20</w:t>
             </w:r>
+            <w:r>
+              <w:rPr>
+                <w:rFonts w:ascii="Times New Roman" w:eastAsia="Times New Roman" w:hAnsi="Times New Roman" w:cs="Times New Roman"/>
+                <w:color w:val="000000"/>
+                <w:sz w:val="24"/>
+                <w:szCs w:val="24"/>
+              </w:rPr>
+              <w:t>FN</w:t>
+            </w:r>
           </w:p>
         </w:tc>
         <w:tc>
@@ -933,6 +841,15 @@
               </w:rPr>
               <w:t>60</w:t>
             </w:r>
+            <w:r>
+              <w:rPr>
+                <w:rFonts w:ascii="Times New Roman" w:eastAsia="Times New Roman" w:hAnsi="Times New Roman" w:cs="Times New Roman"/>
+                <w:color w:val="000000"/>
+                <w:sz w:val="24"/>
+                <w:szCs w:val="24"/>
+              </w:rPr>
+              <w:t>TP</w:t>
+            </w:r>
           </w:p>
         </w:tc>
       </w:tr>
@@ -1125,11 +1042,3032 @@
         <w:t>FI measure</w:t>
       </w:r>
     </w:p>
+    <w:p>
+      <w:pPr>
+        <w:jc w:val="center"/>
+        <w:rPr>
+          <w:rFonts w:ascii="Times New Roman" w:eastAsia="Times New Roman" w:hAnsi="Times New Roman" w:cs="Times New Roman"/>
+          <w:b/>
+          <w:bCs/>
+          <w:sz w:val="44"/>
+          <w:szCs w:val="44"/>
+          <w:u w:val="single"/>
+        </w:rPr>
+      </w:pPr>
+      <w:r>
+        <w:rPr>
+          <w:rFonts w:ascii="Times New Roman" w:eastAsia="Times New Roman" w:hAnsi="Times New Roman" w:cs="Times New Roman"/>
+          <w:color w:val="000000"/>
+          <w:sz w:val="24"/>
+          <w:szCs w:val="24"/>
+        </w:rPr>
+        <w:br w:type="page"/>
+      </w:r>
+      <w:r>
+        <w:rPr>
+          <w:rFonts w:ascii="Times New Roman" w:eastAsia="Times New Roman" w:hAnsi="Times New Roman" w:cs="Times New Roman"/>
+          <w:b/>
+          <w:bCs/>
+          <w:sz w:val="44"/>
+          <w:szCs w:val="44"/>
+          <w:u w:val="single"/>
+        </w:rPr>
+        <w:lastRenderedPageBreak/>
+        <w:t>Answer</w:t>
+      </w:r>
+    </w:p>
+    <w:p>
+      <w:pPr>
+        <w:jc w:val="center"/>
+        <w:rPr>
+          <w:rFonts w:ascii="Times New Roman" w:eastAsia="Times New Roman" w:hAnsi="Times New Roman" w:cs="Times New Roman"/>
+          <w:b/>
+          <w:bCs/>
+          <w:sz w:val="44"/>
+          <w:szCs w:val="44"/>
+          <w:u w:val="single"/>
+        </w:rPr>
+      </w:pPr>
+      <w:r>
+        <w:rPr>
+          <w:rFonts w:ascii="Times New Roman" w:eastAsia="Times New Roman" w:hAnsi="Times New Roman" w:cs="Times New Roman"/>
+          <w:b/>
+          <w:bCs/>
+          <w:sz w:val="44"/>
+          <w:szCs w:val="44"/>
+          <w:u w:val="single"/>
+        </w:rPr>
+        <w:t>Name: Prum Savat</w:t>
+      </w:r>
+    </w:p>
+    <w:p>
+      <w:pPr>
+        <w:jc w:val="center"/>
+        <w:rPr>
+          <w:rFonts w:ascii="Times New Roman" w:eastAsia="Times New Roman" w:hAnsi="Times New Roman" w:cs="Times New Roman"/>
+          <w:b/>
+          <w:bCs/>
+          <w:sz w:val="44"/>
+          <w:szCs w:val="44"/>
+          <w:u w:val="single"/>
+        </w:rPr>
+      </w:pPr>
+      <w:r>
+        <w:rPr>
+          <w:rFonts w:ascii="Times New Roman" w:eastAsia="Times New Roman" w:hAnsi="Times New Roman" w:cs="Times New Roman"/>
+          <w:b/>
+          <w:bCs/>
+          <w:sz w:val="44"/>
+          <w:szCs w:val="44"/>
+          <w:u w:val="single"/>
+        </w:rPr>
+        <w:t>15E Weekend 29/32</w:t>
+      </w:r>
+    </w:p>
+    <w:p>
+      <w:pPr>
+        <w:pStyle w:val="NormalWeb"/>
+        <w:pBdr>
+          <w:top w:val="single" w:sz="2" w:space="0" w:color="E3E3E3"/>
+          <w:left w:val="single" w:sz="2" w:space="5" w:color="E3E3E3"/>
+          <w:bottom w:val="single" w:sz="2" w:space="0" w:color="E3E3E3"/>
+          <w:right w:val="single" w:sz="2" w:space="0" w:color="E3E3E3"/>
+        </w:pBdr>
+        <w:shd w:val="clear" w:color="auto" w:fill="FFFFFF"/>
+        <w:spacing w:before="0" w:beforeAutospacing="0" w:after="0" w:afterAutospacing="0"/>
+        <w:rPr>
+          <w:b/>
+          <w:bCs/>
+          <w:color w:val="000000"/>
+          <w:sz w:val="28"/>
+          <w:szCs w:val="28"/>
+        </w:rPr>
+      </w:pPr>
+      <w:r>
+        <w:rPr>
+          <w:b/>
+          <w:bCs/>
+          <w:color w:val="000000"/>
+          <w:sz w:val="32"/>
+          <w:szCs w:val="32"/>
+        </w:rPr>
+        <w:t>1.</w:t>
+      </w:r>
+      <w:r>
+        <w:rPr>
+          <w:b/>
+          <w:bCs/>
+          <w:color w:val="000000"/>
+          <w:sz w:val="32"/>
+          <w:szCs w:val="32"/>
+        </w:rPr>
+        <w:t xml:space="preserve"> </w:t>
+      </w:r>
+      <w:r>
+        <w:rPr>
+          <w:color w:val="000000"/>
+          <w:sz w:val="28"/>
+          <w:szCs w:val="28"/>
+        </w:rPr>
+        <w:t xml:space="preserve">Regarding </w:t>
+      </w:r>
+      <w:r>
+        <w:rPr>
+          <w:sz w:val="28"/>
+          <w:szCs w:val="28"/>
+        </w:rPr>
+        <w:t>the figure</w:t>
+      </w:r>
+      <w:r>
+        <w:rPr>
+          <w:color w:val="000000"/>
+          <w:sz w:val="28"/>
+          <w:szCs w:val="28"/>
+        </w:rPr>
+        <w:t xml:space="preserve"> </w:t>
+      </w:r>
+      <w:r>
+        <w:rPr>
+          <w:sz w:val="28"/>
+          <w:szCs w:val="28"/>
+        </w:rPr>
+        <w:t>below, what</w:t>
+      </w:r>
+      <w:r>
+        <w:rPr>
+          <w:color w:val="000000"/>
+          <w:sz w:val="28"/>
+          <w:szCs w:val="28"/>
+        </w:rPr>
+        <w:t xml:space="preserve"> is Underfitting, Good Models, Overfitting</w:t>
+      </w:r>
+    </w:p>
+    <w:p>
+      <w:pPr>
+        <w:pStyle w:val="NormalWeb"/>
+        <w:numPr>
+          <w:ilvl w:val="0"/>
+          <w:numId w:val="9"/>
+        </w:numPr>
+        <w:pBdr>
+          <w:top w:val="single" w:sz="2" w:space="0" w:color="E3E3E3"/>
+          <w:left w:val="single" w:sz="2" w:space="5" w:color="E3E3E3"/>
+          <w:bottom w:val="single" w:sz="2" w:space="0" w:color="E3E3E3"/>
+          <w:right w:val="single" w:sz="2" w:space="0" w:color="E3E3E3"/>
+        </w:pBdr>
+        <w:shd w:val="clear" w:color="auto" w:fill="FFFFFF"/>
+        <w:spacing w:before="0" w:beforeAutospacing="0" w:after="0" w:afterAutospacing="0"/>
+        <w:rPr>
+          <w:rFonts w:ascii="Segoe UI" w:hAnsi="Segoe UI" w:cs="Segoe UI"/>
+          <w:color w:val="0D0D0D"/>
+        </w:rPr>
+      </w:pPr>
+      <w:r>
+        <w:rPr>
+          <w:rFonts w:ascii="Segoe UI" w:hAnsi="Segoe UI" w:cs="Segoe UI"/>
+          <w:b/>
+          <w:bCs/>
+          <w:color w:val="0D0D0D"/>
+          <w:bdr w:val="single" w:sz="2" w:space="0" w:color="E3E3E3" w:frame="1"/>
+        </w:rPr>
+        <w:t>Underfitting</w:t>
+      </w:r>
+      <w:r>
+        <w:rPr>
+          <w:rFonts w:ascii="Segoe UI" w:hAnsi="Segoe UI" w:cs="Segoe UI"/>
+          <w:color w:val="0D0D0D"/>
+        </w:rPr>
+        <w:t>:</w:t>
+      </w:r>
+    </w:p>
+    <w:p>
+      <w:pPr>
+        <w:numPr>
+          <w:ilvl w:val="1"/>
+          <w:numId w:val="8"/>
+        </w:numPr>
+        <w:pBdr>
+          <w:top w:val="single" w:sz="2" w:space="0" w:color="E3E3E3"/>
+          <w:left w:val="single" w:sz="2" w:space="5" w:color="E3E3E3"/>
+          <w:bottom w:val="single" w:sz="2" w:space="0" w:color="E3E3E3"/>
+          <w:right w:val="single" w:sz="2" w:space="0" w:color="E3E3E3"/>
+        </w:pBdr>
+        <w:shd w:val="clear" w:color="auto" w:fill="FFFFFF"/>
+        <w:spacing w:after="0" w:line="240" w:lineRule="auto"/>
+        <w:rPr>
+          <w:rFonts w:ascii="Segoe UI" w:eastAsia="Times New Roman" w:hAnsi="Segoe UI" w:cs="Segoe UI"/>
+          <w:color w:val="0D0D0D"/>
+          <w:sz w:val="24"/>
+          <w:szCs w:val="24"/>
+        </w:rPr>
+      </w:pPr>
+      <w:r>
+        <w:rPr>
+          <w:rFonts w:ascii="Segoe UI" w:eastAsia="Times New Roman" w:hAnsi="Segoe UI" w:cs="Segoe UI"/>
+          <w:color w:val="0D0D0D"/>
+          <w:sz w:val="24"/>
+          <w:szCs w:val="24"/>
+        </w:rPr>
+        <w:t>Underfitting occurs when a machine learning model is too simple to capture the underlying patterns in the data.</w:t>
+      </w:r>
+    </w:p>
+    <w:p>
+      <w:pPr>
+        <w:numPr>
+          <w:ilvl w:val="1"/>
+          <w:numId w:val="8"/>
+        </w:numPr>
+        <w:pBdr>
+          <w:top w:val="single" w:sz="2" w:space="0" w:color="E3E3E3"/>
+          <w:left w:val="single" w:sz="2" w:space="5" w:color="E3E3E3"/>
+          <w:bottom w:val="single" w:sz="2" w:space="0" w:color="E3E3E3"/>
+          <w:right w:val="single" w:sz="2" w:space="0" w:color="E3E3E3"/>
+        </w:pBdr>
+        <w:shd w:val="clear" w:color="auto" w:fill="FFFFFF"/>
+        <w:spacing w:after="0" w:line="240" w:lineRule="auto"/>
+        <w:rPr>
+          <w:rFonts w:ascii="Segoe UI" w:eastAsia="Times New Roman" w:hAnsi="Segoe UI" w:cs="Segoe UI"/>
+          <w:color w:val="0D0D0D"/>
+          <w:sz w:val="24"/>
+          <w:szCs w:val="24"/>
+        </w:rPr>
+      </w:pPr>
+      <w:r>
+        <w:rPr>
+          <w:rFonts w:ascii="Segoe UI" w:eastAsia="Times New Roman" w:hAnsi="Segoe UI" w:cs="Segoe UI"/>
+          <w:color w:val="0D0D0D"/>
+          <w:sz w:val="24"/>
+          <w:szCs w:val="24"/>
+        </w:rPr>
+        <w:t>Models that underfit perform poorly not only on the training data but also on unseen data because they fail to learn the relationships between the features and the target variable.</w:t>
+      </w:r>
+    </w:p>
+    <w:p>
+      <w:pPr>
+        <w:numPr>
+          <w:ilvl w:val="1"/>
+          <w:numId w:val="8"/>
+        </w:numPr>
+        <w:pBdr>
+          <w:top w:val="single" w:sz="2" w:space="0" w:color="E3E3E3"/>
+          <w:left w:val="single" w:sz="2" w:space="5" w:color="E3E3E3"/>
+          <w:bottom w:val="single" w:sz="2" w:space="0" w:color="E3E3E3"/>
+          <w:right w:val="single" w:sz="2" w:space="0" w:color="E3E3E3"/>
+        </w:pBdr>
+        <w:shd w:val="clear" w:color="auto" w:fill="FFFFFF"/>
+        <w:spacing w:after="0" w:line="240" w:lineRule="auto"/>
+        <w:rPr>
+          <w:rFonts w:ascii="Segoe UI" w:eastAsia="Times New Roman" w:hAnsi="Segoe UI" w:cs="Segoe UI"/>
+          <w:color w:val="0D0D0D"/>
+          <w:sz w:val="24"/>
+          <w:szCs w:val="24"/>
+        </w:rPr>
+      </w:pPr>
+      <w:r>
+        <w:rPr>
+          <w:rFonts w:ascii="Segoe UI" w:eastAsia="Times New Roman" w:hAnsi="Segoe UI" w:cs="Segoe UI"/>
+          <w:color w:val="0D0D0D"/>
+          <w:sz w:val="24"/>
+          <w:szCs w:val="24"/>
+        </w:rPr>
+        <w:t>In terms of performance metrics, underfit models often have high bias and low variance.</w:t>
+      </w:r>
+    </w:p>
+    <w:p>
+      <w:pPr>
+        <w:numPr>
+          <w:ilvl w:val="1"/>
+          <w:numId w:val="8"/>
+        </w:numPr>
+        <w:pBdr>
+          <w:top w:val="single" w:sz="2" w:space="0" w:color="E3E3E3"/>
+          <w:left w:val="single" w:sz="2" w:space="5" w:color="E3E3E3"/>
+          <w:bottom w:val="single" w:sz="2" w:space="0" w:color="E3E3E3"/>
+          <w:right w:val="single" w:sz="2" w:space="0" w:color="E3E3E3"/>
+        </w:pBdr>
+        <w:shd w:val="clear" w:color="auto" w:fill="FFFFFF"/>
+        <w:spacing w:after="0" w:line="240" w:lineRule="auto"/>
+        <w:rPr>
+          <w:rFonts w:ascii="Segoe UI" w:eastAsia="Times New Roman" w:hAnsi="Segoe UI" w:cs="Segoe UI"/>
+          <w:color w:val="0D0D0D"/>
+          <w:sz w:val="24"/>
+          <w:szCs w:val="24"/>
+        </w:rPr>
+      </w:pPr>
+      <w:r>
+        <w:rPr>
+          <w:rFonts w:ascii="Segoe UI" w:eastAsia="Times New Roman" w:hAnsi="Segoe UI" w:cs="Segoe UI"/>
+          <w:color w:val="0D0D0D"/>
+          <w:sz w:val="24"/>
+          <w:szCs w:val="24"/>
+        </w:rPr>
+        <w:t>Underfitting can be addressed by using more complex models, increasing the number of features, or reducing regularization.</w:t>
+      </w:r>
+    </w:p>
+    <w:p>
+      <w:pPr>
+        <w:pStyle w:val="ListParagraph"/>
+        <w:numPr>
+          <w:ilvl w:val="0"/>
+          <w:numId w:val="9"/>
+        </w:numPr>
+        <w:pBdr>
+          <w:top w:val="single" w:sz="2" w:space="0" w:color="E3E3E3"/>
+          <w:left w:val="single" w:sz="2" w:space="5" w:color="E3E3E3"/>
+          <w:bottom w:val="single" w:sz="2" w:space="0" w:color="E3E3E3"/>
+          <w:right w:val="single" w:sz="2" w:space="0" w:color="E3E3E3"/>
+        </w:pBdr>
+        <w:shd w:val="clear" w:color="auto" w:fill="FFFFFF"/>
+        <w:spacing w:after="0" w:line="240" w:lineRule="auto"/>
+        <w:rPr>
+          <w:rFonts w:ascii="Segoe UI" w:eastAsia="Times New Roman" w:hAnsi="Segoe UI" w:cs="Segoe UI"/>
+          <w:color w:val="0D0D0D"/>
+          <w:sz w:val="24"/>
+          <w:szCs w:val="24"/>
+        </w:rPr>
+      </w:pPr>
+      <w:r>
+        <w:rPr>
+          <w:rFonts w:ascii="Segoe UI" w:eastAsia="Times New Roman" w:hAnsi="Segoe UI" w:cs="Segoe UI"/>
+          <w:b/>
+          <w:bCs/>
+          <w:color w:val="0D0D0D"/>
+          <w:sz w:val="24"/>
+          <w:szCs w:val="24"/>
+          <w:bdr w:val="single" w:sz="2" w:space="0" w:color="E3E3E3" w:frame="1"/>
+        </w:rPr>
+        <w:t>Good Models</w:t>
+      </w:r>
+      <w:r>
+        <w:rPr>
+          <w:rFonts w:ascii="Segoe UI" w:eastAsia="Times New Roman" w:hAnsi="Segoe UI" w:cs="Segoe UI"/>
+          <w:color w:val="0D0D0D"/>
+          <w:sz w:val="24"/>
+          <w:szCs w:val="24"/>
+        </w:rPr>
+        <w:t>:</w:t>
+      </w:r>
+    </w:p>
+    <w:p>
+      <w:pPr>
+        <w:numPr>
+          <w:ilvl w:val="1"/>
+          <w:numId w:val="8"/>
+        </w:numPr>
+        <w:pBdr>
+          <w:top w:val="single" w:sz="2" w:space="0" w:color="E3E3E3"/>
+          <w:left w:val="single" w:sz="2" w:space="5" w:color="E3E3E3"/>
+          <w:bottom w:val="single" w:sz="2" w:space="0" w:color="E3E3E3"/>
+          <w:right w:val="single" w:sz="2" w:space="0" w:color="E3E3E3"/>
+        </w:pBdr>
+        <w:shd w:val="clear" w:color="auto" w:fill="FFFFFF"/>
+        <w:spacing w:after="0" w:line="240" w:lineRule="auto"/>
+        <w:rPr>
+          <w:rFonts w:ascii="Segoe UI" w:eastAsia="Times New Roman" w:hAnsi="Segoe UI" w:cs="Segoe UI"/>
+          <w:color w:val="0D0D0D"/>
+          <w:sz w:val="24"/>
+          <w:szCs w:val="24"/>
+        </w:rPr>
+      </w:pPr>
+      <w:r>
+        <w:rPr>
+          <w:rFonts w:ascii="Segoe UI" w:eastAsia="Times New Roman" w:hAnsi="Segoe UI" w:cs="Segoe UI"/>
+          <w:color w:val="0D0D0D"/>
+          <w:sz w:val="24"/>
+          <w:szCs w:val="24"/>
+        </w:rPr>
+        <w:t>Good models strike a balance between underfitting and overfitting, capturing the underlying patterns in the data without memorizing noise.</w:t>
+      </w:r>
+    </w:p>
+    <w:p>
+      <w:pPr>
+        <w:numPr>
+          <w:ilvl w:val="1"/>
+          <w:numId w:val="8"/>
+        </w:numPr>
+        <w:pBdr>
+          <w:top w:val="single" w:sz="2" w:space="0" w:color="E3E3E3"/>
+          <w:left w:val="single" w:sz="2" w:space="5" w:color="E3E3E3"/>
+          <w:bottom w:val="single" w:sz="2" w:space="0" w:color="E3E3E3"/>
+          <w:right w:val="single" w:sz="2" w:space="0" w:color="E3E3E3"/>
+        </w:pBdr>
+        <w:shd w:val="clear" w:color="auto" w:fill="FFFFFF"/>
+        <w:spacing w:after="0" w:line="240" w:lineRule="auto"/>
+        <w:rPr>
+          <w:rFonts w:ascii="Segoe UI" w:eastAsia="Times New Roman" w:hAnsi="Segoe UI" w:cs="Segoe UI"/>
+          <w:color w:val="0D0D0D"/>
+          <w:sz w:val="24"/>
+          <w:szCs w:val="24"/>
+        </w:rPr>
+      </w:pPr>
+      <w:r>
+        <w:rPr>
+          <w:rFonts w:ascii="Segoe UI" w:eastAsia="Times New Roman" w:hAnsi="Segoe UI" w:cs="Segoe UI"/>
+          <w:color w:val="0D0D0D"/>
+          <w:sz w:val="24"/>
+          <w:szCs w:val="24"/>
+        </w:rPr>
+        <w:t>Good models typically exhibit low bias and moderate variance.</w:t>
+      </w:r>
+    </w:p>
+    <w:p>
+      <w:pPr>
+        <w:numPr>
+          <w:ilvl w:val="1"/>
+          <w:numId w:val="8"/>
+        </w:numPr>
+        <w:pBdr>
+          <w:top w:val="single" w:sz="2" w:space="0" w:color="E3E3E3"/>
+          <w:left w:val="single" w:sz="2" w:space="5" w:color="E3E3E3"/>
+          <w:bottom w:val="single" w:sz="2" w:space="0" w:color="E3E3E3"/>
+          <w:right w:val="single" w:sz="2" w:space="0" w:color="E3E3E3"/>
+        </w:pBdr>
+        <w:shd w:val="clear" w:color="auto" w:fill="FFFFFF"/>
+        <w:spacing w:after="0" w:line="240" w:lineRule="auto"/>
+        <w:rPr>
+          <w:rFonts w:ascii="Segoe UI" w:eastAsia="Times New Roman" w:hAnsi="Segoe UI" w:cs="Segoe UI"/>
+          <w:color w:val="0D0D0D"/>
+          <w:sz w:val="24"/>
+          <w:szCs w:val="24"/>
+        </w:rPr>
+      </w:pPr>
+      <w:r>
+        <w:rPr>
+          <w:rFonts w:ascii="Segoe UI" w:eastAsia="Times New Roman" w:hAnsi="Segoe UI" w:cs="Segoe UI"/>
+          <w:color w:val="0D0D0D"/>
+          <w:sz w:val="24"/>
+          <w:szCs w:val="24"/>
+        </w:rPr>
+        <w:t>Achieving a good model often involves careful selection of model architecture, appropriate feature engineering, and tuning hyperparameters.</w:t>
+      </w:r>
+    </w:p>
+    <w:p>
+      <w:pPr>
+        <w:pStyle w:val="ListParagraph"/>
+        <w:numPr>
+          <w:ilvl w:val="0"/>
+          <w:numId w:val="9"/>
+        </w:numPr>
+        <w:pBdr>
+          <w:top w:val="single" w:sz="2" w:space="0" w:color="E3E3E3"/>
+          <w:left w:val="single" w:sz="2" w:space="5" w:color="E3E3E3"/>
+          <w:bottom w:val="single" w:sz="2" w:space="0" w:color="E3E3E3"/>
+          <w:right w:val="single" w:sz="2" w:space="0" w:color="E3E3E3"/>
+        </w:pBdr>
+        <w:shd w:val="clear" w:color="auto" w:fill="FFFFFF"/>
+        <w:spacing w:after="0" w:line="240" w:lineRule="auto"/>
+        <w:rPr>
+          <w:rFonts w:ascii="Segoe UI" w:eastAsia="Times New Roman" w:hAnsi="Segoe UI" w:cs="Segoe UI"/>
+          <w:color w:val="0D0D0D"/>
+          <w:sz w:val="24"/>
+          <w:szCs w:val="24"/>
+        </w:rPr>
+      </w:pPr>
+      <w:r>
+        <w:rPr>
+          <w:rFonts w:ascii="Segoe UI" w:eastAsia="Times New Roman" w:hAnsi="Segoe UI" w:cs="Segoe UI"/>
+          <w:b/>
+          <w:bCs/>
+          <w:color w:val="0D0D0D"/>
+          <w:sz w:val="24"/>
+          <w:szCs w:val="24"/>
+          <w:bdr w:val="single" w:sz="2" w:space="0" w:color="E3E3E3" w:frame="1"/>
+        </w:rPr>
+        <w:t>Overfitting</w:t>
+      </w:r>
+      <w:r>
+        <w:rPr>
+          <w:rFonts w:ascii="Segoe UI" w:eastAsia="Times New Roman" w:hAnsi="Segoe UI" w:cs="Segoe UI"/>
+          <w:color w:val="0D0D0D"/>
+          <w:sz w:val="24"/>
+          <w:szCs w:val="24"/>
+        </w:rPr>
+        <w:t>:</w:t>
+      </w:r>
+    </w:p>
+    <w:p>
+      <w:pPr>
+        <w:numPr>
+          <w:ilvl w:val="1"/>
+          <w:numId w:val="8"/>
+        </w:numPr>
+        <w:pBdr>
+          <w:top w:val="single" w:sz="2" w:space="0" w:color="E3E3E3"/>
+          <w:left w:val="single" w:sz="2" w:space="5" w:color="E3E3E3"/>
+          <w:bottom w:val="single" w:sz="2" w:space="0" w:color="E3E3E3"/>
+          <w:right w:val="single" w:sz="2" w:space="0" w:color="E3E3E3"/>
+        </w:pBdr>
+        <w:shd w:val="clear" w:color="auto" w:fill="FFFFFF"/>
+        <w:spacing w:after="0" w:line="240" w:lineRule="auto"/>
+        <w:rPr>
+          <w:rFonts w:ascii="Segoe UI" w:eastAsia="Times New Roman" w:hAnsi="Segoe UI" w:cs="Segoe UI"/>
+          <w:color w:val="0D0D0D"/>
+          <w:sz w:val="24"/>
+          <w:szCs w:val="24"/>
+        </w:rPr>
+      </w:pPr>
+      <w:r>
+        <w:rPr>
+          <w:rFonts w:ascii="Segoe UI" w:eastAsia="Times New Roman" w:hAnsi="Segoe UI" w:cs="Segoe UI"/>
+          <w:color w:val="0D0D0D"/>
+          <w:sz w:val="24"/>
+          <w:szCs w:val="24"/>
+        </w:rPr>
+        <w:t>Overfitting occurs when a machine learning model learns the noise and random fluctuations in the training data rather than the underlying patterns.</w:t>
+      </w:r>
+    </w:p>
+    <w:p>
+      <w:pPr>
+        <w:numPr>
+          <w:ilvl w:val="1"/>
+          <w:numId w:val="8"/>
+        </w:numPr>
+        <w:pBdr>
+          <w:top w:val="single" w:sz="2" w:space="0" w:color="E3E3E3"/>
+          <w:left w:val="single" w:sz="2" w:space="5" w:color="E3E3E3"/>
+          <w:bottom w:val="single" w:sz="2" w:space="0" w:color="E3E3E3"/>
+          <w:right w:val="single" w:sz="2" w:space="0" w:color="E3E3E3"/>
+        </w:pBdr>
+        <w:shd w:val="clear" w:color="auto" w:fill="FFFFFF"/>
+        <w:spacing w:after="0" w:line="240" w:lineRule="auto"/>
+        <w:rPr>
+          <w:rFonts w:ascii="Segoe UI" w:eastAsia="Times New Roman" w:hAnsi="Segoe UI" w:cs="Segoe UI"/>
+          <w:color w:val="0D0D0D"/>
+          <w:sz w:val="24"/>
+          <w:szCs w:val="24"/>
+        </w:rPr>
+      </w:pPr>
+      <w:r>
+        <w:rPr>
+          <w:rFonts w:ascii="Segoe UI" w:eastAsia="Times New Roman" w:hAnsi="Segoe UI" w:cs="Segoe UI"/>
+          <w:color w:val="0D0D0D"/>
+          <w:sz w:val="24"/>
+          <w:szCs w:val="24"/>
+        </w:rPr>
+        <w:t>Models that overfit perform well on the training data but generalize poorly to unseen data.</w:t>
+      </w:r>
+    </w:p>
+    <w:p>
+      <w:pPr>
+        <w:numPr>
+          <w:ilvl w:val="1"/>
+          <w:numId w:val="8"/>
+        </w:numPr>
+        <w:pBdr>
+          <w:top w:val="single" w:sz="2" w:space="0" w:color="E3E3E3"/>
+          <w:left w:val="single" w:sz="2" w:space="5" w:color="E3E3E3"/>
+          <w:bottom w:val="single" w:sz="2" w:space="0" w:color="E3E3E3"/>
+          <w:right w:val="single" w:sz="2" w:space="0" w:color="E3E3E3"/>
+        </w:pBdr>
+        <w:shd w:val="clear" w:color="auto" w:fill="FFFFFF"/>
+        <w:spacing w:after="0" w:line="240" w:lineRule="auto"/>
+        <w:rPr>
+          <w:rFonts w:ascii="Segoe UI" w:eastAsia="Times New Roman" w:hAnsi="Segoe UI" w:cs="Segoe UI"/>
+          <w:color w:val="0D0D0D"/>
+          <w:sz w:val="24"/>
+          <w:szCs w:val="24"/>
+        </w:rPr>
+      </w:pPr>
+      <w:r>
+        <w:rPr>
+          <w:rFonts w:ascii="Segoe UI" w:eastAsia="Times New Roman" w:hAnsi="Segoe UI" w:cs="Segoe UI"/>
+          <w:color w:val="0D0D0D"/>
+          <w:sz w:val="24"/>
+          <w:szCs w:val="24"/>
+        </w:rPr>
+        <w:t>Overfit models often have low bias and high variance.</w:t>
+      </w:r>
+    </w:p>
+    <w:p>
+      <w:pPr>
+        <w:rPr>
+          <w:rFonts w:ascii="Segoe UI" w:eastAsia="Times New Roman" w:hAnsi="Segoe UI" w:cs="Segoe UI"/>
+          <w:color w:val="0D0D0D"/>
+          <w:sz w:val="24"/>
+          <w:szCs w:val="24"/>
+        </w:rPr>
+      </w:pPr>
+    </w:p>
+    <w:p>
+      <w:pPr>
+        <w:pBdr>
+          <w:top w:val="nil"/>
+          <w:left w:val="nil"/>
+          <w:bottom w:val="nil"/>
+          <w:right w:val="nil"/>
+          <w:between w:val="nil"/>
+        </w:pBdr>
+        <w:spacing w:after="0"/>
+        <w:rPr>
+          <w:rFonts w:ascii="Times New Roman" w:eastAsia="Times New Roman" w:hAnsi="Times New Roman" w:cs="Times New Roman"/>
+          <w:color w:val="000000"/>
+          <w:sz w:val="24"/>
+          <w:szCs w:val="24"/>
+        </w:rPr>
+      </w:pPr>
+      <w:r>
+        <w:rPr>
+          <w:rFonts w:ascii="Times New Roman" w:eastAsia="Times New Roman" w:hAnsi="Times New Roman" w:cs="Times New Roman"/>
+          <w:b/>
+          <w:bCs/>
+          <w:color w:val="000000"/>
+          <w:sz w:val="32"/>
+          <w:szCs w:val="32"/>
+        </w:rPr>
+        <w:t>2.</w:t>
+      </w:r>
+      <w:r>
+        <w:rPr>
+          <w:rFonts w:ascii="Times New Roman" w:eastAsia="Times New Roman" w:hAnsi="Times New Roman" w:cs="Times New Roman"/>
+          <w:color w:val="000000"/>
+          <w:sz w:val="24"/>
+          <w:szCs w:val="24"/>
+        </w:rPr>
+        <w:t xml:space="preserve"> </w:t>
+      </w:r>
+      <w:r>
+        <w:rPr>
+          <w:rFonts w:ascii="Times New Roman" w:eastAsia="Times New Roman" w:hAnsi="Times New Roman" w:cs="Times New Roman"/>
+          <w:color w:val="000000"/>
+          <w:sz w:val="28"/>
+          <w:szCs w:val="28"/>
+        </w:rPr>
+        <w:t>Explain in detail what is Training Set, Validation Set, and Testing Set?</w:t>
+      </w:r>
+    </w:p>
+    <w:p>
+      <w:pPr>
+        <w:pStyle w:val="ListParagraph"/>
+        <w:numPr>
+          <w:ilvl w:val="0"/>
+          <w:numId w:val="14"/>
+        </w:numPr>
+        <w:pBdr>
+          <w:top w:val="single" w:sz="2" w:space="0" w:color="E3E3E3"/>
+          <w:left w:val="single" w:sz="2" w:space="5" w:color="E3E3E3"/>
+          <w:bottom w:val="single" w:sz="2" w:space="0" w:color="E3E3E3"/>
+          <w:right w:val="single" w:sz="2" w:space="0" w:color="E3E3E3"/>
+        </w:pBdr>
+        <w:shd w:val="clear" w:color="auto" w:fill="FFFFFF"/>
+        <w:spacing w:after="0" w:line="240" w:lineRule="auto"/>
+        <w:rPr>
+          <w:rFonts w:ascii="Segoe UI" w:eastAsia="Times New Roman" w:hAnsi="Segoe UI" w:cs="Segoe UI"/>
+          <w:color w:val="0D0D0D"/>
+          <w:sz w:val="24"/>
+          <w:szCs w:val="24"/>
+        </w:rPr>
+      </w:pPr>
+      <w:r>
+        <w:rPr>
+          <w:rFonts w:ascii="Segoe UI" w:eastAsia="Times New Roman" w:hAnsi="Segoe UI" w:cs="Segoe UI"/>
+          <w:b/>
+          <w:bCs/>
+          <w:color w:val="0D0D0D"/>
+          <w:sz w:val="24"/>
+          <w:szCs w:val="24"/>
+          <w:bdr w:val="single" w:sz="2" w:space="0" w:color="E3E3E3" w:frame="1"/>
+        </w:rPr>
+        <w:t xml:space="preserve">Training </w:t>
+      </w:r>
+      <w:r>
+        <w:rPr>
+          <w:rFonts w:ascii="Segoe UI" w:eastAsia="Times New Roman" w:hAnsi="Segoe UI" w:cs="Segoe UI"/>
+          <w:b/>
+          <w:bCs/>
+          <w:color w:val="0D0D0D"/>
+          <w:sz w:val="24"/>
+          <w:szCs w:val="24"/>
+          <w:bdr w:val="single" w:sz="2" w:space="0" w:color="E3E3E3" w:frame="1"/>
+        </w:rPr>
+        <w:t>Set</w:t>
+      </w:r>
+      <w:r>
+        <w:rPr>
+          <w:rFonts w:ascii="Segoe UI" w:eastAsia="Times New Roman" w:hAnsi="Segoe UI" w:cs="Segoe UI"/>
+          <w:color w:val="0D0D0D"/>
+          <w:sz w:val="24"/>
+          <w:szCs w:val="24"/>
+        </w:rPr>
+        <w:t xml:space="preserve"> </w:t>
+      </w:r>
+      <w:r>
+        <w:rPr>
+          <w:rFonts w:ascii="Segoe UI" w:eastAsia="Times New Roman" w:hAnsi="Segoe UI" w:cs="Segoe UI"/>
+          <w:color w:val="0D0D0D"/>
+          <w:sz w:val="24"/>
+          <w:szCs w:val="24"/>
+        </w:rPr>
+        <w:t>is a set of examples used for learning a model (e.g., a classification model).</w:t>
+      </w:r>
+      <w:r>
+        <w:rPr>
+          <w:rFonts w:ascii="Segoe UI" w:eastAsia="Times New Roman" w:hAnsi="Segoe UI" w:cs="Segoe UI"/>
+          <w:color w:val="0D0D0D"/>
+          <w:sz w:val="24"/>
+          <w:szCs w:val="24"/>
+        </w:rPr>
+        <w:t xml:space="preserve"> </w:t>
+      </w:r>
+    </w:p>
+    <w:p>
+      <w:pPr>
+        <w:pStyle w:val="ListParagraph"/>
+        <w:numPr>
+          <w:ilvl w:val="0"/>
+          <w:numId w:val="14"/>
+        </w:numPr>
+        <w:pBdr>
+          <w:top w:val="single" w:sz="2" w:space="0" w:color="E3E3E3"/>
+          <w:left w:val="single" w:sz="2" w:space="5" w:color="E3E3E3"/>
+          <w:bottom w:val="single" w:sz="2" w:space="0" w:color="E3E3E3"/>
+          <w:right w:val="single" w:sz="2" w:space="0" w:color="E3E3E3"/>
+        </w:pBdr>
+        <w:shd w:val="clear" w:color="auto" w:fill="FFFFFF"/>
+        <w:spacing w:after="0" w:line="240" w:lineRule="auto"/>
+        <w:rPr>
+          <w:rFonts w:ascii="Segoe UI" w:eastAsia="Times New Roman" w:hAnsi="Segoe UI" w:cs="Segoe UI"/>
+          <w:color w:val="0D0D0D"/>
+          <w:sz w:val="24"/>
+          <w:szCs w:val="24"/>
+        </w:rPr>
+      </w:pPr>
+      <w:r>
+        <w:rPr>
+          <w:rFonts w:ascii="Segoe UI" w:eastAsia="Times New Roman" w:hAnsi="Segoe UI" w:cs="Segoe UI"/>
+          <w:b/>
+          <w:bCs/>
+          <w:color w:val="0D0D0D"/>
+          <w:sz w:val="24"/>
+          <w:szCs w:val="24"/>
+          <w:bdr w:val="single" w:sz="2" w:space="0" w:color="E3E3E3" w:frame="1"/>
+        </w:rPr>
+        <w:t>Validation Set</w:t>
+      </w:r>
+      <w:r>
+        <w:rPr>
+          <w:rFonts w:ascii="Segoe UI" w:eastAsia="Times New Roman" w:hAnsi="Segoe UI" w:cs="Segoe UI"/>
+          <w:color w:val="0D0D0D"/>
+          <w:sz w:val="24"/>
+          <w:szCs w:val="24"/>
+        </w:rPr>
+        <w:t xml:space="preserve"> is a set of examples that cannot be used for learning the model but can help tune model parameters (e.g., selecting K in K-NN). Validation helps control overfitting.</w:t>
+      </w:r>
+      <w:r>
+        <w:rPr>
+          <w:rFonts w:ascii="Segoe UI" w:eastAsia="Times New Roman" w:hAnsi="Segoe UI" w:cs="Segoe UI"/>
+          <w:color w:val="0D0D0D"/>
+          <w:sz w:val="24"/>
+          <w:szCs w:val="24"/>
+        </w:rPr>
+        <w:t xml:space="preserve"> </w:t>
+      </w:r>
+    </w:p>
+    <w:p>
+      <w:pPr>
+        <w:pStyle w:val="ListParagraph"/>
+        <w:numPr>
+          <w:ilvl w:val="0"/>
+          <w:numId w:val="15"/>
+        </w:numPr>
+        <w:pBdr>
+          <w:top w:val="single" w:sz="2" w:space="0" w:color="E3E3E3"/>
+          <w:left w:val="single" w:sz="2" w:space="5" w:color="E3E3E3"/>
+          <w:bottom w:val="single" w:sz="2" w:space="0" w:color="E3E3E3"/>
+          <w:right w:val="single" w:sz="2" w:space="0" w:color="E3E3E3"/>
+        </w:pBdr>
+        <w:shd w:val="clear" w:color="auto" w:fill="FFFFFF"/>
+        <w:spacing w:after="0" w:line="240" w:lineRule="auto"/>
+        <w:rPr>
+          <w:rFonts w:ascii="Segoe UI" w:eastAsia="Times New Roman" w:hAnsi="Segoe UI" w:cs="Segoe UI"/>
+          <w:color w:val="0D0D0D"/>
+          <w:sz w:val="24"/>
+          <w:szCs w:val="24"/>
+        </w:rPr>
+      </w:pPr>
+      <w:r>
+        <w:rPr>
+          <w:rFonts w:ascii="Segoe UI" w:eastAsia="Times New Roman" w:hAnsi="Segoe UI" w:cs="Segoe UI"/>
+          <w:b/>
+          <w:bCs/>
+          <w:color w:val="0D0D0D"/>
+          <w:sz w:val="24"/>
+          <w:szCs w:val="24"/>
+          <w:bdr w:val="single" w:sz="2" w:space="0" w:color="E3E3E3" w:frame="1"/>
+        </w:rPr>
+        <w:t>Testing Set</w:t>
+      </w:r>
+      <w:r>
+        <w:rPr>
+          <w:rFonts w:ascii="Segoe UI" w:eastAsia="Times New Roman" w:hAnsi="Segoe UI" w:cs="Segoe UI"/>
+          <w:color w:val="0D0D0D"/>
+          <w:sz w:val="24"/>
+          <w:szCs w:val="24"/>
+        </w:rPr>
+        <w:t xml:space="preserve"> </w:t>
+      </w:r>
+      <w:r>
+        <w:rPr>
+          <w:rFonts w:ascii="Segoe UI" w:eastAsia="Times New Roman" w:hAnsi="Segoe UI" w:cs="Segoe UI"/>
+          <w:color w:val="0D0D0D"/>
+          <w:sz w:val="24"/>
+          <w:szCs w:val="24"/>
+        </w:rPr>
+        <w:t>is used to assess the performance of the final model and provide an estimation of the test error.</w:t>
+      </w:r>
+    </w:p>
+    <w:p>
+      <w:pPr>
+        <w:rPr>
+          <w:rFonts w:ascii="Times New Roman" w:eastAsia="Times New Roman" w:hAnsi="Times New Roman" w:cs="Times New Roman"/>
+          <w:b/>
+          <w:bCs/>
+          <w:color w:val="000000"/>
+          <w:sz w:val="32"/>
+          <w:szCs w:val="32"/>
+        </w:rPr>
+      </w:pPr>
+    </w:p>
+    <w:p>
+      <w:pPr>
+        <w:pBdr>
+          <w:top w:val="nil"/>
+          <w:left w:val="nil"/>
+          <w:bottom w:val="nil"/>
+          <w:right w:val="nil"/>
+          <w:between w:val="nil"/>
+        </w:pBdr>
+        <w:spacing w:after="0"/>
+        <w:rPr>
+          <w:rFonts w:ascii="Times New Roman" w:eastAsia="Times New Roman" w:hAnsi="Times New Roman" w:cs="Times New Roman"/>
+          <w:color w:val="000000"/>
+          <w:sz w:val="24"/>
+          <w:szCs w:val="24"/>
+        </w:rPr>
+      </w:pPr>
+      <w:r>
+        <w:rPr>
+          <w:rFonts w:ascii="Times New Roman" w:eastAsia="Times New Roman" w:hAnsi="Times New Roman" w:cs="Times New Roman"/>
+          <w:b/>
+          <w:bCs/>
+          <w:color w:val="000000"/>
+          <w:sz w:val="32"/>
+          <w:szCs w:val="32"/>
+        </w:rPr>
+        <w:t>3.</w:t>
+      </w:r>
+      <w:r>
+        <w:rPr>
+          <w:rFonts w:ascii="Times New Roman" w:eastAsia="Times New Roman" w:hAnsi="Times New Roman" w:cs="Times New Roman"/>
+          <w:color w:val="000000"/>
+          <w:sz w:val="24"/>
+          <w:szCs w:val="24"/>
+        </w:rPr>
+        <w:t xml:space="preserve"> </w:t>
+      </w:r>
+      <w:r>
+        <w:rPr>
+          <w:rFonts w:ascii="Times New Roman" w:eastAsia="Times New Roman" w:hAnsi="Times New Roman" w:cs="Times New Roman"/>
+          <w:color w:val="000000"/>
+          <w:sz w:val="28"/>
+          <w:szCs w:val="28"/>
+        </w:rPr>
+        <w:t xml:space="preserve">In case of Overfitting existing, how to fix it and please explain in </w:t>
+      </w:r>
+      <w:r>
+        <w:rPr>
+          <w:rFonts w:ascii="Times New Roman" w:eastAsia="Times New Roman" w:hAnsi="Times New Roman" w:cs="Times New Roman"/>
+          <w:color w:val="000000"/>
+          <w:sz w:val="28"/>
+          <w:szCs w:val="28"/>
+        </w:rPr>
+        <w:t>detail</w:t>
+      </w:r>
+      <w:r>
+        <w:rPr>
+          <w:rFonts w:ascii="Times New Roman" w:eastAsia="Times New Roman" w:hAnsi="Times New Roman" w:cs="Times New Roman"/>
+          <w:color w:val="000000"/>
+          <w:sz w:val="28"/>
+          <w:szCs w:val="28"/>
+        </w:rPr>
+        <w:t>?</w:t>
+      </w:r>
+    </w:p>
+    <w:p>
+      <w:pPr>
+        <w:pStyle w:val="ListParagraph"/>
+        <w:numPr>
+          <w:ilvl w:val="0"/>
+          <w:numId w:val="13"/>
+        </w:numPr>
+        <w:pBdr>
+          <w:top w:val="single" w:sz="2" w:space="0" w:color="E3E3E3"/>
+          <w:left w:val="single" w:sz="2" w:space="5" w:color="E3E3E3"/>
+          <w:bottom w:val="single" w:sz="2" w:space="0" w:color="E3E3E3"/>
+          <w:right w:val="single" w:sz="2" w:space="0" w:color="E3E3E3"/>
+        </w:pBdr>
+        <w:shd w:val="clear" w:color="auto" w:fill="FFFFFF"/>
+        <w:spacing w:after="0" w:line="240" w:lineRule="auto"/>
+        <w:rPr>
+          <w:rFonts w:ascii="Segoe UI" w:eastAsia="Times New Roman" w:hAnsi="Segoe UI" w:cs="Segoe UI"/>
+          <w:color w:val="0D0D0D"/>
+          <w:sz w:val="24"/>
+          <w:szCs w:val="24"/>
+        </w:rPr>
+      </w:pPr>
+      <w:r>
+        <w:rPr>
+          <w:rFonts w:ascii="Segoe UI" w:eastAsia="Times New Roman" w:hAnsi="Segoe UI" w:cs="Segoe UI"/>
+          <w:b/>
+          <w:bCs/>
+          <w:color w:val="0D0D0D"/>
+          <w:sz w:val="24"/>
+          <w:szCs w:val="24"/>
+          <w:bdr w:val="single" w:sz="2" w:space="0" w:color="E3E3E3" w:frame="1"/>
+        </w:rPr>
+        <w:t>Cross-Validation</w:t>
+      </w:r>
+      <w:r>
+        <w:rPr>
+          <w:rFonts w:ascii="Segoe UI" w:eastAsia="Times New Roman" w:hAnsi="Segoe UI" w:cs="Segoe UI"/>
+          <w:color w:val="0D0D0D"/>
+          <w:sz w:val="24"/>
+          <w:szCs w:val="24"/>
+        </w:rPr>
+        <w:t>:</w:t>
+      </w:r>
+    </w:p>
+    <w:p>
+      <w:pPr>
+        <w:numPr>
+          <w:ilvl w:val="1"/>
+          <w:numId w:val="10"/>
+        </w:numPr>
+        <w:pBdr>
+          <w:top w:val="single" w:sz="2" w:space="0" w:color="E3E3E3"/>
+          <w:left w:val="single" w:sz="2" w:space="5" w:color="E3E3E3"/>
+          <w:bottom w:val="single" w:sz="2" w:space="0" w:color="E3E3E3"/>
+          <w:right w:val="single" w:sz="2" w:space="0" w:color="E3E3E3"/>
+        </w:pBdr>
+        <w:shd w:val="clear" w:color="auto" w:fill="FFFFFF"/>
+        <w:spacing w:after="0" w:line="240" w:lineRule="auto"/>
+        <w:rPr>
+          <w:rFonts w:ascii="Segoe UI" w:eastAsia="Times New Roman" w:hAnsi="Segoe UI" w:cs="Segoe UI"/>
+          <w:color w:val="0D0D0D"/>
+          <w:sz w:val="24"/>
+          <w:szCs w:val="24"/>
+        </w:rPr>
+      </w:pPr>
+      <w:r>
+        <w:rPr>
+          <w:rFonts w:ascii="Segoe UI" w:eastAsia="Times New Roman" w:hAnsi="Segoe UI" w:cs="Segoe UI"/>
+          <w:color w:val="0D0D0D"/>
+          <w:sz w:val="24"/>
+          <w:szCs w:val="24"/>
+        </w:rPr>
+        <w:t>Cross-validation is a technique used to assess how well a model will generalize to an independent dataset. It involves splitting the dataset into multiple subsets. Cross-validation helps in detecting overfitting by providing a more robust estimate of the model's performance.</w:t>
+      </w:r>
+    </w:p>
+    <w:p>
+      <w:pPr>
+        <w:pStyle w:val="ListParagraph"/>
+        <w:numPr>
+          <w:ilvl w:val="0"/>
+          <w:numId w:val="13"/>
+        </w:numPr>
+        <w:pBdr>
+          <w:top w:val="single" w:sz="2" w:space="0" w:color="E3E3E3"/>
+          <w:left w:val="single" w:sz="2" w:space="5" w:color="E3E3E3"/>
+          <w:bottom w:val="single" w:sz="2" w:space="0" w:color="E3E3E3"/>
+          <w:right w:val="single" w:sz="2" w:space="0" w:color="E3E3E3"/>
+        </w:pBdr>
+        <w:shd w:val="clear" w:color="auto" w:fill="FFFFFF"/>
+        <w:spacing w:after="0" w:line="240" w:lineRule="auto"/>
+        <w:rPr>
+          <w:rFonts w:ascii="Segoe UI" w:eastAsia="Times New Roman" w:hAnsi="Segoe UI" w:cs="Segoe UI"/>
+          <w:color w:val="0D0D0D"/>
+          <w:sz w:val="24"/>
+          <w:szCs w:val="24"/>
+        </w:rPr>
+      </w:pPr>
+      <w:r>
+        <w:rPr>
+          <w:rFonts w:ascii="Segoe UI" w:eastAsia="Times New Roman" w:hAnsi="Segoe UI" w:cs="Segoe UI"/>
+          <w:b/>
+          <w:bCs/>
+          <w:color w:val="0D0D0D"/>
+          <w:sz w:val="24"/>
+          <w:szCs w:val="24"/>
+          <w:bdr w:val="single" w:sz="2" w:space="0" w:color="E3E3E3" w:frame="1"/>
+        </w:rPr>
+        <w:t>Regularization</w:t>
+      </w:r>
+      <w:r>
+        <w:rPr>
+          <w:rFonts w:ascii="Segoe UI" w:eastAsia="Times New Roman" w:hAnsi="Segoe UI" w:cs="Segoe UI"/>
+          <w:color w:val="0D0D0D"/>
+          <w:sz w:val="24"/>
+          <w:szCs w:val="24"/>
+        </w:rPr>
+        <w:t>:</w:t>
+      </w:r>
+    </w:p>
+    <w:p>
+      <w:pPr>
+        <w:numPr>
+          <w:ilvl w:val="1"/>
+          <w:numId w:val="10"/>
+        </w:numPr>
+        <w:pBdr>
+          <w:top w:val="single" w:sz="2" w:space="0" w:color="E3E3E3"/>
+          <w:left w:val="single" w:sz="2" w:space="5" w:color="E3E3E3"/>
+          <w:bottom w:val="single" w:sz="2" w:space="0" w:color="E3E3E3"/>
+          <w:right w:val="single" w:sz="2" w:space="0" w:color="E3E3E3"/>
+        </w:pBdr>
+        <w:shd w:val="clear" w:color="auto" w:fill="FFFFFF"/>
+        <w:spacing w:after="0" w:line="240" w:lineRule="auto"/>
+        <w:rPr>
+          <w:rFonts w:ascii="Segoe UI" w:eastAsia="Times New Roman" w:hAnsi="Segoe UI" w:cs="Segoe UI"/>
+          <w:color w:val="0D0D0D"/>
+          <w:sz w:val="24"/>
+          <w:szCs w:val="24"/>
+        </w:rPr>
+      </w:pPr>
+      <w:r>
+        <w:rPr>
+          <w:rFonts w:ascii="Segoe UI" w:eastAsia="Times New Roman" w:hAnsi="Segoe UI" w:cs="Segoe UI"/>
+          <w:color w:val="0D0D0D"/>
+          <w:sz w:val="24"/>
+          <w:szCs w:val="24"/>
+        </w:rPr>
+        <w:lastRenderedPageBreak/>
+        <w:t>Regularization is a technique used to prevent overfitting by adding a penalty term to the model's loss function. Two common types of regularization are:</w:t>
+      </w:r>
+    </w:p>
+    <w:p>
+      <w:pPr>
+        <w:numPr>
+          <w:ilvl w:val="2"/>
+          <w:numId w:val="12"/>
+        </w:numPr>
+        <w:pBdr>
+          <w:top w:val="single" w:sz="2" w:space="0" w:color="E3E3E3"/>
+          <w:left w:val="single" w:sz="2" w:space="0" w:color="E3E3E3"/>
+          <w:bottom w:val="single" w:sz="2" w:space="0" w:color="E3E3E3"/>
+          <w:right w:val="single" w:sz="2" w:space="0" w:color="E3E3E3"/>
+        </w:pBdr>
+        <w:shd w:val="clear" w:color="auto" w:fill="FFFFFF"/>
+        <w:spacing w:after="0" w:line="240" w:lineRule="auto"/>
+        <w:rPr>
+          <w:rFonts w:ascii="Segoe UI" w:eastAsia="Times New Roman" w:hAnsi="Segoe UI" w:cs="Segoe UI"/>
+          <w:color w:val="0D0D0D"/>
+          <w:sz w:val="24"/>
+          <w:szCs w:val="24"/>
+        </w:rPr>
+      </w:pPr>
+      <w:r>
+        <w:rPr>
+          <w:rFonts w:ascii="Segoe UI" w:eastAsia="Times New Roman" w:hAnsi="Segoe UI" w:cs="Segoe UI"/>
+          <w:color w:val="0D0D0D"/>
+          <w:sz w:val="24"/>
+          <w:szCs w:val="24"/>
+        </w:rPr>
+        <w:t>L1 Regularization (Lasso): Adds the absolute values of the coefficients to the loss function, leading to sparsity in the model.</w:t>
+      </w:r>
+    </w:p>
+    <w:p>
+      <w:pPr>
+        <w:numPr>
+          <w:ilvl w:val="2"/>
+          <w:numId w:val="12"/>
+        </w:numPr>
+        <w:pBdr>
+          <w:top w:val="single" w:sz="2" w:space="0" w:color="E3E3E3"/>
+          <w:left w:val="single" w:sz="2" w:space="0" w:color="E3E3E3"/>
+          <w:bottom w:val="single" w:sz="2" w:space="0" w:color="E3E3E3"/>
+          <w:right w:val="single" w:sz="2" w:space="0" w:color="E3E3E3"/>
+        </w:pBdr>
+        <w:shd w:val="clear" w:color="auto" w:fill="FFFFFF"/>
+        <w:spacing w:after="0" w:line="240" w:lineRule="auto"/>
+        <w:rPr>
+          <w:rFonts w:ascii="Segoe UI" w:eastAsia="Times New Roman" w:hAnsi="Segoe UI" w:cs="Segoe UI"/>
+          <w:color w:val="0D0D0D"/>
+          <w:sz w:val="24"/>
+          <w:szCs w:val="24"/>
+        </w:rPr>
+      </w:pPr>
+      <w:r>
+        <w:rPr>
+          <w:rFonts w:ascii="Segoe UI" w:eastAsia="Times New Roman" w:hAnsi="Segoe UI" w:cs="Segoe UI"/>
+          <w:color w:val="0D0D0D"/>
+          <w:sz w:val="24"/>
+          <w:szCs w:val="24"/>
+        </w:rPr>
+        <w:t>L2 Regularization (Ridge): Adds the squared values of the coefficients to the loss function, penalizing large coefficients.</w:t>
+      </w:r>
+    </w:p>
+    <w:p>
+      <w:pPr>
+        <w:pStyle w:val="ListParagraph"/>
+        <w:numPr>
+          <w:ilvl w:val="0"/>
+          <w:numId w:val="13"/>
+        </w:numPr>
+        <w:pBdr>
+          <w:top w:val="single" w:sz="2" w:space="0" w:color="E3E3E3"/>
+          <w:left w:val="single" w:sz="2" w:space="5" w:color="E3E3E3"/>
+          <w:bottom w:val="single" w:sz="2" w:space="0" w:color="E3E3E3"/>
+          <w:right w:val="single" w:sz="2" w:space="0" w:color="E3E3E3"/>
+        </w:pBdr>
+        <w:shd w:val="clear" w:color="auto" w:fill="FFFFFF"/>
+        <w:spacing w:after="0" w:line="240" w:lineRule="auto"/>
+        <w:rPr>
+          <w:rFonts w:ascii="Segoe UI" w:eastAsia="Times New Roman" w:hAnsi="Segoe UI" w:cs="Segoe UI"/>
+          <w:color w:val="0D0D0D"/>
+          <w:sz w:val="24"/>
+          <w:szCs w:val="24"/>
+        </w:rPr>
+      </w:pPr>
+      <w:r>
+        <w:rPr>
+          <w:rFonts w:ascii="Segoe UI" w:eastAsia="Times New Roman" w:hAnsi="Segoe UI" w:cs="Segoe UI"/>
+          <w:b/>
+          <w:bCs/>
+          <w:color w:val="0D0D0D"/>
+          <w:sz w:val="24"/>
+          <w:szCs w:val="24"/>
+          <w:bdr w:val="single" w:sz="2" w:space="0" w:color="E3E3E3" w:frame="1"/>
+        </w:rPr>
+        <w:t>Feature Selection</w:t>
+      </w:r>
+      <w:r>
+        <w:rPr>
+          <w:rFonts w:ascii="Segoe UI" w:eastAsia="Times New Roman" w:hAnsi="Segoe UI" w:cs="Segoe UI"/>
+          <w:color w:val="0D0D0D"/>
+          <w:sz w:val="24"/>
+          <w:szCs w:val="24"/>
+        </w:rPr>
+        <w:t>:</w:t>
+      </w:r>
+    </w:p>
+    <w:p>
+      <w:pPr>
+        <w:numPr>
+          <w:ilvl w:val="1"/>
+          <w:numId w:val="10"/>
+        </w:numPr>
+        <w:pBdr>
+          <w:top w:val="single" w:sz="2" w:space="0" w:color="E3E3E3"/>
+          <w:left w:val="single" w:sz="2" w:space="5" w:color="E3E3E3"/>
+          <w:bottom w:val="single" w:sz="2" w:space="0" w:color="E3E3E3"/>
+          <w:right w:val="single" w:sz="2" w:space="0" w:color="E3E3E3"/>
+        </w:pBdr>
+        <w:shd w:val="clear" w:color="auto" w:fill="FFFFFF"/>
+        <w:spacing w:after="0" w:line="240" w:lineRule="auto"/>
+        <w:rPr>
+          <w:rFonts w:ascii="Segoe UI" w:eastAsia="Times New Roman" w:hAnsi="Segoe UI" w:cs="Segoe UI"/>
+          <w:color w:val="0D0D0D"/>
+          <w:sz w:val="24"/>
+          <w:szCs w:val="24"/>
+        </w:rPr>
+      </w:pPr>
+      <w:r>
+        <w:rPr>
+          <w:rFonts w:ascii="Segoe UI" w:eastAsia="Times New Roman" w:hAnsi="Segoe UI" w:cs="Segoe UI"/>
+          <w:color w:val="0D0D0D"/>
+          <w:sz w:val="24"/>
+          <w:szCs w:val="24"/>
+        </w:rPr>
+        <w:t xml:space="preserve">Feature selection involves selecting a subset of the most informative features from the dataset while discarding irrelevant or redundant features. </w:t>
+      </w:r>
+    </w:p>
+    <w:p>
+      <w:pPr>
+        <w:numPr>
+          <w:ilvl w:val="1"/>
+          <w:numId w:val="10"/>
+        </w:numPr>
+        <w:pBdr>
+          <w:top w:val="single" w:sz="2" w:space="0" w:color="E3E3E3"/>
+          <w:left w:val="single" w:sz="2" w:space="5" w:color="E3E3E3"/>
+          <w:bottom w:val="single" w:sz="2" w:space="0" w:color="E3E3E3"/>
+          <w:right w:val="single" w:sz="2" w:space="0" w:color="E3E3E3"/>
+        </w:pBdr>
+        <w:shd w:val="clear" w:color="auto" w:fill="FFFFFF"/>
+        <w:spacing w:after="0" w:line="240" w:lineRule="auto"/>
+        <w:rPr>
+          <w:rFonts w:ascii="Segoe UI" w:eastAsia="Times New Roman" w:hAnsi="Segoe UI" w:cs="Segoe UI"/>
+          <w:color w:val="0D0D0D"/>
+          <w:sz w:val="24"/>
+          <w:szCs w:val="24"/>
+        </w:rPr>
+      </w:pPr>
+      <w:r>
+        <w:rPr>
+          <w:rFonts w:ascii="Segoe UI" w:eastAsia="Times New Roman" w:hAnsi="Segoe UI" w:cs="Segoe UI"/>
+          <w:color w:val="0D0D0D"/>
+          <w:sz w:val="24"/>
+          <w:szCs w:val="24"/>
+        </w:rPr>
+        <w:t>Techniques for feature selection include univariate feature selection, recursive feature elimination, and feature importance ranking based on model coefficients or tree-based algorithms.</w:t>
+      </w:r>
+    </w:p>
+    <w:p>
+      <w:pPr>
+        <w:pStyle w:val="ListParagraph"/>
+        <w:numPr>
+          <w:ilvl w:val="0"/>
+          <w:numId w:val="13"/>
+        </w:numPr>
+        <w:pBdr>
+          <w:top w:val="single" w:sz="2" w:space="0" w:color="E3E3E3"/>
+          <w:left w:val="single" w:sz="2" w:space="5" w:color="E3E3E3"/>
+          <w:bottom w:val="single" w:sz="2" w:space="0" w:color="E3E3E3"/>
+          <w:right w:val="single" w:sz="2" w:space="0" w:color="E3E3E3"/>
+        </w:pBdr>
+        <w:shd w:val="clear" w:color="auto" w:fill="FFFFFF"/>
+        <w:spacing w:after="0" w:line="240" w:lineRule="auto"/>
+        <w:rPr>
+          <w:rFonts w:ascii="Segoe UI" w:eastAsia="Times New Roman" w:hAnsi="Segoe UI" w:cs="Segoe UI"/>
+          <w:color w:val="0D0D0D"/>
+          <w:sz w:val="24"/>
+          <w:szCs w:val="24"/>
+        </w:rPr>
+      </w:pPr>
+      <w:r>
+        <w:rPr>
+          <w:rFonts w:ascii="Segoe UI" w:eastAsia="Times New Roman" w:hAnsi="Segoe UI" w:cs="Segoe UI"/>
+          <w:b/>
+          <w:bCs/>
+          <w:color w:val="0D0D0D"/>
+          <w:sz w:val="24"/>
+          <w:szCs w:val="24"/>
+          <w:bdr w:val="single" w:sz="2" w:space="0" w:color="E3E3E3" w:frame="1"/>
+        </w:rPr>
+        <w:t>Early Stopping</w:t>
+      </w:r>
+      <w:r>
+        <w:rPr>
+          <w:rFonts w:ascii="Segoe UI" w:eastAsia="Times New Roman" w:hAnsi="Segoe UI" w:cs="Segoe UI"/>
+          <w:color w:val="0D0D0D"/>
+          <w:sz w:val="24"/>
+          <w:szCs w:val="24"/>
+        </w:rPr>
+        <w:t>:</w:t>
+      </w:r>
+    </w:p>
+    <w:p>
+      <w:pPr>
+        <w:numPr>
+          <w:ilvl w:val="1"/>
+          <w:numId w:val="10"/>
+        </w:numPr>
+        <w:pBdr>
+          <w:top w:val="single" w:sz="2" w:space="0" w:color="E3E3E3"/>
+          <w:left w:val="single" w:sz="2" w:space="5" w:color="E3E3E3"/>
+          <w:bottom w:val="single" w:sz="2" w:space="0" w:color="E3E3E3"/>
+          <w:right w:val="single" w:sz="2" w:space="0" w:color="E3E3E3"/>
+        </w:pBdr>
+        <w:shd w:val="clear" w:color="auto" w:fill="FFFFFF"/>
+        <w:spacing w:after="0" w:line="240" w:lineRule="auto"/>
+        <w:rPr>
+          <w:rFonts w:ascii="Segoe UI" w:eastAsia="Times New Roman" w:hAnsi="Segoe UI" w:cs="Segoe UI"/>
+          <w:color w:val="0D0D0D"/>
+          <w:sz w:val="24"/>
+          <w:szCs w:val="24"/>
+        </w:rPr>
+      </w:pPr>
+      <w:r>
+        <w:rPr>
+          <w:rFonts w:ascii="Segoe UI" w:eastAsia="Times New Roman" w:hAnsi="Segoe UI" w:cs="Segoe UI"/>
+          <w:color w:val="0D0D0D"/>
+          <w:sz w:val="24"/>
+          <w:szCs w:val="24"/>
+        </w:rPr>
+        <w:t>Early stopping is a technique used during the training process to prevent the model from overfitting by stopping the training process when the performance on a validation set starts to deteriorate. It involves monitoring the model's performance on a separate validation set and halting training when the performance stops improving or begins to worsen.</w:t>
+      </w:r>
+    </w:p>
+    <w:p>
+      <w:pPr>
+        <w:pStyle w:val="ListParagraph"/>
+        <w:numPr>
+          <w:ilvl w:val="0"/>
+          <w:numId w:val="13"/>
+        </w:numPr>
+        <w:pBdr>
+          <w:top w:val="single" w:sz="2" w:space="0" w:color="E3E3E3"/>
+          <w:left w:val="single" w:sz="2" w:space="5" w:color="E3E3E3"/>
+          <w:bottom w:val="single" w:sz="2" w:space="0" w:color="E3E3E3"/>
+          <w:right w:val="single" w:sz="2" w:space="0" w:color="E3E3E3"/>
+        </w:pBdr>
+        <w:shd w:val="clear" w:color="auto" w:fill="FFFFFF"/>
+        <w:spacing w:after="0" w:line="240" w:lineRule="auto"/>
+        <w:rPr>
+          <w:rFonts w:ascii="Segoe UI" w:eastAsia="Times New Roman" w:hAnsi="Segoe UI" w:cs="Segoe UI"/>
+          <w:color w:val="0D0D0D"/>
+          <w:sz w:val="24"/>
+          <w:szCs w:val="24"/>
+        </w:rPr>
+      </w:pPr>
+      <w:r>
+        <w:rPr>
+          <w:rFonts w:ascii="Segoe UI" w:eastAsia="Times New Roman" w:hAnsi="Segoe UI" w:cs="Segoe UI"/>
+          <w:b/>
+          <w:bCs/>
+          <w:color w:val="0D0D0D"/>
+          <w:sz w:val="24"/>
+          <w:szCs w:val="24"/>
+          <w:bdr w:val="single" w:sz="2" w:space="0" w:color="E3E3E3" w:frame="1"/>
+        </w:rPr>
+        <w:t>Ensemble Methods</w:t>
+      </w:r>
+      <w:r>
+        <w:rPr>
+          <w:rFonts w:ascii="Segoe UI" w:eastAsia="Times New Roman" w:hAnsi="Segoe UI" w:cs="Segoe UI"/>
+          <w:color w:val="0D0D0D"/>
+          <w:sz w:val="24"/>
+          <w:szCs w:val="24"/>
+        </w:rPr>
+        <w:t>:</w:t>
+      </w:r>
+    </w:p>
+    <w:p>
+      <w:pPr>
+        <w:numPr>
+          <w:ilvl w:val="1"/>
+          <w:numId w:val="10"/>
+        </w:numPr>
+        <w:pBdr>
+          <w:top w:val="single" w:sz="2" w:space="0" w:color="E3E3E3"/>
+          <w:left w:val="single" w:sz="2" w:space="5" w:color="E3E3E3"/>
+          <w:bottom w:val="single" w:sz="2" w:space="0" w:color="E3E3E3"/>
+          <w:right w:val="single" w:sz="2" w:space="0" w:color="E3E3E3"/>
+        </w:pBdr>
+        <w:shd w:val="clear" w:color="auto" w:fill="FFFFFF"/>
+        <w:spacing w:after="0" w:line="240" w:lineRule="auto"/>
+        <w:rPr>
+          <w:rFonts w:ascii="Segoe UI" w:eastAsia="Times New Roman" w:hAnsi="Segoe UI" w:cs="Segoe UI"/>
+          <w:color w:val="0D0D0D"/>
+          <w:sz w:val="24"/>
+          <w:szCs w:val="24"/>
+        </w:rPr>
+      </w:pPr>
+      <w:r>
+        <w:rPr>
+          <w:rFonts w:ascii="Segoe UI" w:eastAsia="Times New Roman" w:hAnsi="Segoe UI" w:cs="Segoe UI"/>
+          <w:color w:val="0D0D0D"/>
+          <w:sz w:val="24"/>
+          <w:szCs w:val="24"/>
+        </w:rPr>
+        <w:t>Ensemble methods combine multiple base models to make predictions, thereby reducing the risk of overfitting and improving generalization. Popular ensemble methods include:</w:t>
+      </w:r>
+    </w:p>
+    <w:p>
+      <w:pPr>
+        <w:numPr>
+          <w:ilvl w:val="2"/>
+          <w:numId w:val="11"/>
+        </w:numPr>
+        <w:pBdr>
+          <w:top w:val="single" w:sz="2" w:space="0" w:color="E3E3E3"/>
+          <w:left w:val="single" w:sz="2" w:space="0" w:color="E3E3E3"/>
+          <w:bottom w:val="single" w:sz="2" w:space="0" w:color="E3E3E3"/>
+          <w:right w:val="single" w:sz="2" w:space="0" w:color="E3E3E3"/>
+        </w:pBdr>
+        <w:shd w:val="clear" w:color="auto" w:fill="FFFFFF"/>
+        <w:spacing w:after="0" w:line="240" w:lineRule="auto"/>
+        <w:rPr>
+          <w:rFonts w:ascii="Segoe UI" w:eastAsia="Times New Roman" w:hAnsi="Segoe UI" w:cs="Segoe UI"/>
+          <w:color w:val="0D0D0D"/>
+          <w:sz w:val="24"/>
+          <w:szCs w:val="24"/>
+        </w:rPr>
+      </w:pPr>
+      <w:r>
+        <w:rPr>
+          <w:rFonts w:ascii="Segoe UI" w:eastAsia="Times New Roman" w:hAnsi="Segoe UI" w:cs="Segoe UI"/>
+          <w:color w:val="0D0D0D"/>
+          <w:sz w:val="24"/>
+          <w:szCs w:val="24"/>
+        </w:rPr>
+        <w:t>Bagging (Bootstrap Aggregating): Constructs multiple models using bootstrap samples of the training data and averages their predictions.</w:t>
+      </w:r>
+    </w:p>
+    <w:p>
+      <w:pPr>
+        <w:numPr>
+          <w:ilvl w:val="2"/>
+          <w:numId w:val="11"/>
+        </w:numPr>
+        <w:pBdr>
+          <w:top w:val="single" w:sz="2" w:space="0" w:color="E3E3E3"/>
+          <w:left w:val="single" w:sz="2" w:space="0" w:color="E3E3E3"/>
+          <w:bottom w:val="single" w:sz="2" w:space="0" w:color="E3E3E3"/>
+          <w:right w:val="single" w:sz="2" w:space="0" w:color="E3E3E3"/>
+        </w:pBdr>
+        <w:shd w:val="clear" w:color="auto" w:fill="FFFFFF"/>
+        <w:spacing w:after="0" w:line="240" w:lineRule="auto"/>
+        <w:rPr>
+          <w:rFonts w:ascii="Segoe UI" w:eastAsia="Times New Roman" w:hAnsi="Segoe UI" w:cs="Segoe UI"/>
+          <w:color w:val="0D0D0D"/>
+          <w:sz w:val="24"/>
+          <w:szCs w:val="24"/>
+        </w:rPr>
+      </w:pPr>
+      <w:r>
+        <w:rPr>
+          <w:rFonts w:ascii="Segoe UI" w:eastAsia="Times New Roman" w:hAnsi="Segoe UI" w:cs="Segoe UI"/>
+          <w:color w:val="0D0D0D"/>
+          <w:sz w:val="24"/>
+          <w:szCs w:val="24"/>
+        </w:rPr>
+        <w:t>Boosting: Builds a sequence of models, each focusing on correcting the errors of its predecessor.</w:t>
+      </w:r>
+    </w:p>
+    <w:p>
+      <w:pPr>
+        <w:numPr>
+          <w:ilvl w:val="2"/>
+          <w:numId w:val="11"/>
+        </w:numPr>
+        <w:pBdr>
+          <w:top w:val="single" w:sz="2" w:space="0" w:color="E3E3E3"/>
+          <w:left w:val="single" w:sz="2" w:space="0" w:color="E3E3E3"/>
+          <w:bottom w:val="single" w:sz="2" w:space="0" w:color="E3E3E3"/>
+          <w:right w:val="single" w:sz="2" w:space="0" w:color="E3E3E3"/>
+        </w:pBdr>
+        <w:shd w:val="clear" w:color="auto" w:fill="FFFFFF"/>
+        <w:spacing w:after="0" w:line="240" w:lineRule="auto"/>
+        <w:rPr>
+          <w:rFonts w:ascii="Segoe UI" w:eastAsia="Times New Roman" w:hAnsi="Segoe UI" w:cs="Segoe UI"/>
+          <w:color w:val="0D0D0D"/>
+          <w:sz w:val="24"/>
+          <w:szCs w:val="24"/>
+        </w:rPr>
+      </w:pPr>
+      <w:r>
+        <w:rPr>
+          <w:rFonts w:ascii="Segoe UI" w:eastAsia="Times New Roman" w:hAnsi="Segoe UI" w:cs="Segoe UI"/>
+          <w:color w:val="0D0D0D"/>
+          <w:sz w:val="24"/>
+          <w:szCs w:val="24"/>
+        </w:rPr>
+        <w:t>Random Forest: A type of ensemble method based on decision trees, where multiple trees are trained on random subsets of the data and features.</w:t>
+      </w:r>
+    </w:p>
+    <w:p>
+      <w:pPr>
+        <w:numPr>
+          <w:ilvl w:val="2"/>
+          <w:numId w:val="11"/>
+        </w:numPr>
+        <w:pBdr>
+          <w:top w:val="single" w:sz="2" w:space="0" w:color="E3E3E3"/>
+          <w:left w:val="single" w:sz="2" w:space="0" w:color="E3E3E3"/>
+          <w:bottom w:val="single" w:sz="2" w:space="0" w:color="E3E3E3"/>
+          <w:right w:val="single" w:sz="2" w:space="0" w:color="E3E3E3"/>
+        </w:pBdr>
+        <w:shd w:val="clear" w:color="auto" w:fill="FFFFFF"/>
+        <w:spacing w:after="0" w:line="240" w:lineRule="auto"/>
+        <w:rPr>
+          <w:rFonts w:ascii="Segoe UI" w:eastAsia="Times New Roman" w:hAnsi="Segoe UI" w:cs="Segoe UI"/>
+          <w:color w:val="0D0D0D"/>
+          <w:sz w:val="24"/>
+          <w:szCs w:val="24"/>
+        </w:rPr>
+      </w:pPr>
+      <w:r>
+        <w:rPr>
+          <w:rFonts w:ascii="Segoe UI" w:eastAsia="Times New Roman" w:hAnsi="Segoe UI" w:cs="Segoe UI"/>
+          <w:color w:val="0D0D0D"/>
+          <w:sz w:val="24"/>
+          <w:szCs w:val="24"/>
+        </w:rPr>
+        <w:t>Gradient Boosting Machines (GBM): A boosting technique that builds an ensemble of weak learners, such as decision trees, in a sequential manner.</w:t>
+      </w:r>
+      <w:r>
+        <w:rPr>
+          <w:rFonts w:ascii="Segoe UI" w:eastAsia="Times New Roman" w:hAnsi="Segoe UI" w:cs="Segoe UI"/>
+          <w:color w:val="0D0D0D"/>
+          <w:sz w:val="24"/>
+          <w:szCs w:val="24"/>
+        </w:rPr>
+        <w:br/>
+      </w:r>
+    </w:p>
+    <w:p>
+      <w:pPr>
+        <w:pBdr>
+          <w:top w:val="nil"/>
+          <w:left w:val="nil"/>
+          <w:bottom w:val="nil"/>
+          <w:right w:val="nil"/>
+          <w:between w:val="nil"/>
+        </w:pBdr>
+        <w:spacing w:after="0"/>
+        <w:rPr>
+          <w:rFonts w:ascii="Times New Roman" w:eastAsia="Times New Roman" w:hAnsi="Times New Roman" w:cs="Times New Roman"/>
+          <w:color w:val="000000"/>
+          <w:sz w:val="28"/>
+          <w:szCs w:val="28"/>
+        </w:rPr>
+      </w:pPr>
+      <w:r>
+        <w:rPr>
+          <w:rFonts w:ascii="Times New Roman" w:eastAsia="Times New Roman" w:hAnsi="Times New Roman" w:cs="Times New Roman"/>
+          <w:b/>
+          <w:bCs/>
+          <w:color w:val="000000"/>
+          <w:sz w:val="32"/>
+          <w:szCs w:val="32"/>
+        </w:rPr>
+        <w:t>4.</w:t>
+      </w:r>
+      <w:r>
+        <w:rPr>
+          <w:rFonts w:ascii="Times New Roman" w:eastAsia="Times New Roman" w:hAnsi="Times New Roman" w:cs="Times New Roman"/>
+          <w:color w:val="000000"/>
+          <w:sz w:val="32"/>
+          <w:szCs w:val="32"/>
+        </w:rPr>
+        <w:t xml:space="preserve"> </w:t>
+      </w:r>
+      <w:r>
+        <w:rPr>
+          <w:rFonts w:ascii="Times New Roman" w:eastAsia="Times New Roman" w:hAnsi="Times New Roman" w:cs="Times New Roman"/>
+          <w:color w:val="000000"/>
+          <w:sz w:val="28"/>
+          <w:szCs w:val="28"/>
+        </w:rPr>
+        <w:t>Below Confusion Matrix, please calculate the value of these term and explain:</w:t>
+      </w:r>
+      <w:r>
+        <w:rPr>
+          <w:rFonts w:ascii="Times New Roman" w:eastAsia="Times New Roman" w:hAnsi="Times New Roman" w:cs="Times New Roman"/>
+          <w:color w:val="000000"/>
+          <w:sz w:val="28"/>
+          <w:szCs w:val="28"/>
+        </w:rPr>
+        <w:t xml:space="preserve"> </w:t>
+      </w:r>
+    </w:p>
+    <w:p>
+      <w:pPr>
+        <w:pBdr>
+          <w:top w:val="nil"/>
+          <w:left w:val="nil"/>
+          <w:bottom w:val="nil"/>
+          <w:right w:val="nil"/>
+          <w:between w:val="nil"/>
+        </w:pBdr>
+        <w:spacing w:after="0"/>
+        <w:rPr>
+          <w:rFonts w:ascii="Times New Roman" w:eastAsia="Times New Roman" w:hAnsi="Times New Roman" w:cs="Times New Roman"/>
+          <w:color w:val="000000"/>
+          <w:sz w:val="28"/>
+          <w:szCs w:val="28"/>
+        </w:rPr>
+      </w:pPr>
+    </w:p>
+    <w:p>
+      <w:pPr>
+        <w:pBdr>
+          <w:top w:val="nil"/>
+          <w:left w:val="nil"/>
+          <w:bottom w:val="nil"/>
+          <w:right w:val="nil"/>
+          <w:between w:val="nil"/>
+        </w:pBdr>
+        <w:spacing w:after="0"/>
+        <w:ind w:firstLine="360"/>
+        <w:rPr>
+          <w:rFonts w:ascii="Times New Roman" w:eastAsia="Times New Roman" w:hAnsi="Times New Roman" w:cs="Times New Roman"/>
+          <w:b/>
+          <w:bCs/>
+          <w:color w:val="000000"/>
+          <w:sz w:val="28"/>
+          <w:szCs w:val="28"/>
+        </w:rPr>
+      </w:pPr>
+      <w:r>
+        <w:rPr>
+          <w:rFonts w:ascii="Times New Roman" w:eastAsia="Times New Roman" w:hAnsi="Times New Roman" w:cs="Times New Roman"/>
+          <w:b/>
+          <w:bCs/>
+          <w:color w:val="000000"/>
+          <w:sz w:val="28"/>
+          <w:szCs w:val="28"/>
+        </w:rPr>
+        <w:t xml:space="preserve">A. </w:t>
+      </w:r>
+      <w:r>
+        <w:rPr>
+          <w:rFonts w:ascii="Times New Roman" w:eastAsia="Times New Roman" w:hAnsi="Times New Roman" w:cs="Times New Roman"/>
+          <w:b/>
+          <w:bCs/>
+          <w:color w:val="000000"/>
+          <w:sz w:val="28"/>
+          <w:szCs w:val="28"/>
+        </w:rPr>
+        <w:t xml:space="preserve">Accuracy </w:t>
+      </w:r>
+    </w:p>
+    <w:p>
+      <w:pPr>
+        <w:numPr>
+          <w:ilvl w:val="0"/>
+          <w:numId w:val="16"/>
+        </w:numPr>
+        <w:pBdr>
+          <w:top w:val="single" w:sz="2" w:space="0" w:color="E3E3E3"/>
+          <w:left w:val="single" w:sz="2" w:space="5" w:color="E3E3E3"/>
+          <w:bottom w:val="single" w:sz="2" w:space="0" w:color="E3E3E3"/>
+          <w:right w:val="single" w:sz="2" w:space="0" w:color="E3E3E3"/>
+        </w:pBdr>
+        <w:shd w:val="clear" w:color="auto" w:fill="FFFFFF"/>
+        <w:spacing w:after="0" w:line="240" w:lineRule="auto"/>
+        <w:rPr>
+          <w:rFonts w:ascii="Segoe UI" w:eastAsia="Times New Roman" w:hAnsi="Segoe UI" w:cs="Segoe UI"/>
+          <w:color w:val="0D0D0D"/>
+          <w:sz w:val="24"/>
+          <w:szCs w:val="24"/>
+        </w:rPr>
+      </w:pPr>
+      <w:r>
+        <w:rPr>
+          <w:rFonts w:ascii="Segoe UI" w:eastAsia="Times New Roman" w:hAnsi="Segoe UI" w:cs="Segoe UI"/>
+          <w:color w:val="0D0D0D"/>
+          <w:sz w:val="24"/>
+          <w:szCs w:val="24"/>
+        </w:rPr>
+        <w:t>Accuracy measures the proportion of correctly classified samples out of the total number of samples.</w:t>
+      </w:r>
+    </w:p>
+    <w:p>
+      <w:pPr>
+        <w:numPr>
+          <w:ilvl w:val="0"/>
+          <w:numId w:val="16"/>
+        </w:numPr>
+        <w:pBdr>
+          <w:top w:val="single" w:sz="2" w:space="0" w:color="E3E3E3"/>
+          <w:left w:val="single" w:sz="2" w:space="5" w:color="E3E3E3"/>
+          <w:bottom w:val="single" w:sz="2" w:space="0" w:color="E3E3E3"/>
+          <w:right w:val="single" w:sz="2" w:space="0" w:color="E3E3E3"/>
+        </w:pBdr>
+        <w:shd w:val="clear" w:color="auto" w:fill="FFFFFF"/>
+        <w:spacing w:after="0" w:line="240" w:lineRule="auto"/>
+        <w:rPr>
+          <w:rFonts w:ascii="Segoe UI" w:eastAsia="Times New Roman" w:hAnsi="Segoe UI" w:cs="Segoe UI"/>
+          <w:color w:val="0D0D0D"/>
+          <w:sz w:val="36"/>
+          <w:szCs w:val="36"/>
+        </w:rPr>
+      </w:pPr>
+      <w:r>
+        <w:rPr>
+          <w:rFonts w:ascii="Segoe UI" w:eastAsia="Times New Roman" w:hAnsi="Segoe UI" w:cs="Segoe UI"/>
+          <w:color w:val="0D0D0D"/>
+          <w:sz w:val="24"/>
+          <w:szCs w:val="24"/>
+        </w:rPr>
+        <w:t xml:space="preserve">It is calculated as: </w:t>
+      </w:r>
+      <w:r>
+        <w:rPr>
+          <w:rFonts w:ascii="Times New Roman" w:eastAsia="Times New Roman" w:hAnsi="Times New Roman" w:cs="Times New Roman"/>
+          <w:color w:val="0D0D0D"/>
+          <w:sz w:val="29"/>
+          <w:szCs w:val="29"/>
+          <w:bdr w:val="none" w:sz="0" w:space="0" w:color="auto" w:frame="1"/>
+        </w:rPr>
+        <w:t>Accuracy</w:t>
+      </w:r>
+      <w:r>
+        <w:rPr>
+          <w:rFonts w:ascii="Times New Roman" w:eastAsia="Times New Roman" w:hAnsi="Times New Roman" w:cs="Times New Roman"/>
+          <w:color w:val="0D0D0D"/>
+          <w:sz w:val="29"/>
+          <w:szCs w:val="29"/>
+          <w:bdr w:val="single" w:sz="2" w:space="0" w:color="E3E3E3" w:frame="1"/>
+        </w:rPr>
+        <w:t xml:space="preserve"> </w:t>
+      </w:r>
+      <w:r>
+        <w:rPr>
+          <w:rFonts w:ascii="Times New Roman" w:eastAsia="Times New Roman" w:hAnsi="Times New Roman" w:cs="Times New Roman"/>
+          <w:color w:val="0D0D0D"/>
+          <w:sz w:val="29"/>
+          <w:szCs w:val="29"/>
+          <w:bdr w:val="single" w:sz="2" w:space="0" w:color="E3E3E3" w:frame="1"/>
+        </w:rPr>
+        <w:t xml:space="preserve">= </w:t>
+      </w:r>
+      <w:r>
+        <w:rPr>
+          <w:rFonts w:ascii="KaTeX_Math" w:eastAsia="Times New Roman" w:hAnsi="KaTeX_Math" w:cs="Times New Roman"/>
+          <w:color w:val="0D0D0D"/>
+          <w:sz w:val="26"/>
+          <w:szCs w:val="28"/>
+          <w:bdr w:val="single" w:sz="2" w:space="0" w:color="E3E3E3" w:frame="1"/>
+        </w:rPr>
+        <w:t>TP</w:t>
+      </w:r>
+      <w:r>
+        <w:rPr>
+          <w:rFonts w:ascii="Times New Roman" w:eastAsia="Times New Roman" w:hAnsi="Times New Roman" w:cs="Times New Roman"/>
+          <w:color w:val="0D0D0D"/>
+          <w:sz w:val="28"/>
+          <w:szCs w:val="28"/>
+          <w:bdr w:val="single" w:sz="2" w:space="0" w:color="E3E3E3" w:frame="1"/>
+        </w:rPr>
+        <w:t>+</w:t>
+      </w:r>
+      <w:r>
+        <w:rPr>
+          <w:rFonts w:ascii="KaTeX_Math" w:eastAsia="Times New Roman" w:hAnsi="KaTeX_Math" w:cs="Times New Roman"/>
+          <w:color w:val="0D0D0D"/>
+          <w:sz w:val="26"/>
+          <w:szCs w:val="28"/>
+          <w:bdr w:val="single" w:sz="2" w:space="0" w:color="E3E3E3" w:frame="1"/>
+        </w:rPr>
+        <w:t>TN</w:t>
+      </w:r>
+      <w:r>
+        <w:rPr>
+          <w:rFonts w:ascii="Times New Roman" w:eastAsia="Times New Roman" w:hAnsi="Times New Roman" w:cs="Times New Roman"/>
+          <w:color w:val="0D0D0D"/>
+          <w:sz w:val="28"/>
+          <w:szCs w:val="28"/>
+          <w:bdr w:val="single" w:sz="2" w:space="0" w:color="E3E3E3" w:frame="1"/>
+        </w:rPr>
+        <w:t xml:space="preserve"> / </w:t>
+      </w:r>
+      <w:r>
+        <w:rPr>
+          <w:rFonts w:ascii="KaTeX_Math" w:eastAsia="Times New Roman" w:hAnsi="KaTeX_Math" w:cs="Times New Roman"/>
+          <w:color w:val="0D0D0D"/>
+          <w:sz w:val="26"/>
+          <w:szCs w:val="28"/>
+          <w:bdr w:val="single" w:sz="2" w:space="0" w:color="E3E3E3" w:frame="1"/>
+        </w:rPr>
+        <w:t>FP</w:t>
+      </w:r>
+      <w:r>
+        <w:rPr>
+          <w:rFonts w:ascii="Times New Roman" w:eastAsia="Times New Roman" w:hAnsi="Times New Roman" w:cs="Times New Roman"/>
+          <w:color w:val="0D0D0D"/>
+          <w:sz w:val="28"/>
+          <w:szCs w:val="28"/>
+          <w:bdr w:val="single" w:sz="2" w:space="0" w:color="E3E3E3" w:frame="1"/>
+        </w:rPr>
+        <w:t>+</w:t>
+      </w:r>
+      <w:r>
+        <w:rPr>
+          <w:rFonts w:ascii="KaTeX_Math" w:eastAsia="Times New Roman" w:hAnsi="KaTeX_Math" w:cs="Times New Roman"/>
+          <w:color w:val="0D0D0D"/>
+          <w:sz w:val="26"/>
+          <w:szCs w:val="28"/>
+          <w:bdr w:val="single" w:sz="2" w:space="0" w:color="E3E3E3" w:frame="1"/>
+        </w:rPr>
+        <w:t>FN</w:t>
+      </w:r>
+      <w:r>
+        <w:rPr>
+          <w:rFonts w:ascii="KaTeX_Math" w:eastAsia="Times New Roman" w:hAnsi="KaTeX_Math" w:cs="Times New Roman"/>
+          <w:color w:val="0D0D0D"/>
+          <w:sz w:val="26"/>
+          <w:szCs w:val="28"/>
+          <w:bdr w:val="single" w:sz="2" w:space="0" w:color="E3E3E3" w:frame="1"/>
+        </w:rPr>
+        <w:t>+</w:t>
+      </w:r>
+      <w:r>
+        <w:rPr>
+          <w:rFonts w:ascii="KaTeX_Math" w:eastAsia="Times New Roman" w:hAnsi="KaTeX_Math" w:cs="Times New Roman"/>
+          <w:color w:val="0D0D0D"/>
+          <w:sz w:val="26"/>
+          <w:szCs w:val="28"/>
+          <w:bdr w:val="single" w:sz="2" w:space="0" w:color="E3E3E3" w:frame="1"/>
+        </w:rPr>
+        <w:t>TP</w:t>
+      </w:r>
+      <w:r>
+        <w:rPr>
+          <w:rFonts w:ascii="Times New Roman" w:eastAsia="Times New Roman" w:hAnsi="Times New Roman" w:cs="Times New Roman"/>
+          <w:color w:val="0D0D0D"/>
+          <w:sz w:val="28"/>
+          <w:szCs w:val="28"/>
+          <w:bdr w:val="single" w:sz="2" w:space="0" w:color="E3E3E3" w:frame="1"/>
+        </w:rPr>
+        <w:t>+</w:t>
+      </w:r>
+      <w:r>
+        <w:rPr>
+          <w:rFonts w:ascii="KaTeX_Math" w:eastAsia="Times New Roman" w:hAnsi="KaTeX_Math" w:cs="Times New Roman"/>
+          <w:color w:val="0D0D0D"/>
+          <w:sz w:val="26"/>
+          <w:szCs w:val="28"/>
+          <w:bdr w:val="single" w:sz="2" w:space="0" w:color="E3E3E3" w:frame="1"/>
+        </w:rPr>
+        <w:t>TN</w:t>
+      </w:r>
+      <w:r>
+        <w:rPr>
+          <w:rFonts w:ascii="Times New Roman" w:eastAsia="Times New Roman" w:hAnsi="Times New Roman" w:cs="Times New Roman"/>
+          <w:color w:val="0D0D0D"/>
+          <w:sz w:val="8"/>
+          <w:szCs w:val="8"/>
+          <w:bdr w:val="single" w:sz="2" w:space="0" w:color="E3E3E3" w:frame="1"/>
+        </w:rPr>
+        <w:t>​</w:t>
+      </w:r>
+    </w:p>
+    <w:p>
+      <w:pPr>
+        <w:ind w:firstLine="360"/>
+        <w:rPr>
+          <w:rFonts w:ascii="Times New Roman" w:eastAsia="Times New Roman" w:hAnsi="Times New Roman" w:cs="Times New Roman"/>
+          <w:color w:val="0D0D0D"/>
+          <w:sz w:val="24"/>
+          <w:szCs w:val="24"/>
+          <w:bdr w:val="single" w:sz="2" w:space="0" w:color="E3E3E3" w:frame="1"/>
+        </w:rPr>
+      </w:pPr>
+      <w:r>
+        <w:rPr>
+          <w:rFonts w:ascii="Times New Roman" w:eastAsia="Times New Roman" w:hAnsi="Times New Roman" w:cs="Times New Roman"/>
+          <w:color w:val="0D0D0D"/>
+          <w:sz w:val="24"/>
+          <w:szCs w:val="24"/>
+          <w:bdr w:val="single" w:sz="2" w:space="0" w:color="E3E3E3" w:frame="1"/>
+        </w:rPr>
+        <w:t xml:space="preserve">We have TP = 60, TN = </w:t>
+      </w:r>
+      <w:r>
+        <w:rPr>
+          <w:rFonts w:ascii="Times New Roman" w:eastAsia="Times New Roman" w:hAnsi="Times New Roman" w:cs="Times New Roman"/>
+          <w:color w:val="0D0D0D"/>
+          <w:sz w:val="24"/>
+          <w:szCs w:val="24"/>
+          <w:bdr w:val="single" w:sz="2" w:space="0" w:color="E3E3E3" w:frame="1"/>
+        </w:rPr>
+        <w:t>45,</w:t>
+      </w:r>
+      <w:r>
+        <w:rPr>
+          <w:rFonts w:ascii="Times New Roman" w:eastAsia="Times New Roman" w:hAnsi="Times New Roman" w:cs="Times New Roman"/>
+          <w:color w:val="0D0D0D"/>
+          <w:sz w:val="24"/>
+          <w:szCs w:val="24"/>
+          <w:bdr w:val="single" w:sz="2" w:space="0" w:color="E3E3E3" w:frame="1"/>
+        </w:rPr>
+        <w:t xml:space="preserve"> FP = 5, FN = 20</w:t>
+      </w:r>
+    </w:p>
+    <w:p>
+      <w:pPr>
+        <w:ind w:firstLine="360"/>
+        <w:rPr>
+          <w:rFonts w:ascii="Times New Roman" w:eastAsia="Times New Roman" w:hAnsi="Times New Roman" w:cs="Times New Roman"/>
+          <w:color w:val="0D0D0D"/>
+          <w:sz w:val="24"/>
+          <w:szCs w:val="24"/>
+          <w:bdr w:val="single" w:sz="2" w:space="0" w:color="E3E3E3" w:frame="1"/>
+        </w:rPr>
+      </w:pPr>
+      <w:r>
+        <w:rPr>
+          <w:rFonts w:ascii="Times New Roman" w:eastAsia="Times New Roman" w:hAnsi="Times New Roman" w:cs="Times New Roman"/>
+          <w:color w:val="0D0D0D"/>
+          <w:sz w:val="24"/>
+          <w:szCs w:val="24"/>
+          <w:bdr w:val="single" w:sz="2" w:space="0" w:color="E3E3E3" w:frame="1"/>
+        </w:rPr>
+        <w:t>Accuracy = 60 + 45 / 5 + 20 + 60 + 45 = 105 / 130 = 0.80</w:t>
+      </w:r>
+      <w:r>
+        <w:rPr>
+          <w:rFonts w:ascii="Times New Roman" w:eastAsia="Times New Roman" w:hAnsi="Times New Roman" w:cs="Times New Roman"/>
+          <w:color w:val="0D0D0D"/>
+          <w:sz w:val="24"/>
+          <w:szCs w:val="24"/>
+          <w:bdr w:val="single" w:sz="2" w:space="0" w:color="E3E3E3" w:frame="1"/>
+        </w:rPr>
+        <w:t>76</w:t>
+      </w:r>
+      <w:r>
+        <w:rPr>
+          <w:rFonts w:ascii="Times New Roman" w:eastAsia="Times New Roman" w:hAnsi="Times New Roman" w:cs="Times New Roman"/>
+          <w:color w:val="0D0D0D"/>
+          <w:sz w:val="24"/>
+          <w:szCs w:val="24"/>
+          <w:bdr w:val="single" w:sz="2" w:space="0" w:color="E3E3E3" w:frame="1"/>
+        </w:rPr>
+        <w:t xml:space="preserve"> or 80%</w:t>
+      </w:r>
+    </w:p>
+    <w:p>
+      <w:pPr>
+        <w:pBdr>
+          <w:top w:val="nil"/>
+          <w:left w:val="nil"/>
+          <w:bottom w:val="nil"/>
+          <w:right w:val="nil"/>
+          <w:between w:val="nil"/>
+        </w:pBdr>
+        <w:spacing w:after="0"/>
+        <w:rPr>
+          <w:rFonts w:ascii="Times New Roman" w:eastAsia="Times New Roman" w:hAnsi="Times New Roman" w:cs="Times New Roman"/>
+          <w:b/>
+          <w:bCs/>
+          <w:color w:val="000000"/>
+          <w:sz w:val="24"/>
+          <w:szCs w:val="24"/>
+        </w:rPr>
+      </w:pPr>
+      <w:r>
+        <w:rPr>
+          <w:rFonts w:ascii="Times New Roman" w:eastAsia="Times New Roman" w:hAnsi="Times New Roman" w:cs="Times New Roman"/>
+          <w:b/>
+          <w:bCs/>
+          <w:color w:val="0D0D0D"/>
+          <w:sz w:val="24"/>
+          <w:szCs w:val="24"/>
+          <w:bdr w:val="single" w:sz="2" w:space="0" w:color="E3E3E3" w:frame="1"/>
+        </w:rPr>
+        <w:t>B.</w:t>
+      </w:r>
+      <w:r>
+        <w:rPr>
+          <w:rFonts w:ascii="Times New Roman" w:eastAsia="Times New Roman" w:hAnsi="Times New Roman" w:cs="Times New Roman"/>
+          <w:b/>
+          <w:bCs/>
+          <w:color w:val="000000"/>
+          <w:sz w:val="24"/>
+          <w:szCs w:val="24"/>
+        </w:rPr>
+        <w:t xml:space="preserve"> </w:t>
+      </w:r>
+      <w:r>
+        <w:rPr>
+          <w:rFonts w:ascii="Times New Roman" w:eastAsia="Times New Roman" w:hAnsi="Times New Roman" w:cs="Times New Roman"/>
+          <w:b/>
+          <w:bCs/>
+          <w:color w:val="000000"/>
+          <w:sz w:val="24"/>
+          <w:szCs w:val="24"/>
+        </w:rPr>
+        <w:t>Precision</w:t>
+      </w:r>
+    </w:p>
+    <w:p>
+      <w:pPr>
+        <w:numPr>
+          <w:ilvl w:val="0"/>
+          <w:numId w:val="19"/>
+        </w:numPr>
+        <w:pBdr>
+          <w:top w:val="single" w:sz="2" w:space="0" w:color="E3E3E3"/>
+          <w:left w:val="single" w:sz="2" w:space="5" w:color="E3E3E3"/>
+          <w:bottom w:val="single" w:sz="2" w:space="0" w:color="E3E3E3"/>
+          <w:right w:val="single" w:sz="2" w:space="0" w:color="E3E3E3"/>
+        </w:pBdr>
+        <w:shd w:val="clear" w:color="auto" w:fill="FFFFFF"/>
+        <w:spacing w:after="0" w:line="240" w:lineRule="auto"/>
+        <w:rPr>
+          <w:rFonts w:ascii="Segoe UI" w:eastAsia="Times New Roman" w:hAnsi="Segoe UI" w:cs="Segoe UI"/>
+          <w:color w:val="0D0D0D"/>
+          <w:sz w:val="24"/>
+          <w:szCs w:val="24"/>
+        </w:rPr>
+      </w:pPr>
+      <w:r>
+        <w:rPr>
+          <w:rFonts w:ascii="Segoe UI" w:eastAsia="Times New Roman" w:hAnsi="Segoe UI" w:cs="Segoe UI"/>
+          <w:color w:val="0D0D0D"/>
+          <w:sz w:val="24"/>
+          <w:szCs w:val="24"/>
+        </w:rPr>
+        <w:t>Precision measures the proportion of correctly predicted positive cases out of all cases predicted as positive.</w:t>
+      </w:r>
+    </w:p>
+    <w:p>
+      <w:pPr>
+        <w:numPr>
+          <w:ilvl w:val="0"/>
+          <w:numId w:val="19"/>
+        </w:numPr>
+        <w:pBdr>
+          <w:top w:val="single" w:sz="2" w:space="0" w:color="E3E3E3"/>
+          <w:left w:val="single" w:sz="2" w:space="5" w:color="E3E3E3"/>
+          <w:bottom w:val="single" w:sz="2" w:space="0" w:color="E3E3E3"/>
+          <w:right w:val="single" w:sz="2" w:space="0" w:color="E3E3E3"/>
+        </w:pBdr>
+        <w:shd w:val="clear" w:color="auto" w:fill="FFFFFF"/>
+        <w:spacing w:after="0" w:line="240" w:lineRule="auto"/>
+        <w:rPr>
+          <w:rFonts w:ascii="Segoe UI" w:eastAsia="Times New Roman" w:hAnsi="Segoe UI" w:cs="Segoe UI"/>
+          <w:color w:val="0D0D0D"/>
+          <w:sz w:val="24"/>
+          <w:szCs w:val="24"/>
+        </w:rPr>
+      </w:pPr>
+      <w:r>
+        <w:rPr>
+          <w:rFonts w:ascii="Segoe UI" w:eastAsia="Times New Roman" w:hAnsi="Segoe UI" w:cs="Segoe UI"/>
+          <w:color w:val="0D0D0D"/>
+          <w:sz w:val="24"/>
+          <w:szCs w:val="24"/>
+        </w:rPr>
+        <w:t xml:space="preserve">It is calculated as: </w:t>
+      </w:r>
+      <w:r>
+        <w:rPr>
+          <w:rFonts w:ascii="Times New Roman" w:eastAsia="Times New Roman" w:hAnsi="Times New Roman" w:cs="Times New Roman"/>
+          <w:color w:val="0D0D0D"/>
+          <w:sz w:val="29"/>
+          <w:szCs w:val="29"/>
+          <w:bdr w:val="none" w:sz="0" w:space="0" w:color="auto" w:frame="1"/>
+        </w:rPr>
+        <w:t>Precision=</w:t>
+      </w:r>
+      <w:r>
+        <w:rPr>
+          <w:rFonts w:ascii="Times New Roman" w:eastAsia="Times New Roman" w:hAnsi="Times New Roman" w:cs="Times New Roman"/>
+          <w:color w:val="0D0D0D"/>
+          <w:sz w:val="29"/>
+          <w:szCs w:val="29"/>
+          <w:bdr w:val="none" w:sz="0" w:space="0" w:color="auto" w:frame="1"/>
+        </w:rPr>
+        <w:t xml:space="preserve"> TP / TP + F</w:t>
+      </w:r>
+      <w:r>
+        <w:rPr>
+          <w:rFonts w:ascii="Times New Roman" w:eastAsia="Times New Roman" w:hAnsi="Times New Roman" w:cs="Times New Roman"/>
+          <w:color w:val="0D0D0D"/>
+          <w:sz w:val="29"/>
+          <w:szCs w:val="29"/>
+          <w:bdr w:val="none" w:sz="0" w:space="0" w:color="auto" w:frame="1"/>
+        </w:rPr>
+        <w:t>P</w:t>
+      </w:r>
+    </w:p>
+    <w:p>
+      <w:pPr>
+        <w:numPr>
+          <w:ilvl w:val="0"/>
+          <w:numId w:val="19"/>
+        </w:numPr>
+        <w:pBdr>
+          <w:top w:val="single" w:sz="2" w:space="0" w:color="E3E3E3"/>
+          <w:left w:val="single" w:sz="2" w:space="5" w:color="E3E3E3"/>
+          <w:bottom w:val="single" w:sz="2" w:space="0" w:color="E3E3E3"/>
+          <w:right w:val="single" w:sz="2" w:space="0" w:color="E3E3E3"/>
+        </w:pBdr>
+        <w:shd w:val="clear" w:color="auto" w:fill="FFFFFF"/>
+        <w:spacing w:after="0" w:line="240" w:lineRule="auto"/>
+        <w:rPr>
+          <w:rFonts w:ascii="Segoe UI" w:eastAsia="Times New Roman" w:hAnsi="Segoe UI" w:cs="Segoe UI"/>
+          <w:color w:val="0D0D0D"/>
+          <w:sz w:val="24"/>
+          <w:szCs w:val="24"/>
+        </w:rPr>
+      </w:pPr>
+      <w:r>
+        <w:rPr>
+          <w:rFonts w:ascii="Times New Roman" w:eastAsia="Times New Roman" w:hAnsi="Times New Roman" w:cs="Times New Roman"/>
+          <w:color w:val="0D0D0D"/>
+          <w:sz w:val="29"/>
+          <w:szCs w:val="29"/>
+          <w:bdr w:val="none" w:sz="0" w:space="0" w:color="auto" w:frame="1"/>
+        </w:rPr>
+        <w:t xml:space="preserve">Precision = 60 / 60 + </w:t>
+      </w:r>
+      <w:r>
+        <w:rPr>
+          <w:rFonts w:ascii="Times New Roman" w:eastAsia="Times New Roman" w:hAnsi="Times New Roman" w:cs="Times New Roman"/>
+          <w:color w:val="0D0D0D"/>
+          <w:sz w:val="29"/>
+          <w:szCs w:val="29"/>
+          <w:bdr w:val="none" w:sz="0" w:space="0" w:color="auto" w:frame="1"/>
+        </w:rPr>
+        <w:t>5</w:t>
+      </w:r>
+      <w:r>
+        <w:rPr>
+          <w:rFonts w:ascii="Times New Roman" w:eastAsia="Times New Roman" w:hAnsi="Times New Roman" w:cs="Times New Roman"/>
+          <w:color w:val="0D0D0D"/>
+          <w:sz w:val="29"/>
+          <w:szCs w:val="29"/>
+          <w:bdr w:val="none" w:sz="0" w:space="0" w:color="auto" w:frame="1"/>
+        </w:rPr>
+        <w:t xml:space="preserve"> = 0.</w:t>
+      </w:r>
+      <w:r>
+        <w:rPr>
+          <w:rFonts w:ascii="Times New Roman" w:eastAsia="Times New Roman" w:hAnsi="Times New Roman" w:cs="Times New Roman"/>
+          <w:color w:val="0D0D0D"/>
+          <w:sz w:val="29"/>
+          <w:szCs w:val="29"/>
+          <w:bdr w:val="none" w:sz="0" w:space="0" w:color="auto" w:frame="1"/>
+        </w:rPr>
+        <w:t>92</w:t>
+      </w:r>
+      <w:r>
+        <w:rPr>
+          <w:rFonts w:ascii="Times New Roman" w:eastAsia="Times New Roman" w:hAnsi="Times New Roman" w:cs="Times New Roman"/>
+          <w:color w:val="0D0D0D"/>
+          <w:sz w:val="29"/>
+          <w:szCs w:val="29"/>
+          <w:bdr w:val="none" w:sz="0" w:space="0" w:color="auto" w:frame="1"/>
+        </w:rPr>
+        <w:t>30</w:t>
+      </w:r>
+      <w:r>
+        <w:rPr>
+          <w:rFonts w:ascii="Times New Roman" w:eastAsia="Times New Roman" w:hAnsi="Times New Roman" w:cs="Times New Roman"/>
+          <w:color w:val="0D0D0D"/>
+          <w:sz w:val="29"/>
+          <w:szCs w:val="29"/>
+          <w:bdr w:val="none" w:sz="0" w:space="0" w:color="auto" w:frame="1"/>
+        </w:rPr>
+        <w:t xml:space="preserve"> or </w:t>
+      </w:r>
+      <w:r>
+        <w:rPr>
+          <w:rFonts w:ascii="Times New Roman" w:eastAsia="Times New Roman" w:hAnsi="Times New Roman" w:cs="Times New Roman"/>
+          <w:color w:val="0D0D0D"/>
+          <w:sz w:val="29"/>
+          <w:szCs w:val="29"/>
+          <w:bdr w:val="none" w:sz="0" w:space="0" w:color="auto" w:frame="1"/>
+        </w:rPr>
+        <w:t>92</w:t>
+      </w:r>
+      <w:r>
+        <w:rPr>
+          <w:rFonts w:ascii="Times New Roman" w:eastAsia="Times New Roman" w:hAnsi="Times New Roman" w:cs="Times New Roman"/>
+          <w:color w:val="0D0D0D"/>
+          <w:sz w:val="29"/>
+          <w:szCs w:val="29"/>
+          <w:bdr w:val="none" w:sz="0" w:space="0" w:color="auto" w:frame="1"/>
+        </w:rPr>
+        <w:t>%</w:t>
+      </w:r>
+    </w:p>
+    <w:p>
+      <w:pPr>
+        <w:pBdr>
+          <w:top w:val="nil"/>
+          <w:left w:val="nil"/>
+          <w:bottom w:val="nil"/>
+          <w:right w:val="nil"/>
+          <w:between w:val="nil"/>
+        </w:pBdr>
+        <w:spacing w:after="0"/>
+        <w:rPr>
+          <w:rFonts w:ascii="Times New Roman" w:eastAsia="Times New Roman" w:hAnsi="Times New Roman" w:cs="Times New Roman"/>
+          <w:b/>
+          <w:bCs/>
+          <w:color w:val="000000"/>
+          <w:sz w:val="24"/>
+          <w:szCs w:val="24"/>
+        </w:rPr>
+      </w:pPr>
+    </w:p>
+    <w:p>
+      <w:pPr>
+        <w:pBdr>
+          <w:top w:val="single" w:sz="2" w:space="0" w:color="E3E3E3"/>
+          <w:left w:val="single" w:sz="2" w:space="0" w:color="E3E3E3"/>
+          <w:bottom w:val="single" w:sz="2" w:space="0" w:color="E3E3E3"/>
+          <w:right w:val="single" w:sz="2" w:space="0" w:color="E3E3E3"/>
+        </w:pBdr>
+        <w:shd w:val="clear" w:color="auto" w:fill="FFFFFF"/>
+        <w:spacing w:before="300" w:after="300" w:line="240" w:lineRule="auto"/>
+        <w:rPr>
+          <w:rFonts w:ascii="Segoe UI" w:eastAsia="Times New Roman" w:hAnsi="Segoe UI" w:cs="Segoe UI"/>
+          <w:color w:val="0D0D0D"/>
+          <w:sz w:val="24"/>
+          <w:szCs w:val="24"/>
+        </w:rPr>
+      </w:pPr>
+      <w:r>
+        <w:rPr>
+          <w:rFonts w:ascii="Segoe UI" w:eastAsia="Times New Roman" w:hAnsi="Segoe UI" w:cs="Segoe UI"/>
+          <w:b/>
+          <w:bCs/>
+          <w:color w:val="0D0D0D"/>
+          <w:sz w:val="24"/>
+          <w:szCs w:val="24"/>
+          <w:bdr w:val="single" w:sz="2" w:space="0" w:color="E3E3E3" w:frame="1"/>
+        </w:rPr>
+        <w:lastRenderedPageBreak/>
+        <w:t xml:space="preserve">C. </w:t>
+      </w:r>
+      <w:r>
+        <w:rPr>
+          <w:rFonts w:ascii="Segoe UI" w:eastAsia="Times New Roman" w:hAnsi="Segoe UI" w:cs="Segoe UI"/>
+          <w:b/>
+          <w:bCs/>
+          <w:color w:val="0D0D0D"/>
+          <w:sz w:val="24"/>
+          <w:szCs w:val="24"/>
+          <w:bdr w:val="single" w:sz="2" w:space="0" w:color="E3E3E3" w:frame="1"/>
+        </w:rPr>
+        <w:t>Recall (Sensitivity)</w:t>
+      </w:r>
+      <w:r>
+        <w:rPr>
+          <w:rFonts w:ascii="Segoe UI" w:eastAsia="Times New Roman" w:hAnsi="Segoe UI" w:cs="Segoe UI"/>
+          <w:color w:val="0D0D0D"/>
+          <w:sz w:val="24"/>
+          <w:szCs w:val="24"/>
+        </w:rPr>
+        <w:t>:</w:t>
+      </w:r>
+    </w:p>
+    <w:p>
+      <w:pPr>
+        <w:numPr>
+          <w:ilvl w:val="0"/>
+          <w:numId w:val="20"/>
+        </w:numPr>
+        <w:pBdr>
+          <w:top w:val="single" w:sz="2" w:space="0" w:color="E3E3E3"/>
+          <w:left w:val="single" w:sz="2" w:space="5" w:color="E3E3E3"/>
+          <w:bottom w:val="single" w:sz="2" w:space="0" w:color="E3E3E3"/>
+          <w:right w:val="single" w:sz="2" w:space="0" w:color="E3E3E3"/>
+        </w:pBdr>
+        <w:shd w:val="clear" w:color="auto" w:fill="FFFFFF"/>
+        <w:spacing w:after="0" w:line="240" w:lineRule="auto"/>
+        <w:rPr>
+          <w:rFonts w:ascii="Segoe UI" w:eastAsia="Times New Roman" w:hAnsi="Segoe UI" w:cs="Segoe UI"/>
+          <w:color w:val="0D0D0D"/>
+          <w:sz w:val="24"/>
+          <w:szCs w:val="24"/>
+        </w:rPr>
+      </w:pPr>
+      <w:r>
+        <w:rPr>
+          <w:rFonts w:ascii="Segoe UI" w:eastAsia="Times New Roman" w:hAnsi="Segoe UI" w:cs="Segoe UI"/>
+          <w:color w:val="0D0D0D"/>
+          <w:sz w:val="24"/>
+          <w:szCs w:val="24"/>
+        </w:rPr>
+        <w:t>Recall measures the proportion of correctly predicted positive cases out of all actual positive cases.</w:t>
+      </w:r>
+    </w:p>
+    <w:p>
+      <w:pPr>
+        <w:numPr>
+          <w:ilvl w:val="0"/>
+          <w:numId w:val="20"/>
+        </w:numPr>
+        <w:pBdr>
+          <w:top w:val="single" w:sz="2" w:space="0" w:color="E3E3E3"/>
+          <w:left w:val="single" w:sz="2" w:space="5" w:color="E3E3E3"/>
+          <w:bottom w:val="single" w:sz="2" w:space="0" w:color="E3E3E3"/>
+          <w:right w:val="single" w:sz="2" w:space="0" w:color="E3E3E3"/>
+        </w:pBdr>
+        <w:shd w:val="clear" w:color="auto" w:fill="FFFFFF"/>
+        <w:spacing w:after="0" w:line="240" w:lineRule="auto"/>
+        <w:rPr>
+          <w:rFonts w:ascii="Segoe UI" w:eastAsia="Times New Roman" w:hAnsi="Segoe UI" w:cs="Segoe UI"/>
+          <w:color w:val="0D0D0D"/>
+          <w:sz w:val="24"/>
+          <w:szCs w:val="24"/>
+        </w:rPr>
+      </w:pPr>
+      <w:r>
+        <w:rPr>
+          <w:rFonts w:ascii="Segoe UI" w:eastAsia="Times New Roman" w:hAnsi="Segoe UI" w:cs="Segoe UI"/>
+          <w:color w:val="0D0D0D"/>
+          <w:sz w:val="24"/>
+          <w:szCs w:val="24"/>
+        </w:rPr>
+        <w:t xml:space="preserve">It is calculated as: </w:t>
+      </w:r>
+      <w:r>
+        <w:rPr>
+          <w:rFonts w:ascii="Times New Roman" w:eastAsia="Times New Roman" w:hAnsi="Times New Roman" w:cs="Times New Roman"/>
+          <w:color w:val="0D0D0D"/>
+          <w:sz w:val="29"/>
+          <w:szCs w:val="29"/>
+          <w:bdr w:val="none" w:sz="0" w:space="0" w:color="auto" w:frame="1"/>
+        </w:rPr>
+        <w:t>Recall</w:t>
+      </w:r>
+      <w:r>
+        <w:rPr>
+          <w:rFonts w:ascii="Times New Roman" w:eastAsia="Times New Roman" w:hAnsi="Times New Roman" w:cs="Times New Roman"/>
+          <w:color w:val="0D0D0D"/>
+          <w:sz w:val="29"/>
+          <w:szCs w:val="29"/>
+          <w:bdr w:val="none" w:sz="0" w:space="0" w:color="auto" w:frame="1"/>
+        </w:rPr>
+        <w:t xml:space="preserve"> </w:t>
+      </w:r>
+      <w:r>
+        <w:rPr>
+          <w:rFonts w:ascii="Times New Roman" w:eastAsia="Times New Roman" w:hAnsi="Times New Roman" w:cs="Times New Roman"/>
+          <w:color w:val="0D0D0D"/>
+          <w:sz w:val="29"/>
+          <w:szCs w:val="29"/>
+          <w:bdr w:val="none" w:sz="0" w:space="0" w:color="auto" w:frame="1"/>
+        </w:rPr>
+        <w:t>=</w:t>
+      </w:r>
+      <w:r>
+        <w:rPr>
+          <w:rFonts w:ascii="Times New Roman" w:eastAsia="Times New Roman" w:hAnsi="Times New Roman" w:cs="Times New Roman"/>
+          <w:color w:val="0D0D0D"/>
+          <w:sz w:val="29"/>
+          <w:szCs w:val="29"/>
+          <w:bdr w:val="single" w:sz="2" w:space="0" w:color="E3E3E3" w:frame="1"/>
+        </w:rPr>
+        <w:t xml:space="preserve"> </w:t>
+      </w:r>
+      <w:r>
+        <w:rPr>
+          <w:rFonts w:ascii="Times New Roman" w:eastAsia="Times New Roman" w:hAnsi="Times New Roman" w:cs="Times New Roman"/>
+          <w:color w:val="0D0D0D"/>
+          <w:sz w:val="29"/>
+          <w:szCs w:val="29"/>
+          <w:bdr w:val="single" w:sz="2" w:space="0" w:color="E3E3E3" w:frame="1"/>
+        </w:rPr>
+        <w:t>TP / TP + FN = 60 / 60+20 =</w:t>
+      </w:r>
+      <w:r>
+        <w:rPr>
+          <w:rFonts w:ascii="Times New Roman" w:eastAsia="Times New Roman" w:hAnsi="Times New Roman" w:cs="Times New Roman"/>
+          <w:color w:val="0D0D0D"/>
+          <w:sz w:val="29"/>
+          <w:szCs w:val="29"/>
+          <w:bdr w:val="single" w:sz="2" w:space="0" w:color="E3E3E3" w:frame="1"/>
+        </w:rPr>
+        <w:t xml:space="preserve"> </w:t>
+      </w:r>
+      <w:r>
+        <w:rPr>
+          <w:rFonts w:ascii="Times New Roman" w:eastAsia="Times New Roman" w:hAnsi="Times New Roman" w:cs="Times New Roman"/>
+          <w:color w:val="0D0D0D"/>
+          <w:sz w:val="29"/>
+          <w:szCs w:val="29"/>
+          <w:bdr w:val="single" w:sz="2" w:space="0" w:color="E3E3E3" w:frame="1"/>
+        </w:rPr>
+        <w:t>0.75 OR 75%</w:t>
+      </w:r>
+    </w:p>
+    <w:p>
+      <w:pPr>
+        <w:pBdr>
+          <w:top w:val="single" w:sz="2" w:space="0" w:color="E3E3E3"/>
+          <w:left w:val="single" w:sz="2" w:space="0" w:color="E3E3E3"/>
+          <w:bottom w:val="single" w:sz="2" w:space="0" w:color="E3E3E3"/>
+          <w:right w:val="single" w:sz="2" w:space="0" w:color="E3E3E3"/>
+        </w:pBdr>
+        <w:shd w:val="clear" w:color="auto" w:fill="FFFFFF"/>
+        <w:spacing w:before="300" w:after="300" w:line="240" w:lineRule="auto"/>
+        <w:rPr>
+          <w:rFonts w:ascii="Segoe UI" w:eastAsia="Times New Roman" w:hAnsi="Segoe UI" w:cs="Segoe UI"/>
+          <w:color w:val="0D0D0D"/>
+          <w:sz w:val="24"/>
+          <w:szCs w:val="24"/>
+        </w:rPr>
+      </w:pPr>
+      <w:r>
+        <w:rPr>
+          <w:rFonts w:ascii="Segoe UI" w:eastAsia="Times New Roman" w:hAnsi="Segoe UI" w:cs="Segoe UI"/>
+          <w:b/>
+          <w:bCs/>
+          <w:color w:val="0D0D0D"/>
+          <w:sz w:val="24"/>
+          <w:szCs w:val="24"/>
+          <w:bdr w:val="single" w:sz="2" w:space="0" w:color="E3E3E3" w:frame="1"/>
+        </w:rPr>
+        <w:t xml:space="preserve">D. </w:t>
+      </w:r>
+      <w:r>
+        <w:rPr>
+          <w:rFonts w:ascii="Segoe UI" w:eastAsia="Times New Roman" w:hAnsi="Segoe UI" w:cs="Segoe UI"/>
+          <w:b/>
+          <w:bCs/>
+          <w:color w:val="0D0D0D"/>
+          <w:sz w:val="24"/>
+          <w:szCs w:val="24"/>
+          <w:bdr w:val="single" w:sz="2" w:space="0" w:color="E3E3E3" w:frame="1"/>
+        </w:rPr>
+        <w:t>Specificity</w:t>
+      </w:r>
+      <w:r>
+        <w:rPr>
+          <w:rFonts w:ascii="Segoe UI" w:eastAsia="Times New Roman" w:hAnsi="Segoe UI" w:cs="Segoe UI"/>
+          <w:color w:val="0D0D0D"/>
+          <w:sz w:val="24"/>
+          <w:szCs w:val="24"/>
+        </w:rPr>
+        <w:t>:</w:t>
+      </w:r>
+    </w:p>
+    <w:p>
+      <w:pPr>
+        <w:numPr>
+          <w:ilvl w:val="0"/>
+          <w:numId w:val="21"/>
+        </w:numPr>
+        <w:pBdr>
+          <w:top w:val="single" w:sz="2" w:space="0" w:color="E3E3E3"/>
+          <w:left w:val="single" w:sz="2" w:space="5" w:color="E3E3E3"/>
+          <w:bottom w:val="single" w:sz="2" w:space="0" w:color="E3E3E3"/>
+          <w:right w:val="single" w:sz="2" w:space="0" w:color="E3E3E3"/>
+        </w:pBdr>
+        <w:shd w:val="clear" w:color="auto" w:fill="FFFFFF"/>
+        <w:spacing w:after="0" w:line="240" w:lineRule="auto"/>
+        <w:rPr>
+          <w:rFonts w:ascii="Segoe UI" w:eastAsia="Times New Roman" w:hAnsi="Segoe UI" w:cs="Segoe UI"/>
+          <w:color w:val="0D0D0D"/>
+          <w:sz w:val="24"/>
+          <w:szCs w:val="24"/>
+        </w:rPr>
+      </w:pPr>
+      <w:r>
+        <w:rPr>
+          <w:rFonts w:ascii="Segoe UI" w:eastAsia="Times New Roman" w:hAnsi="Segoe UI" w:cs="Segoe UI"/>
+          <w:color w:val="0D0D0D"/>
+          <w:sz w:val="24"/>
+          <w:szCs w:val="24"/>
+        </w:rPr>
+        <w:t>Specificity measures the proportion of correctly predicted negative cases out of all actual negative cases.</w:t>
+      </w:r>
+    </w:p>
+    <w:p>
+      <w:pPr>
+        <w:numPr>
+          <w:ilvl w:val="0"/>
+          <w:numId w:val="21"/>
+        </w:numPr>
+        <w:pBdr>
+          <w:top w:val="single" w:sz="2" w:space="0" w:color="E3E3E3"/>
+          <w:left w:val="single" w:sz="2" w:space="5" w:color="E3E3E3"/>
+          <w:bottom w:val="single" w:sz="2" w:space="0" w:color="E3E3E3"/>
+          <w:right w:val="single" w:sz="2" w:space="0" w:color="E3E3E3"/>
+        </w:pBdr>
+        <w:shd w:val="clear" w:color="auto" w:fill="FFFFFF"/>
+        <w:spacing w:after="0" w:line="240" w:lineRule="auto"/>
+        <w:rPr>
+          <w:rFonts w:ascii="Segoe UI" w:eastAsia="Times New Roman" w:hAnsi="Segoe UI" w:cs="Segoe UI"/>
+          <w:color w:val="0D0D0D"/>
+          <w:sz w:val="24"/>
+          <w:szCs w:val="24"/>
+        </w:rPr>
+      </w:pPr>
+      <w:r>
+        <w:rPr>
+          <w:rFonts w:ascii="Segoe UI" w:eastAsia="Times New Roman" w:hAnsi="Segoe UI" w:cs="Segoe UI"/>
+          <w:color w:val="0D0D0D"/>
+          <w:sz w:val="24"/>
+          <w:szCs w:val="24"/>
+        </w:rPr>
+        <w:t xml:space="preserve">It is calculated as: </w:t>
+      </w:r>
+      <w:r>
+        <w:rPr>
+          <w:rFonts w:ascii="Times New Roman" w:eastAsia="Times New Roman" w:hAnsi="Times New Roman" w:cs="Times New Roman"/>
+          <w:color w:val="0D0D0D"/>
+          <w:sz w:val="29"/>
+          <w:szCs w:val="29"/>
+          <w:bdr w:val="none" w:sz="0" w:space="0" w:color="auto" w:frame="1"/>
+        </w:rPr>
+        <w:t>Specificity</w:t>
+      </w:r>
+      <w:r>
+        <w:rPr>
+          <w:rFonts w:ascii="Times New Roman" w:eastAsia="Times New Roman" w:hAnsi="Times New Roman" w:cs="Times New Roman"/>
+          <w:color w:val="0D0D0D"/>
+          <w:sz w:val="29"/>
+          <w:szCs w:val="29"/>
+          <w:bdr w:val="none" w:sz="0" w:space="0" w:color="auto" w:frame="1"/>
+        </w:rPr>
+        <w:t xml:space="preserve"> </w:t>
+      </w:r>
+      <w:r>
+        <w:rPr>
+          <w:rFonts w:ascii="Times New Roman" w:eastAsia="Times New Roman" w:hAnsi="Times New Roman" w:cs="Times New Roman"/>
+          <w:color w:val="0D0D0D"/>
+          <w:sz w:val="29"/>
+          <w:szCs w:val="29"/>
+          <w:bdr w:val="none" w:sz="0" w:space="0" w:color="auto" w:frame="1"/>
+        </w:rPr>
+        <w:t>=</w:t>
+      </w:r>
+      <w:r>
+        <w:rPr>
+          <w:rFonts w:ascii="Times New Roman" w:eastAsia="Times New Roman" w:hAnsi="Times New Roman" w:cs="Times New Roman"/>
+          <w:color w:val="0D0D0D"/>
+          <w:sz w:val="29"/>
+          <w:szCs w:val="29"/>
+          <w:bdr w:val="none" w:sz="0" w:space="0" w:color="auto" w:frame="1"/>
+        </w:rPr>
+        <w:t xml:space="preserve"> </w:t>
+      </w:r>
+      <w:r>
+        <w:rPr>
+          <w:rFonts w:ascii="Times New Roman" w:eastAsia="Times New Roman" w:hAnsi="Times New Roman" w:cs="Times New Roman"/>
+          <w:color w:val="0D0D0D"/>
+          <w:sz w:val="29"/>
+          <w:szCs w:val="29"/>
+          <w:bdr w:val="none" w:sz="0" w:space="0" w:color="auto" w:frame="1"/>
+        </w:rPr>
+        <w:tab/>
+        <w:t>TN / TN +FP = 45 / 45 + 5 = 0.90 OR 90%</w:t>
+      </w:r>
+    </w:p>
+    <w:p>
+      <w:pPr>
+        <w:pBdr>
+          <w:top w:val="single" w:sz="2" w:space="0" w:color="E3E3E3"/>
+          <w:left w:val="single" w:sz="2" w:space="0" w:color="E3E3E3"/>
+          <w:bottom w:val="single" w:sz="2" w:space="0" w:color="E3E3E3"/>
+          <w:right w:val="single" w:sz="2" w:space="0" w:color="E3E3E3"/>
+        </w:pBdr>
+        <w:shd w:val="clear" w:color="auto" w:fill="FFFFFF"/>
+        <w:spacing w:before="300" w:after="300" w:line="240" w:lineRule="auto"/>
+        <w:rPr>
+          <w:rFonts w:ascii="Segoe UI" w:eastAsia="Times New Roman" w:hAnsi="Segoe UI" w:cs="Segoe UI"/>
+          <w:color w:val="0D0D0D"/>
+          <w:sz w:val="24"/>
+          <w:szCs w:val="24"/>
+        </w:rPr>
+      </w:pPr>
+      <w:r>
+        <w:rPr>
+          <w:rFonts w:ascii="Segoe UI" w:eastAsia="Times New Roman" w:hAnsi="Segoe UI" w:cs="Segoe UI"/>
+          <w:b/>
+          <w:bCs/>
+          <w:color w:val="0D0D0D"/>
+          <w:sz w:val="24"/>
+          <w:szCs w:val="24"/>
+          <w:bdr w:val="single" w:sz="2" w:space="0" w:color="E3E3E3" w:frame="1"/>
+        </w:rPr>
+        <w:t xml:space="preserve">E. </w:t>
+      </w:r>
+      <w:r>
+        <w:rPr>
+          <w:rFonts w:ascii="Segoe UI" w:eastAsia="Times New Roman" w:hAnsi="Segoe UI" w:cs="Segoe UI"/>
+          <w:b/>
+          <w:bCs/>
+          <w:color w:val="0D0D0D"/>
+          <w:sz w:val="24"/>
+          <w:szCs w:val="24"/>
+          <w:bdr w:val="single" w:sz="2" w:space="0" w:color="E3E3E3" w:frame="1"/>
+        </w:rPr>
+        <w:t xml:space="preserve">F1 </w:t>
+      </w:r>
+      <w:r>
+        <w:rPr>
+          <w:rFonts w:ascii="Segoe UI" w:eastAsia="Times New Roman" w:hAnsi="Segoe UI" w:cs="Segoe UI"/>
+          <w:b/>
+          <w:bCs/>
+          <w:color w:val="0D0D0D"/>
+          <w:sz w:val="24"/>
+          <w:szCs w:val="24"/>
+          <w:bdr w:val="single" w:sz="2" w:space="0" w:color="E3E3E3" w:frame="1"/>
+        </w:rPr>
+        <w:t>measure</w:t>
+      </w:r>
+      <w:r>
+        <w:rPr>
+          <w:rFonts w:ascii="Segoe UI" w:eastAsia="Times New Roman" w:hAnsi="Segoe UI" w:cs="Segoe UI"/>
+          <w:color w:val="0D0D0D"/>
+          <w:sz w:val="24"/>
+          <w:szCs w:val="24"/>
+        </w:rPr>
+        <w:t>:</w:t>
+      </w:r>
+    </w:p>
+    <w:p>
+      <w:pPr>
+        <w:numPr>
+          <w:ilvl w:val="0"/>
+          <w:numId w:val="22"/>
+        </w:numPr>
+        <w:pBdr>
+          <w:top w:val="single" w:sz="2" w:space="0" w:color="E3E3E3"/>
+          <w:left w:val="single" w:sz="2" w:space="5" w:color="E3E3E3"/>
+          <w:bottom w:val="single" w:sz="2" w:space="0" w:color="E3E3E3"/>
+          <w:right w:val="single" w:sz="2" w:space="0" w:color="E3E3E3"/>
+        </w:pBdr>
+        <w:shd w:val="clear" w:color="auto" w:fill="FFFFFF"/>
+        <w:spacing w:after="0" w:line="240" w:lineRule="auto"/>
+        <w:rPr>
+          <w:rFonts w:ascii="Segoe UI" w:eastAsia="Times New Roman" w:hAnsi="Segoe UI" w:cs="Segoe UI"/>
+          <w:color w:val="0D0D0D"/>
+          <w:sz w:val="24"/>
+          <w:szCs w:val="24"/>
+        </w:rPr>
+      </w:pPr>
+      <w:r>
+        <w:rPr>
+          <w:rFonts w:ascii="Segoe UI" w:eastAsia="Times New Roman" w:hAnsi="Segoe UI" w:cs="Segoe UI"/>
+          <w:color w:val="0D0D0D"/>
+          <w:sz w:val="24"/>
+          <w:szCs w:val="24"/>
+        </w:rPr>
+        <w:t xml:space="preserve">The F1 score is the harmonic </w:t>
+      </w:r>
+      <w:r>
+        <w:rPr>
+          <w:rFonts w:ascii="Segoe UI" w:eastAsia="Times New Roman" w:hAnsi="Segoe UI" w:cs="Segoe UI"/>
+          <w:color w:val="0D0D0D"/>
+          <w:sz w:val="24"/>
+          <w:szCs w:val="24"/>
+        </w:rPr>
+        <w:t>means</w:t>
+      </w:r>
+      <w:r>
+        <w:rPr>
+          <w:rFonts w:ascii="Segoe UI" w:eastAsia="Times New Roman" w:hAnsi="Segoe UI" w:cs="Segoe UI"/>
+          <w:color w:val="0D0D0D"/>
+          <w:sz w:val="24"/>
+          <w:szCs w:val="24"/>
+        </w:rPr>
+        <w:t xml:space="preserve"> of precision and recall, providing a balance between the two metrics.</w:t>
+      </w:r>
+    </w:p>
+    <w:p>
+      <w:pPr>
+        <w:numPr>
+          <w:ilvl w:val="0"/>
+          <w:numId w:val="22"/>
+        </w:numPr>
+        <w:pBdr>
+          <w:top w:val="single" w:sz="2" w:space="0" w:color="E3E3E3"/>
+          <w:left w:val="single" w:sz="2" w:space="5" w:color="E3E3E3"/>
+          <w:bottom w:val="single" w:sz="2" w:space="0" w:color="E3E3E3"/>
+          <w:right w:val="single" w:sz="2" w:space="0" w:color="E3E3E3"/>
+        </w:pBdr>
+        <w:shd w:val="clear" w:color="auto" w:fill="FFFFFF"/>
+        <w:spacing w:after="0" w:line="240" w:lineRule="auto"/>
+        <w:rPr>
+          <w:rFonts w:ascii="Times New Roman" w:eastAsia="Times New Roman" w:hAnsi="Times New Roman" w:cs="Times New Roman"/>
+          <w:b/>
+          <w:bCs/>
+          <w:color w:val="000000"/>
+          <w:sz w:val="24"/>
+          <w:szCs w:val="24"/>
+        </w:rPr>
+      </w:pPr>
+      <w:r>
+        <w:rPr>
+          <w:rFonts w:ascii="Segoe UI" w:eastAsia="Times New Roman" w:hAnsi="Segoe UI" w:cs="Segoe UI"/>
+          <w:color w:val="0D0D0D"/>
+          <w:sz w:val="24"/>
+          <w:szCs w:val="24"/>
+        </w:rPr>
+        <w:t xml:space="preserve">It is calculated as: </w:t>
+      </w:r>
+    </w:p>
+    <w:p>
+      <w:pPr>
+        <w:pBdr>
+          <w:top w:val="single" w:sz="2" w:space="0" w:color="E3E3E3"/>
+          <w:left w:val="single" w:sz="2" w:space="5" w:color="E3E3E3"/>
+          <w:bottom w:val="single" w:sz="2" w:space="0" w:color="E3E3E3"/>
+          <w:right w:val="single" w:sz="2" w:space="0" w:color="E3E3E3"/>
+        </w:pBdr>
+        <w:shd w:val="clear" w:color="auto" w:fill="FFFFFF"/>
+        <w:spacing w:after="0" w:line="240" w:lineRule="auto"/>
+        <w:ind w:left="360"/>
+        <w:rPr>
+          <w:rFonts w:ascii="Times New Roman" w:eastAsia="Times New Roman" w:hAnsi="Times New Roman" w:cs="Times New Roman"/>
+          <w:b/>
+          <w:bCs/>
+          <w:color w:val="000000"/>
+          <w:sz w:val="24"/>
+          <w:szCs w:val="24"/>
+        </w:rPr>
+      </w:pPr>
+    </w:p>
+    <w:p>
+      <w:pPr>
+        <w:pBdr>
+          <w:top w:val="single" w:sz="2" w:space="0" w:color="E3E3E3"/>
+          <w:left w:val="single" w:sz="2" w:space="5" w:color="E3E3E3"/>
+          <w:bottom w:val="single" w:sz="2" w:space="0" w:color="E3E3E3"/>
+          <w:right w:val="single" w:sz="2" w:space="0" w:color="E3E3E3"/>
+        </w:pBdr>
+        <w:shd w:val="clear" w:color="auto" w:fill="FFFFFF"/>
+        <w:spacing w:after="0" w:line="240" w:lineRule="auto"/>
+        <w:ind w:left="360"/>
+        <w:rPr>
+          <w:rFonts w:ascii="Times New Roman" w:eastAsia="Times New Roman" w:hAnsi="Times New Roman" w:cs="Times New Roman"/>
+          <w:color w:val="0D0D0D"/>
+          <w:sz w:val="24"/>
+          <w:szCs w:val="24"/>
+          <w:bdr w:val="none" w:sz="0" w:space="0" w:color="auto" w:frame="1"/>
+        </w:rPr>
+      </w:pPr>
+      <w:r>
+        <w:rPr>
+          <w:rFonts w:ascii="Times New Roman" w:eastAsia="Times New Roman" w:hAnsi="Times New Roman" w:cs="Times New Roman"/>
+          <w:color w:val="0D0D0D"/>
+          <w:sz w:val="29"/>
+          <w:szCs w:val="29"/>
+          <w:bdr w:val="none" w:sz="0" w:space="0" w:color="auto" w:frame="1"/>
+        </w:rPr>
+        <w:t>F1 </w:t>
+      </w:r>
+      <w:r>
+        <w:rPr>
+          <w:rFonts w:ascii="Times New Roman" w:eastAsia="Times New Roman" w:hAnsi="Times New Roman" w:cs="Times New Roman"/>
+          <w:color w:val="0D0D0D"/>
+          <w:sz w:val="29"/>
+          <w:szCs w:val="29"/>
+          <w:bdr w:val="none" w:sz="0" w:space="0" w:color="auto" w:frame="1"/>
+        </w:rPr>
+        <w:t xml:space="preserve">measure </w:t>
+      </w:r>
+      <w:r>
+        <w:rPr>
+          <w:rFonts w:ascii="Times New Roman" w:eastAsia="Times New Roman" w:hAnsi="Times New Roman" w:cs="Times New Roman"/>
+          <w:color w:val="0D0D0D"/>
+          <w:sz w:val="29"/>
+          <w:szCs w:val="29"/>
+          <w:bdr w:val="none" w:sz="0" w:space="0" w:color="auto" w:frame="1"/>
+        </w:rPr>
+        <w:t>=</w:t>
+      </w:r>
+      <w:r>
+        <w:rPr>
+          <w:rFonts w:ascii="Times New Roman" w:eastAsia="Times New Roman" w:hAnsi="Times New Roman" w:cs="Times New Roman"/>
+          <w:color w:val="0D0D0D"/>
+          <w:sz w:val="29"/>
+          <w:szCs w:val="29"/>
+          <w:bdr w:val="none" w:sz="0" w:space="0" w:color="auto" w:frame="1"/>
+        </w:rPr>
+        <w:t xml:space="preserve"> </w:t>
+      </w:r>
+      <w:r>
+        <w:rPr>
+          <w:rFonts w:ascii="Times New Roman" w:eastAsia="Times New Roman" w:hAnsi="Times New Roman" w:cs="Times New Roman"/>
+          <w:color w:val="0D0D0D"/>
+          <w:sz w:val="24"/>
+          <w:szCs w:val="24"/>
+          <w:bdr w:val="none" w:sz="0" w:space="0" w:color="auto" w:frame="1"/>
+        </w:rPr>
+        <w:t>2</w:t>
+      </w:r>
+      <w:r>
+        <w:rPr>
+          <w:rFonts w:ascii="Times New Roman" w:eastAsia="Times New Roman" w:hAnsi="Times New Roman" w:cs="Times New Roman"/>
+          <w:color w:val="0D0D0D"/>
+          <w:sz w:val="24"/>
+          <w:szCs w:val="24"/>
+          <w:bdr w:val="none" w:sz="0" w:space="0" w:color="auto" w:frame="1"/>
+        </w:rPr>
+        <w:t xml:space="preserve"> </w:t>
+      </w:r>
+      <w:r>
+        <w:rPr>
+          <w:rFonts w:ascii="Times New Roman" w:eastAsia="Times New Roman" w:hAnsi="Times New Roman" w:cs="Times New Roman"/>
+          <w:color w:val="0D0D0D"/>
+          <w:sz w:val="24"/>
+          <w:szCs w:val="24"/>
+          <w:bdr w:val="none" w:sz="0" w:space="0" w:color="auto" w:frame="1"/>
+        </w:rPr>
+        <w:t>*</w:t>
+      </w:r>
+      <w:r>
+        <w:rPr>
+          <w:rFonts w:ascii="Times New Roman" w:eastAsia="Times New Roman" w:hAnsi="Times New Roman" w:cs="Times New Roman"/>
+          <w:color w:val="0D0D0D"/>
+          <w:sz w:val="24"/>
+          <w:szCs w:val="24"/>
+          <w:bdr w:val="none" w:sz="0" w:space="0" w:color="auto" w:frame="1"/>
+        </w:rPr>
+        <w:t xml:space="preserve"> </w:t>
+      </w:r>
+      <w:r>
+        <w:rPr>
+          <w:rFonts w:ascii="Times New Roman" w:eastAsia="Times New Roman" w:hAnsi="Times New Roman" w:cs="Times New Roman"/>
+          <w:color w:val="0D0D0D"/>
+          <w:sz w:val="24"/>
+          <w:szCs w:val="24"/>
+          <w:bdr w:val="none" w:sz="0" w:space="0" w:color="auto" w:frame="1"/>
+        </w:rPr>
+        <w:t>Precision</w:t>
+      </w:r>
+      <w:r>
+        <w:rPr>
+          <w:rFonts w:ascii="Times New Roman" w:eastAsia="Times New Roman" w:hAnsi="Times New Roman" w:cs="Times New Roman"/>
+          <w:color w:val="0D0D0D"/>
+          <w:sz w:val="24"/>
+          <w:szCs w:val="24"/>
+          <w:bdr w:val="none" w:sz="0" w:space="0" w:color="auto" w:frame="1"/>
+        </w:rPr>
+        <w:t xml:space="preserve"> </w:t>
+      </w:r>
+      <w:r>
+        <w:rPr>
+          <w:rFonts w:ascii="Times New Roman" w:eastAsia="Times New Roman" w:hAnsi="Times New Roman" w:cs="Times New Roman"/>
+          <w:color w:val="0D0D0D"/>
+          <w:sz w:val="24"/>
+          <w:szCs w:val="24"/>
+          <w:bdr w:val="none" w:sz="0" w:space="0" w:color="auto" w:frame="1"/>
+        </w:rPr>
+        <w:t>*</w:t>
+      </w:r>
+      <w:r>
+        <w:rPr>
+          <w:rFonts w:ascii="Times New Roman" w:eastAsia="Times New Roman" w:hAnsi="Times New Roman" w:cs="Times New Roman"/>
+          <w:color w:val="0D0D0D"/>
+          <w:sz w:val="24"/>
+          <w:szCs w:val="24"/>
+          <w:bdr w:val="none" w:sz="0" w:space="0" w:color="auto" w:frame="1"/>
+        </w:rPr>
+        <w:t xml:space="preserve"> </w:t>
+      </w:r>
+      <w:r>
+        <w:rPr>
+          <w:rFonts w:ascii="Times New Roman" w:eastAsia="Times New Roman" w:hAnsi="Times New Roman" w:cs="Times New Roman"/>
+          <w:color w:val="0D0D0D"/>
+          <w:sz w:val="24"/>
+          <w:szCs w:val="24"/>
+          <w:bdr w:val="none" w:sz="0" w:space="0" w:color="auto" w:frame="1"/>
+        </w:rPr>
+        <w:t>Recall</w:t>
+      </w:r>
+      <w:r>
+        <w:rPr>
+          <w:rFonts w:ascii="Times New Roman" w:eastAsia="Times New Roman" w:hAnsi="Times New Roman" w:cs="Times New Roman"/>
+          <w:color w:val="0D0D0D"/>
+          <w:sz w:val="24"/>
+          <w:szCs w:val="24"/>
+          <w:bdr w:val="none" w:sz="0" w:space="0" w:color="auto" w:frame="1"/>
+        </w:rPr>
+        <w:t xml:space="preserve"> / </w:t>
+      </w:r>
+      <w:r>
+        <w:rPr>
+          <w:rFonts w:ascii="Times New Roman" w:eastAsia="Times New Roman" w:hAnsi="Times New Roman" w:cs="Times New Roman"/>
+          <w:color w:val="0D0D0D"/>
+          <w:sz w:val="24"/>
+          <w:szCs w:val="24"/>
+          <w:bdr w:val="none" w:sz="0" w:space="0" w:color="auto" w:frame="1"/>
+        </w:rPr>
+        <w:t>Precision</w:t>
+      </w:r>
+      <w:r>
+        <w:rPr>
+          <w:rFonts w:ascii="Times New Roman" w:eastAsia="Times New Roman" w:hAnsi="Times New Roman" w:cs="Times New Roman"/>
+          <w:color w:val="0D0D0D"/>
+          <w:sz w:val="24"/>
+          <w:szCs w:val="24"/>
+          <w:bdr w:val="none" w:sz="0" w:space="0" w:color="auto" w:frame="1"/>
+        </w:rPr>
+        <w:t xml:space="preserve"> </w:t>
+      </w:r>
+      <w:r>
+        <w:rPr>
+          <w:rFonts w:ascii="Times New Roman" w:eastAsia="Times New Roman" w:hAnsi="Times New Roman" w:cs="Times New Roman"/>
+          <w:color w:val="0D0D0D"/>
+          <w:sz w:val="24"/>
+          <w:szCs w:val="24"/>
+          <w:bdr w:val="none" w:sz="0" w:space="0" w:color="auto" w:frame="1"/>
+        </w:rPr>
+        <w:t>+</w:t>
+      </w:r>
+      <w:r>
+        <w:rPr>
+          <w:rFonts w:ascii="Times New Roman" w:eastAsia="Times New Roman" w:hAnsi="Times New Roman" w:cs="Times New Roman"/>
+          <w:color w:val="0D0D0D"/>
+          <w:sz w:val="24"/>
+          <w:szCs w:val="24"/>
+          <w:bdr w:val="none" w:sz="0" w:space="0" w:color="auto" w:frame="1"/>
+        </w:rPr>
+        <w:t xml:space="preserve"> Recal</w:t>
+      </w:r>
+      <w:r>
+        <w:rPr>
+          <w:rFonts w:ascii="Times New Roman" w:eastAsia="Times New Roman" w:hAnsi="Times New Roman" w:cs="Times New Roman"/>
+          <w:color w:val="0D0D0D"/>
+          <w:sz w:val="24"/>
+          <w:szCs w:val="24"/>
+          <w:bdr w:val="none" w:sz="0" w:space="0" w:color="auto" w:frame="1"/>
+        </w:rPr>
+        <w:t>l</w:t>
+      </w:r>
+    </w:p>
+    <w:p>
+      <w:pPr>
+        <w:pBdr>
+          <w:top w:val="single" w:sz="2" w:space="0" w:color="E3E3E3"/>
+          <w:left w:val="single" w:sz="2" w:space="5" w:color="E3E3E3"/>
+          <w:bottom w:val="single" w:sz="2" w:space="0" w:color="E3E3E3"/>
+          <w:right w:val="single" w:sz="2" w:space="0" w:color="E3E3E3"/>
+        </w:pBdr>
+        <w:shd w:val="clear" w:color="auto" w:fill="FFFFFF"/>
+        <w:spacing w:after="0" w:line="240" w:lineRule="auto"/>
+        <w:ind w:left="360"/>
+        <w:rPr>
+          <w:rFonts w:ascii="Times New Roman" w:eastAsia="Times New Roman" w:hAnsi="Times New Roman" w:cs="Times New Roman"/>
+          <w:sz w:val="24"/>
+          <w:szCs w:val="24"/>
+        </w:rPr>
+      </w:pPr>
+    </w:p>
+    <w:p>
+      <w:pPr>
+        <w:pBdr>
+          <w:top w:val="single" w:sz="2" w:space="0" w:color="E3E3E3"/>
+          <w:left w:val="single" w:sz="2" w:space="5" w:color="E3E3E3"/>
+          <w:bottom w:val="single" w:sz="2" w:space="0" w:color="E3E3E3"/>
+          <w:right w:val="single" w:sz="2" w:space="0" w:color="E3E3E3"/>
+        </w:pBdr>
+        <w:shd w:val="clear" w:color="auto" w:fill="FFFFFF"/>
+        <w:spacing w:after="0" w:line="240" w:lineRule="auto"/>
+        <w:ind w:left="360"/>
+        <w:rPr>
+          <w:rFonts w:ascii="Times New Roman" w:eastAsia="Times New Roman" w:hAnsi="Times New Roman" w:cs="Times New Roman"/>
+          <w:b/>
+          <w:bCs/>
+          <w:color w:val="000000"/>
+          <w:sz w:val="28"/>
+          <w:szCs w:val="28"/>
+        </w:rPr>
+      </w:pPr>
+      <w:r>
+        <w:rPr>
+          <w:rFonts w:ascii="Times New Roman" w:eastAsia="Times New Roman" w:hAnsi="Times New Roman" w:cs="Times New Roman"/>
+          <w:sz w:val="28"/>
+          <w:szCs w:val="28"/>
+        </w:rPr>
+        <w:t xml:space="preserve">F1 </w:t>
+      </w:r>
+      <w:r>
+        <w:rPr>
+          <w:rFonts w:ascii="Times New Roman" w:eastAsia="Times New Roman" w:hAnsi="Times New Roman" w:cs="Times New Roman"/>
+          <w:sz w:val="28"/>
+          <w:szCs w:val="28"/>
+        </w:rPr>
+        <w:t>measure</w:t>
+      </w:r>
+      <w:r>
+        <w:rPr>
+          <w:rFonts w:ascii="Times New Roman" w:eastAsia="Times New Roman" w:hAnsi="Times New Roman" w:cs="Times New Roman"/>
+          <w:sz w:val="28"/>
+          <w:szCs w:val="28"/>
+        </w:rPr>
+        <w:t xml:space="preserve"> = 2 * 0.92</w:t>
+      </w:r>
+      <w:r>
+        <w:rPr>
+          <w:rFonts w:ascii="Times New Roman" w:eastAsia="Times New Roman" w:hAnsi="Times New Roman" w:cs="Times New Roman"/>
+          <w:sz w:val="28"/>
+          <w:szCs w:val="28"/>
+        </w:rPr>
+        <w:t>30</w:t>
+      </w:r>
+      <w:r>
+        <w:rPr>
+          <w:rFonts w:ascii="Times New Roman" w:eastAsia="Times New Roman" w:hAnsi="Times New Roman" w:cs="Times New Roman"/>
+          <w:sz w:val="28"/>
+          <w:szCs w:val="28"/>
+        </w:rPr>
+        <w:t xml:space="preserve"> * 0.75 / 0.92</w:t>
+      </w:r>
+      <w:r>
+        <w:rPr>
+          <w:rFonts w:ascii="Times New Roman" w:eastAsia="Times New Roman" w:hAnsi="Times New Roman" w:cs="Times New Roman"/>
+          <w:sz w:val="28"/>
+          <w:szCs w:val="28"/>
+        </w:rPr>
+        <w:t>30</w:t>
+      </w:r>
+      <w:r>
+        <w:rPr>
+          <w:rFonts w:ascii="Times New Roman" w:eastAsia="Times New Roman" w:hAnsi="Times New Roman" w:cs="Times New Roman"/>
+          <w:sz w:val="28"/>
+          <w:szCs w:val="28"/>
+        </w:rPr>
+        <w:t xml:space="preserve"> + 0.75 = </w:t>
+      </w:r>
+      <w:r>
+        <w:rPr>
+          <w:rFonts w:ascii="Times New Roman" w:eastAsia="Times New Roman" w:hAnsi="Times New Roman" w:cs="Times New Roman"/>
+          <w:sz w:val="28"/>
+          <w:szCs w:val="28"/>
+        </w:rPr>
+        <w:t xml:space="preserve">1.3845 / 0.6922 = 2.0001 </w:t>
+      </w:r>
+    </w:p>
     <w:sectPr>
-      <w:pgSz w:w="12240" w:h="15840"/>
-      <w:pgMar w:top="1440" w:right="1440" w:bottom="1440" w:left="1440" w:header="720" w:footer="720" w:gutter="0"/>
+      <w:pgSz w:w="11906" w:h="16838" w:code="9"/>
+      <w:pgMar w:top="720" w:right="720" w:bottom="720" w:left="720" w:header="720" w:footer="720" w:gutter="0"/>
       <w:pgNumType w:start="1"/>
       <w:cols w:space="720"/>
+      <w:docGrid w:linePitch="299"/>
     </w:sectPr>
   </w:body>
 </w:document>
@@ -1224,6 +4162,1739 @@
     </w:lvl>
   </w:abstractNum>
   <w:abstractNum w:abstractNumId="1" w15:restartNumberingAfterBreak="0">
+    <w:nsid w:val="155F1C34"/>
+    <w:multiLevelType w:val="multilevel"/>
+    <w:tmpl w:val="5AB0A8BE"/>
+    <w:lvl w:ilvl="0">
+      <w:start w:val="1"/>
+      <w:numFmt w:val="decimal"/>
+      <w:lvlText w:val="%1."/>
+      <w:lvlJc w:val="left"/>
+      <w:pPr>
+        <w:ind w:left="720" w:hanging="360"/>
+      </w:pPr>
+    </w:lvl>
+    <w:lvl w:ilvl="1">
+      <w:start w:val="1"/>
+      <w:numFmt w:val="lowerLetter"/>
+      <w:lvlText w:val="%2."/>
+      <w:lvlJc w:val="left"/>
+      <w:pPr>
+        <w:ind w:left="1440" w:hanging="360"/>
+      </w:pPr>
+    </w:lvl>
+    <w:lvl w:ilvl="2">
+      <w:start w:val="1"/>
+      <w:numFmt w:val="lowerRoman"/>
+      <w:lvlText w:val="%3."/>
+      <w:lvlJc w:val="right"/>
+      <w:pPr>
+        <w:ind w:left="2160" w:hanging="180"/>
+      </w:pPr>
+    </w:lvl>
+    <w:lvl w:ilvl="3">
+      <w:start w:val="1"/>
+      <w:numFmt w:val="decimal"/>
+      <w:lvlText w:val="%4."/>
+      <w:lvlJc w:val="left"/>
+      <w:pPr>
+        <w:ind w:left="2880" w:hanging="360"/>
+      </w:pPr>
+    </w:lvl>
+    <w:lvl w:ilvl="4">
+      <w:start w:val="1"/>
+      <w:numFmt w:val="lowerLetter"/>
+      <w:lvlText w:val="%5."/>
+      <w:lvlJc w:val="left"/>
+      <w:pPr>
+        <w:ind w:left="3600" w:hanging="360"/>
+      </w:pPr>
+    </w:lvl>
+    <w:lvl w:ilvl="5">
+      <w:start w:val="1"/>
+      <w:numFmt w:val="lowerRoman"/>
+      <w:lvlText w:val="%6."/>
+      <w:lvlJc w:val="right"/>
+      <w:pPr>
+        <w:ind w:left="4320" w:hanging="180"/>
+      </w:pPr>
+    </w:lvl>
+    <w:lvl w:ilvl="6">
+      <w:start w:val="1"/>
+      <w:numFmt w:val="decimal"/>
+      <w:lvlText w:val="%7."/>
+      <w:lvlJc w:val="left"/>
+      <w:pPr>
+        <w:ind w:left="5040" w:hanging="360"/>
+      </w:pPr>
+    </w:lvl>
+    <w:lvl w:ilvl="7">
+      <w:start w:val="1"/>
+      <w:numFmt w:val="lowerLetter"/>
+      <w:lvlText w:val="%8."/>
+      <w:lvlJc w:val="left"/>
+      <w:pPr>
+        <w:ind w:left="5760" w:hanging="360"/>
+      </w:pPr>
+    </w:lvl>
+    <w:lvl w:ilvl="8">
+      <w:start w:val="1"/>
+      <w:numFmt w:val="lowerRoman"/>
+      <w:lvlText w:val="%9."/>
+      <w:lvlJc w:val="right"/>
+      <w:pPr>
+        <w:ind w:left="6480" w:hanging="180"/>
+      </w:pPr>
+    </w:lvl>
+  </w:abstractNum>
+  <w:abstractNum w:abstractNumId="2" w15:restartNumberingAfterBreak="0">
+    <w:nsid w:val="17FA18D2"/>
+    <w:multiLevelType w:val="multilevel"/>
+    <w:tmpl w:val="5AB0A8BE"/>
+    <w:lvl w:ilvl="0">
+      <w:start w:val="1"/>
+      <w:numFmt w:val="decimal"/>
+      <w:lvlText w:val="%1."/>
+      <w:lvlJc w:val="left"/>
+      <w:pPr>
+        <w:ind w:left="720" w:hanging="360"/>
+      </w:pPr>
+    </w:lvl>
+    <w:lvl w:ilvl="1">
+      <w:start w:val="1"/>
+      <w:numFmt w:val="lowerLetter"/>
+      <w:lvlText w:val="%2."/>
+      <w:lvlJc w:val="left"/>
+      <w:pPr>
+        <w:ind w:left="1440" w:hanging="360"/>
+      </w:pPr>
+    </w:lvl>
+    <w:lvl w:ilvl="2">
+      <w:start w:val="1"/>
+      <w:numFmt w:val="lowerRoman"/>
+      <w:lvlText w:val="%3."/>
+      <w:lvlJc w:val="right"/>
+      <w:pPr>
+        <w:ind w:left="2160" w:hanging="180"/>
+      </w:pPr>
+    </w:lvl>
+    <w:lvl w:ilvl="3">
+      <w:start w:val="1"/>
+      <w:numFmt w:val="decimal"/>
+      <w:lvlText w:val="%4."/>
+      <w:lvlJc w:val="left"/>
+      <w:pPr>
+        <w:ind w:left="2880" w:hanging="360"/>
+      </w:pPr>
+    </w:lvl>
+    <w:lvl w:ilvl="4">
+      <w:start w:val="1"/>
+      <w:numFmt w:val="lowerLetter"/>
+      <w:lvlText w:val="%5."/>
+      <w:lvlJc w:val="left"/>
+      <w:pPr>
+        <w:ind w:left="3600" w:hanging="360"/>
+      </w:pPr>
+    </w:lvl>
+    <w:lvl w:ilvl="5">
+      <w:start w:val="1"/>
+      <w:numFmt w:val="lowerRoman"/>
+      <w:lvlText w:val="%6."/>
+      <w:lvlJc w:val="right"/>
+      <w:pPr>
+        <w:ind w:left="4320" w:hanging="180"/>
+      </w:pPr>
+    </w:lvl>
+    <w:lvl w:ilvl="6">
+      <w:start w:val="1"/>
+      <w:numFmt w:val="decimal"/>
+      <w:lvlText w:val="%7."/>
+      <w:lvlJc w:val="left"/>
+      <w:pPr>
+        <w:ind w:left="5040" w:hanging="360"/>
+      </w:pPr>
+    </w:lvl>
+    <w:lvl w:ilvl="7">
+      <w:start w:val="1"/>
+      <w:numFmt w:val="lowerLetter"/>
+      <w:lvlText w:val="%8."/>
+      <w:lvlJc w:val="left"/>
+      <w:pPr>
+        <w:ind w:left="5760" w:hanging="360"/>
+      </w:pPr>
+    </w:lvl>
+    <w:lvl w:ilvl="8">
+      <w:start w:val="1"/>
+      <w:numFmt w:val="lowerRoman"/>
+      <w:lvlText w:val="%9."/>
+      <w:lvlJc w:val="right"/>
+      <w:pPr>
+        <w:ind w:left="6480" w:hanging="180"/>
+      </w:pPr>
+    </w:lvl>
+  </w:abstractNum>
+  <w:abstractNum w:abstractNumId="3" w15:restartNumberingAfterBreak="0">
+    <w:nsid w:val="18790274"/>
+    <w:multiLevelType w:val="hybridMultilevel"/>
+    <w:tmpl w:val="AC4093C6"/>
+    <w:lvl w:ilvl="0" w:tplc="04090009">
+      <w:start w:val="1"/>
+      <w:numFmt w:val="bullet"/>
+      <w:lvlText w:val=""/>
+      <w:lvlJc w:val="left"/>
+      <w:pPr>
+        <w:ind w:left="720" w:hanging="360"/>
+      </w:pPr>
+      <w:rPr>
+        <w:rFonts w:ascii="Wingdings" w:hAnsi="Wingdings" w:hint="default"/>
+      </w:rPr>
+    </w:lvl>
+    <w:lvl w:ilvl="1" w:tplc="04090003" w:tentative="1">
+      <w:start w:val="1"/>
+      <w:numFmt w:val="bullet"/>
+      <w:lvlText w:val="o"/>
+      <w:lvlJc w:val="left"/>
+      <w:pPr>
+        <w:ind w:left="1440" w:hanging="360"/>
+      </w:pPr>
+      <w:rPr>
+        <w:rFonts w:ascii="Courier New" w:hAnsi="Courier New" w:cs="Courier New" w:hint="default"/>
+      </w:rPr>
+    </w:lvl>
+    <w:lvl w:ilvl="2" w:tplc="04090005" w:tentative="1">
+      <w:start w:val="1"/>
+      <w:numFmt w:val="bullet"/>
+      <w:lvlText w:val=""/>
+      <w:lvlJc w:val="left"/>
+      <w:pPr>
+        <w:ind w:left="2160" w:hanging="360"/>
+      </w:pPr>
+      <w:rPr>
+        <w:rFonts w:ascii="Wingdings" w:hAnsi="Wingdings" w:hint="default"/>
+      </w:rPr>
+    </w:lvl>
+    <w:lvl w:ilvl="3" w:tplc="04090001" w:tentative="1">
+      <w:start w:val="1"/>
+      <w:numFmt w:val="bullet"/>
+      <w:lvlText w:val=""/>
+      <w:lvlJc w:val="left"/>
+      <w:pPr>
+        <w:ind w:left="2880" w:hanging="360"/>
+      </w:pPr>
+      <w:rPr>
+        <w:rFonts w:ascii="Symbol" w:hAnsi="Symbol" w:hint="default"/>
+      </w:rPr>
+    </w:lvl>
+    <w:lvl w:ilvl="4" w:tplc="04090003" w:tentative="1">
+      <w:start w:val="1"/>
+      <w:numFmt w:val="bullet"/>
+      <w:lvlText w:val="o"/>
+      <w:lvlJc w:val="left"/>
+      <w:pPr>
+        <w:ind w:left="3600" w:hanging="360"/>
+      </w:pPr>
+      <w:rPr>
+        <w:rFonts w:ascii="Courier New" w:hAnsi="Courier New" w:cs="Courier New" w:hint="default"/>
+      </w:rPr>
+    </w:lvl>
+    <w:lvl w:ilvl="5" w:tplc="04090005" w:tentative="1">
+      <w:start w:val="1"/>
+      <w:numFmt w:val="bullet"/>
+      <w:lvlText w:val=""/>
+      <w:lvlJc w:val="left"/>
+      <w:pPr>
+        <w:ind w:left="4320" w:hanging="360"/>
+      </w:pPr>
+      <w:rPr>
+        <w:rFonts w:ascii="Wingdings" w:hAnsi="Wingdings" w:hint="default"/>
+      </w:rPr>
+    </w:lvl>
+    <w:lvl w:ilvl="6" w:tplc="04090001" w:tentative="1">
+      <w:start w:val="1"/>
+      <w:numFmt w:val="bullet"/>
+      <w:lvlText w:val=""/>
+      <w:lvlJc w:val="left"/>
+      <w:pPr>
+        <w:ind w:left="5040" w:hanging="360"/>
+      </w:pPr>
+      <w:rPr>
+        <w:rFonts w:ascii="Symbol" w:hAnsi="Symbol" w:hint="default"/>
+      </w:rPr>
+    </w:lvl>
+    <w:lvl w:ilvl="7" w:tplc="04090003" w:tentative="1">
+      <w:start w:val="1"/>
+      <w:numFmt w:val="bullet"/>
+      <w:lvlText w:val="o"/>
+      <w:lvlJc w:val="left"/>
+      <w:pPr>
+        <w:ind w:left="5760" w:hanging="360"/>
+      </w:pPr>
+      <w:rPr>
+        <w:rFonts w:ascii="Courier New" w:hAnsi="Courier New" w:cs="Courier New" w:hint="default"/>
+      </w:rPr>
+    </w:lvl>
+    <w:lvl w:ilvl="8" w:tplc="04090005" w:tentative="1">
+      <w:start w:val="1"/>
+      <w:numFmt w:val="bullet"/>
+      <w:lvlText w:val=""/>
+      <w:lvlJc w:val="left"/>
+      <w:pPr>
+        <w:ind w:left="6480" w:hanging="360"/>
+      </w:pPr>
+      <w:rPr>
+        <w:rFonts w:ascii="Wingdings" w:hAnsi="Wingdings" w:hint="default"/>
+      </w:rPr>
+    </w:lvl>
+  </w:abstractNum>
+  <w:abstractNum w:abstractNumId="4" w15:restartNumberingAfterBreak="0">
+    <w:nsid w:val="22956A5D"/>
+    <w:multiLevelType w:val="hybridMultilevel"/>
+    <w:tmpl w:val="864801D4"/>
+    <w:lvl w:ilvl="0" w:tplc="04090009">
+      <w:start w:val="1"/>
+      <w:numFmt w:val="bullet"/>
+      <w:lvlText w:val=""/>
+      <w:lvlJc w:val="left"/>
+      <w:pPr>
+        <w:ind w:left="720" w:hanging="360"/>
+      </w:pPr>
+      <w:rPr>
+        <w:rFonts w:ascii="Wingdings" w:hAnsi="Wingdings" w:hint="default"/>
+      </w:rPr>
+    </w:lvl>
+    <w:lvl w:ilvl="1" w:tplc="04090003" w:tentative="1">
+      <w:start w:val="1"/>
+      <w:numFmt w:val="bullet"/>
+      <w:lvlText w:val="o"/>
+      <w:lvlJc w:val="left"/>
+      <w:pPr>
+        <w:ind w:left="1440" w:hanging="360"/>
+      </w:pPr>
+      <w:rPr>
+        <w:rFonts w:ascii="Courier New" w:hAnsi="Courier New" w:cs="Courier New" w:hint="default"/>
+      </w:rPr>
+    </w:lvl>
+    <w:lvl w:ilvl="2" w:tplc="04090005" w:tentative="1">
+      <w:start w:val="1"/>
+      <w:numFmt w:val="bullet"/>
+      <w:lvlText w:val=""/>
+      <w:lvlJc w:val="left"/>
+      <w:pPr>
+        <w:ind w:left="2160" w:hanging="360"/>
+      </w:pPr>
+      <w:rPr>
+        <w:rFonts w:ascii="Wingdings" w:hAnsi="Wingdings" w:hint="default"/>
+      </w:rPr>
+    </w:lvl>
+    <w:lvl w:ilvl="3" w:tplc="04090001" w:tentative="1">
+      <w:start w:val="1"/>
+      <w:numFmt w:val="bullet"/>
+      <w:lvlText w:val=""/>
+      <w:lvlJc w:val="left"/>
+      <w:pPr>
+        <w:ind w:left="2880" w:hanging="360"/>
+      </w:pPr>
+      <w:rPr>
+        <w:rFonts w:ascii="Symbol" w:hAnsi="Symbol" w:hint="default"/>
+      </w:rPr>
+    </w:lvl>
+    <w:lvl w:ilvl="4" w:tplc="04090003" w:tentative="1">
+      <w:start w:val="1"/>
+      <w:numFmt w:val="bullet"/>
+      <w:lvlText w:val="o"/>
+      <w:lvlJc w:val="left"/>
+      <w:pPr>
+        <w:ind w:left="3600" w:hanging="360"/>
+      </w:pPr>
+      <w:rPr>
+        <w:rFonts w:ascii="Courier New" w:hAnsi="Courier New" w:cs="Courier New" w:hint="default"/>
+      </w:rPr>
+    </w:lvl>
+    <w:lvl w:ilvl="5" w:tplc="04090005" w:tentative="1">
+      <w:start w:val="1"/>
+      <w:numFmt w:val="bullet"/>
+      <w:lvlText w:val=""/>
+      <w:lvlJc w:val="left"/>
+      <w:pPr>
+        <w:ind w:left="4320" w:hanging="360"/>
+      </w:pPr>
+      <w:rPr>
+        <w:rFonts w:ascii="Wingdings" w:hAnsi="Wingdings" w:hint="default"/>
+      </w:rPr>
+    </w:lvl>
+    <w:lvl w:ilvl="6" w:tplc="04090001" w:tentative="1">
+      <w:start w:val="1"/>
+      <w:numFmt w:val="bullet"/>
+      <w:lvlText w:val=""/>
+      <w:lvlJc w:val="left"/>
+      <w:pPr>
+        <w:ind w:left="5040" w:hanging="360"/>
+      </w:pPr>
+      <w:rPr>
+        <w:rFonts w:ascii="Symbol" w:hAnsi="Symbol" w:hint="default"/>
+      </w:rPr>
+    </w:lvl>
+    <w:lvl w:ilvl="7" w:tplc="04090003" w:tentative="1">
+      <w:start w:val="1"/>
+      <w:numFmt w:val="bullet"/>
+      <w:lvlText w:val="o"/>
+      <w:lvlJc w:val="left"/>
+      <w:pPr>
+        <w:ind w:left="5760" w:hanging="360"/>
+      </w:pPr>
+      <w:rPr>
+        <w:rFonts w:ascii="Courier New" w:hAnsi="Courier New" w:cs="Courier New" w:hint="default"/>
+      </w:rPr>
+    </w:lvl>
+    <w:lvl w:ilvl="8" w:tplc="04090005" w:tentative="1">
+      <w:start w:val="1"/>
+      <w:numFmt w:val="bullet"/>
+      <w:lvlText w:val=""/>
+      <w:lvlJc w:val="left"/>
+      <w:pPr>
+        <w:ind w:left="6480" w:hanging="360"/>
+      </w:pPr>
+      <w:rPr>
+        <w:rFonts w:ascii="Wingdings" w:hAnsi="Wingdings" w:hint="default"/>
+      </w:rPr>
+    </w:lvl>
+  </w:abstractNum>
+  <w:abstractNum w:abstractNumId="5" w15:restartNumberingAfterBreak="0">
+    <w:nsid w:val="23065FF7"/>
+    <w:multiLevelType w:val="hybridMultilevel"/>
+    <w:tmpl w:val="B210A042"/>
+    <w:lvl w:ilvl="0" w:tplc="04090009">
+      <w:start w:val="1"/>
+      <w:numFmt w:val="bullet"/>
+      <w:lvlText w:val=""/>
+      <w:lvlJc w:val="left"/>
+      <w:pPr>
+        <w:ind w:left="1440" w:hanging="360"/>
+      </w:pPr>
+      <w:rPr>
+        <w:rFonts w:ascii="Wingdings" w:hAnsi="Wingdings" w:hint="default"/>
+      </w:rPr>
+    </w:lvl>
+    <w:lvl w:ilvl="1" w:tplc="04090003" w:tentative="1">
+      <w:start w:val="1"/>
+      <w:numFmt w:val="bullet"/>
+      <w:lvlText w:val="o"/>
+      <w:lvlJc w:val="left"/>
+      <w:pPr>
+        <w:ind w:left="2160" w:hanging="360"/>
+      </w:pPr>
+      <w:rPr>
+        <w:rFonts w:ascii="Courier New" w:hAnsi="Courier New" w:cs="Courier New" w:hint="default"/>
+      </w:rPr>
+    </w:lvl>
+    <w:lvl w:ilvl="2" w:tplc="04090005" w:tentative="1">
+      <w:start w:val="1"/>
+      <w:numFmt w:val="bullet"/>
+      <w:lvlText w:val=""/>
+      <w:lvlJc w:val="left"/>
+      <w:pPr>
+        <w:ind w:left="2880" w:hanging="360"/>
+      </w:pPr>
+      <w:rPr>
+        <w:rFonts w:ascii="Wingdings" w:hAnsi="Wingdings" w:hint="default"/>
+      </w:rPr>
+    </w:lvl>
+    <w:lvl w:ilvl="3" w:tplc="04090001" w:tentative="1">
+      <w:start w:val="1"/>
+      <w:numFmt w:val="bullet"/>
+      <w:lvlText w:val=""/>
+      <w:lvlJc w:val="left"/>
+      <w:pPr>
+        <w:ind w:left="3600" w:hanging="360"/>
+      </w:pPr>
+      <w:rPr>
+        <w:rFonts w:ascii="Symbol" w:hAnsi="Symbol" w:hint="default"/>
+      </w:rPr>
+    </w:lvl>
+    <w:lvl w:ilvl="4" w:tplc="04090003" w:tentative="1">
+      <w:start w:val="1"/>
+      <w:numFmt w:val="bullet"/>
+      <w:lvlText w:val="o"/>
+      <w:lvlJc w:val="left"/>
+      <w:pPr>
+        <w:ind w:left="4320" w:hanging="360"/>
+      </w:pPr>
+      <w:rPr>
+        <w:rFonts w:ascii="Courier New" w:hAnsi="Courier New" w:cs="Courier New" w:hint="default"/>
+      </w:rPr>
+    </w:lvl>
+    <w:lvl w:ilvl="5" w:tplc="04090005" w:tentative="1">
+      <w:start w:val="1"/>
+      <w:numFmt w:val="bullet"/>
+      <w:lvlText w:val=""/>
+      <w:lvlJc w:val="left"/>
+      <w:pPr>
+        <w:ind w:left="5040" w:hanging="360"/>
+      </w:pPr>
+      <w:rPr>
+        <w:rFonts w:ascii="Wingdings" w:hAnsi="Wingdings" w:hint="default"/>
+      </w:rPr>
+    </w:lvl>
+    <w:lvl w:ilvl="6" w:tplc="04090001" w:tentative="1">
+      <w:start w:val="1"/>
+      <w:numFmt w:val="bullet"/>
+      <w:lvlText w:val=""/>
+      <w:lvlJc w:val="left"/>
+      <w:pPr>
+        <w:ind w:left="5760" w:hanging="360"/>
+      </w:pPr>
+      <w:rPr>
+        <w:rFonts w:ascii="Symbol" w:hAnsi="Symbol" w:hint="default"/>
+      </w:rPr>
+    </w:lvl>
+    <w:lvl w:ilvl="7" w:tplc="04090003" w:tentative="1">
+      <w:start w:val="1"/>
+      <w:numFmt w:val="bullet"/>
+      <w:lvlText w:val="o"/>
+      <w:lvlJc w:val="left"/>
+      <w:pPr>
+        <w:ind w:left="6480" w:hanging="360"/>
+      </w:pPr>
+      <w:rPr>
+        <w:rFonts w:ascii="Courier New" w:hAnsi="Courier New" w:cs="Courier New" w:hint="default"/>
+      </w:rPr>
+    </w:lvl>
+    <w:lvl w:ilvl="8" w:tplc="04090005" w:tentative="1">
+      <w:start w:val="1"/>
+      <w:numFmt w:val="bullet"/>
+      <w:lvlText w:val=""/>
+      <w:lvlJc w:val="left"/>
+      <w:pPr>
+        <w:ind w:left="7200" w:hanging="360"/>
+      </w:pPr>
+      <w:rPr>
+        <w:rFonts w:ascii="Wingdings" w:hAnsi="Wingdings" w:hint="default"/>
+      </w:rPr>
+    </w:lvl>
+  </w:abstractNum>
+  <w:abstractNum w:abstractNumId="6" w15:restartNumberingAfterBreak="0">
+    <w:nsid w:val="26B36442"/>
+    <w:multiLevelType w:val="multilevel"/>
+    <w:tmpl w:val="F55A1304"/>
+    <w:lvl w:ilvl="0">
+      <w:start w:val="1"/>
+      <w:numFmt w:val="decimal"/>
+      <w:lvlText w:val="%1."/>
+      <w:lvlJc w:val="left"/>
+      <w:pPr>
+        <w:tabs>
+          <w:tab w:val="num" w:pos="720"/>
+        </w:tabs>
+        <w:ind w:left="720" w:hanging="360"/>
+      </w:pPr>
+    </w:lvl>
+    <w:lvl w:ilvl="1">
+      <w:start w:val="1"/>
+      <w:numFmt w:val="bullet"/>
+      <w:lvlText w:val=""/>
+      <w:lvlJc w:val="left"/>
+      <w:pPr>
+        <w:tabs>
+          <w:tab w:val="num" w:pos="1440"/>
+        </w:tabs>
+        <w:ind w:left="1440" w:hanging="360"/>
+      </w:pPr>
+      <w:rPr>
+        <w:rFonts w:ascii="Symbol" w:hAnsi="Symbol" w:hint="default"/>
+        <w:sz w:val="20"/>
+      </w:rPr>
+    </w:lvl>
+    <w:lvl w:ilvl="2">
+      <w:start w:val="1"/>
+      <w:numFmt w:val="bullet"/>
+      <w:lvlText w:val=""/>
+      <w:lvlJc w:val="left"/>
+      <w:pPr>
+        <w:tabs>
+          <w:tab w:val="num" w:pos="2160"/>
+        </w:tabs>
+        <w:ind w:left="2160" w:hanging="360"/>
+      </w:pPr>
+      <w:rPr>
+        <w:rFonts w:ascii="Symbol" w:hAnsi="Symbol" w:hint="default"/>
+        <w:sz w:val="20"/>
+      </w:rPr>
+    </w:lvl>
+    <w:lvl w:ilvl="3" w:tentative="1">
+      <w:start w:val="1"/>
+      <w:numFmt w:val="decimal"/>
+      <w:lvlText w:val="%4."/>
+      <w:lvlJc w:val="left"/>
+      <w:pPr>
+        <w:tabs>
+          <w:tab w:val="num" w:pos="2880"/>
+        </w:tabs>
+        <w:ind w:left="2880" w:hanging="360"/>
+      </w:pPr>
+    </w:lvl>
+    <w:lvl w:ilvl="4" w:tentative="1">
+      <w:start w:val="1"/>
+      <w:numFmt w:val="decimal"/>
+      <w:lvlText w:val="%5."/>
+      <w:lvlJc w:val="left"/>
+      <w:pPr>
+        <w:tabs>
+          <w:tab w:val="num" w:pos="3600"/>
+        </w:tabs>
+        <w:ind w:left="3600" w:hanging="360"/>
+      </w:pPr>
+    </w:lvl>
+    <w:lvl w:ilvl="5" w:tentative="1">
+      <w:start w:val="1"/>
+      <w:numFmt w:val="decimal"/>
+      <w:lvlText w:val="%6."/>
+      <w:lvlJc w:val="left"/>
+      <w:pPr>
+        <w:tabs>
+          <w:tab w:val="num" w:pos="4320"/>
+        </w:tabs>
+        <w:ind w:left="4320" w:hanging="360"/>
+      </w:pPr>
+    </w:lvl>
+    <w:lvl w:ilvl="6" w:tentative="1">
+      <w:start w:val="1"/>
+      <w:numFmt w:val="decimal"/>
+      <w:lvlText w:val="%7."/>
+      <w:lvlJc w:val="left"/>
+      <w:pPr>
+        <w:tabs>
+          <w:tab w:val="num" w:pos="5040"/>
+        </w:tabs>
+        <w:ind w:left="5040" w:hanging="360"/>
+      </w:pPr>
+    </w:lvl>
+    <w:lvl w:ilvl="7" w:tentative="1">
+      <w:start w:val="1"/>
+      <w:numFmt w:val="decimal"/>
+      <w:lvlText w:val="%8."/>
+      <w:lvlJc w:val="left"/>
+      <w:pPr>
+        <w:tabs>
+          <w:tab w:val="num" w:pos="5760"/>
+        </w:tabs>
+        <w:ind w:left="5760" w:hanging="360"/>
+      </w:pPr>
+    </w:lvl>
+    <w:lvl w:ilvl="8" w:tentative="1">
+      <w:start w:val="1"/>
+      <w:numFmt w:val="decimal"/>
+      <w:lvlText w:val="%9."/>
+      <w:lvlJc w:val="left"/>
+      <w:pPr>
+        <w:tabs>
+          <w:tab w:val="num" w:pos="6480"/>
+        </w:tabs>
+        <w:ind w:left="6480" w:hanging="360"/>
+      </w:pPr>
+    </w:lvl>
+  </w:abstractNum>
+  <w:abstractNum w:abstractNumId="7" w15:restartNumberingAfterBreak="0">
+    <w:nsid w:val="2BEF1E33"/>
+    <w:multiLevelType w:val="multilevel"/>
+    <w:tmpl w:val="664CCE54"/>
+    <w:lvl w:ilvl="0">
+      <w:start w:val="1"/>
+      <w:numFmt w:val="bullet"/>
+      <w:lvlText w:val=""/>
+      <w:lvlJc w:val="left"/>
+      <w:pPr>
+        <w:tabs>
+          <w:tab w:val="num" w:pos="720"/>
+        </w:tabs>
+        <w:ind w:left="720" w:hanging="360"/>
+      </w:pPr>
+      <w:rPr>
+        <w:rFonts w:ascii="Symbol" w:hAnsi="Symbol" w:hint="default"/>
+        <w:sz w:val="20"/>
+      </w:rPr>
+    </w:lvl>
+    <w:lvl w:ilvl="1" w:tentative="1">
+      <w:start w:val="1"/>
+      <w:numFmt w:val="bullet"/>
+      <w:lvlText w:val=""/>
+      <w:lvlJc w:val="left"/>
+      <w:pPr>
+        <w:tabs>
+          <w:tab w:val="num" w:pos="1440"/>
+        </w:tabs>
+        <w:ind w:left="1440" w:hanging="360"/>
+      </w:pPr>
+      <w:rPr>
+        <w:rFonts w:ascii="Symbol" w:hAnsi="Symbol" w:hint="default"/>
+        <w:sz w:val="20"/>
+      </w:rPr>
+    </w:lvl>
+    <w:lvl w:ilvl="2" w:tentative="1">
+      <w:start w:val="1"/>
+      <w:numFmt w:val="bullet"/>
+      <w:lvlText w:val=""/>
+      <w:lvlJc w:val="left"/>
+      <w:pPr>
+        <w:tabs>
+          <w:tab w:val="num" w:pos="2160"/>
+        </w:tabs>
+        <w:ind w:left="2160" w:hanging="360"/>
+      </w:pPr>
+      <w:rPr>
+        <w:rFonts w:ascii="Symbol" w:hAnsi="Symbol" w:hint="default"/>
+        <w:sz w:val="20"/>
+      </w:rPr>
+    </w:lvl>
+    <w:lvl w:ilvl="3" w:tentative="1">
+      <w:start w:val="1"/>
+      <w:numFmt w:val="bullet"/>
+      <w:lvlText w:val=""/>
+      <w:lvlJc w:val="left"/>
+      <w:pPr>
+        <w:tabs>
+          <w:tab w:val="num" w:pos="2880"/>
+        </w:tabs>
+        <w:ind w:left="2880" w:hanging="360"/>
+      </w:pPr>
+      <w:rPr>
+        <w:rFonts w:ascii="Symbol" w:hAnsi="Symbol" w:hint="default"/>
+        <w:sz w:val="20"/>
+      </w:rPr>
+    </w:lvl>
+    <w:lvl w:ilvl="4" w:tentative="1">
+      <w:start w:val="1"/>
+      <w:numFmt w:val="bullet"/>
+      <w:lvlText w:val=""/>
+      <w:lvlJc w:val="left"/>
+      <w:pPr>
+        <w:tabs>
+          <w:tab w:val="num" w:pos="3600"/>
+        </w:tabs>
+        <w:ind w:left="3600" w:hanging="360"/>
+      </w:pPr>
+      <w:rPr>
+        <w:rFonts w:ascii="Symbol" w:hAnsi="Symbol" w:hint="default"/>
+        <w:sz w:val="20"/>
+      </w:rPr>
+    </w:lvl>
+    <w:lvl w:ilvl="5" w:tentative="1">
+      <w:start w:val="1"/>
+      <w:numFmt w:val="bullet"/>
+      <w:lvlText w:val=""/>
+      <w:lvlJc w:val="left"/>
+      <w:pPr>
+        <w:tabs>
+          <w:tab w:val="num" w:pos="4320"/>
+        </w:tabs>
+        <w:ind w:left="4320" w:hanging="360"/>
+      </w:pPr>
+      <w:rPr>
+        <w:rFonts w:ascii="Symbol" w:hAnsi="Symbol" w:hint="default"/>
+        <w:sz w:val="20"/>
+      </w:rPr>
+    </w:lvl>
+    <w:lvl w:ilvl="6" w:tentative="1">
+      <w:start w:val="1"/>
+      <w:numFmt w:val="bullet"/>
+      <w:lvlText w:val=""/>
+      <w:lvlJc w:val="left"/>
+      <w:pPr>
+        <w:tabs>
+          <w:tab w:val="num" w:pos="5040"/>
+        </w:tabs>
+        <w:ind w:left="5040" w:hanging="360"/>
+      </w:pPr>
+      <w:rPr>
+        <w:rFonts w:ascii="Symbol" w:hAnsi="Symbol" w:hint="default"/>
+        <w:sz w:val="20"/>
+      </w:rPr>
+    </w:lvl>
+    <w:lvl w:ilvl="7" w:tentative="1">
+      <w:start w:val="1"/>
+      <w:numFmt w:val="bullet"/>
+      <w:lvlText w:val=""/>
+      <w:lvlJc w:val="left"/>
+      <w:pPr>
+        <w:tabs>
+          <w:tab w:val="num" w:pos="5760"/>
+        </w:tabs>
+        <w:ind w:left="5760" w:hanging="360"/>
+      </w:pPr>
+      <w:rPr>
+        <w:rFonts w:ascii="Symbol" w:hAnsi="Symbol" w:hint="default"/>
+        <w:sz w:val="20"/>
+      </w:rPr>
+    </w:lvl>
+    <w:lvl w:ilvl="8" w:tentative="1">
+      <w:start w:val="1"/>
+      <w:numFmt w:val="bullet"/>
+      <w:lvlText w:val=""/>
+      <w:lvlJc w:val="left"/>
+      <w:pPr>
+        <w:tabs>
+          <w:tab w:val="num" w:pos="6480"/>
+        </w:tabs>
+        <w:ind w:left="6480" w:hanging="360"/>
+      </w:pPr>
+      <w:rPr>
+        <w:rFonts w:ascii="Symbol" w:hAnsi="Symbol" w:hint="default"/>
+        <w:sz w:val="20"/>
+      </w:rPr>
+    </w:lvl>
+  </w:abstractNum>
+  <w:abstractNum w:abstractNumId="8" w15:restartNumberingAfterBreak="0">
+    <w:nsid w:val="2D2D540D"/>
+    <w:multiLevelType w:val="multilevel"/>
+    <w:tmpl w:val="840AEE7C"/>
+    <w:lvl w:ilvl="0">
+      <w:start w:val="1"/>
+      <w:numFmt w:val="decimal"/>
+      <w:lvlText w:val="%1."/>
+      <w:lvlJc w:val="left"/>
+      <w:pPr>
+        <w:tabs>
+          <w:tab w:val="num" w:pos="720"/>
+        </w:tabs>
+        <w:ind w:left="720" w:hanging="360"/>
+      </w:pPr>
+    </w:lvl>
+    <w:lvl w:ilvl="1">
+      <w:start w:val="1"/>
+      <w:numFmt w:val="bullet"/>
+      <w:lvlText w:val=""/>
+      <w:lvlJc w:val="left"/>
+      <w:pPr>
+        <w:ind w:left="1440" w:hanging="360"/>
+      </w:pPr>
+      <w:rPr>
+        <w:rFonts w:ascii="Wingdings" w:hAnsi="Wingdings" w:hint="default"/>
+      </w:rPr>
+    </w:lvl>
+    <w:lvl w:ilvl="2" w:tentative="1">
+      <w:start w:val="1"/>
+      <w:numFmt w:val="decimal"/>
+      <w:lvlText w:val="%3."/>
+      <w:lvlJc w:val="left"/>
+      <w:pPr>
+        <w:tabs>
+          <w:tab w:val="num" w:pos="2160"/>
+        </w:tabs>
+        <w:ind w:left="2160" w:hanging="360"/>
+      </w:pPr>
+    </w:lvl>
+    <w:lvl w:ilvl="3" w:tentative="1">
+      <w:start w:val="1"/>
+      <w:numFmt w:val="decimal"/>
+      <w:lvlText w:val="%4."/>
+      <w:lvlJc w:val="left"/>
+      <w:pPr>
+        <w:tabs>
+          <w:tab w:val="num" w:pos="2880"/>
+        </w:tabs>
+        <w:ind w:left="2880" w:hanging="360"/>
+      </w:pPr>
+    </w:lvl>
+    <w:lvl w:ilvl="4" w:tentative="1">
+      <w:start w:val="1"/>
+      <w:numFmt w:val="decimal"/>
+      <w:lvlText w:val="%5."/>
+      <w:lvlJc w:val="left"/>
+      <w:pPr>
+        <w:tabs>
+          <w:tab w:val="num" w:pos="3600"/>
+        </w:tabs>
+        <w:ind w:left="3600" w:hanging="360"/>
+      </w:pPr>
+    </w:lvl>
+    <w:lvl w:ilvl="5" w:tentative="1">
+      <w:start w:val="1"/>
+      <w:numFmt w:val="decimal"/>
+      <w:lvlText w:val="%6."/>
+      <w:lvlJc w:val="left"/>
+      <w:pPr>
+        <w:tabs>
+          <w:tab w:val="num" w:pos="4320"/>
+        </w:tabs>
+        <w:ind w:left="4320" w:hanging="360"/>
+      </w:pPr>
+    </w:lvl>
+    <w:lvl w:ilvl="6" w:tentative="1">
+      <w:start w:val="1"/>
+      <w:numFmt w:val="decimal"/>
+      <w:lvlText w:val="%7."/>
+      <w:lvlJc w:val="left"/>
+      <w:pPr>
+        <w:tabs>
+          <w:tab w:val="num" w:pos="5040"/>
+        </w:tabs>
+        <w:ind w:left="5040" w:hanging="360"/>
+      </w:pPr>
+    </w:lvl>
+    <w:lvl w:ilvl="7" w:tentative="1">
+      <w:start w:val="1"/>
+      <w:numFmt w:val="decimal"/>
+      <w:lvlText w:val="%8."/>
+      <w:lvlJc w:val="left"/>
+      <w:pPr>
+        <w:tabs>
+          <w:tab w:val="num" w:pos="5760"/>
+        </w:tabs>
+        <w:ind w:left="5760" w:hanging="360"/>
+      </w:pPr>
+    </w:lvl>
+    <w:lvl w:ilvl="8" w:tentative="1">
+      <w:start w:val="1"/>
+      <w:numFmt w:val="decimal"/>
+      <w:lvlText w:val="%9."/>
+      <w:lvlJc w:val="left"/>
+      <w:pPr>
+        <w:tabs>
+          <w:tab w:val="num" w:pos="6480"/>
+        </w:tabs>
+        <w:ind w:left="6480" w:hanging="360"/>
+      </w:pPr>
+    </w:lvl>
+  </w:abstractNum>
+  <w:abstractNum w:abstractNumId="9" w15:restartNumberingAfterBreak="0">
+    <w:nsid w:val="3DC4567C"/>
+    <w:multiLevelType w:val="hybridMultilevel"/>
+    <w:tmpl w:val="4568F53C"/>
+    <w:lvl w:ilvl="0" w:tplc="04090009">
+      <w:start w:val="1"/>
+      <w:numFmt w:val="bullet"/>
+      <w:lvlText w:val=""/>
+      <w:lvlJc w:val="left"/>
+      <w:pPr>
+        <w:ind w:left="720" w:hanging="360"/>
+      </w:pPr>
+      <w:rPr>
+        <w:rFonts w:ascii="Wingdings" w:hAnsi="Wingdings" w:hint="default"/>
+      </w:rPr>
+    </w:lvl>
+    <w:lvl w:ilvl="1" w:tplc="04090003" w:tentative="1">
+      <w:start w:val="1"/>
+      <w:numFmt w:val="bullet"/>
+      <w:lvlText w:val="o"/>
+      <w:lvlJc w:val="left"/>
+      <w:pPr>
+        <w:ind w:left="1440" w:hanging="360"/>
+      </w:pPr>
+      <w:rPr>
+        <w:rFonts w:ascii="Courier New" w:hAnsi="Courier New" w:cs="Courier New" w:hint="default"/>
+      </w:rPr>
+    </w:lvl>
+    <w:lvl w:ilvl="2" w:tplc="04090005" w:tentative="1">
+      <w:start w:val="1"/>
+      <w:numFmt w:val="bullet"/>
+      <w:lvlText w:val=""/>
+      <w:lvlJc w:val="left"/>
+      <w:pPr>
+        <w:ind w:left="2160" w:hanging="360"/>
+      </w:pPr>
+      <w:rPr>
+        <w:rFonts w:ascii="Wingdings" w:hAnsi="Wingdings" w:hint="default"/>
+      </w:rPr>
+    </w:lvl>
+    <w:lvl w:ilvl="3" w:tplc="04090001" w:tentative="1">
+      <w:start w:val="1"/>
+      <w:numFmt w:val="bullet"/>
+      <w:lvlText w:val=""/>
+      <w:lvlJc w:val="left"/>
+      <w:pPr>
+        <w:ind w:left="2880" w:hanging="360"/>
+      </w:pPr>
+      <w:rPr>
+        <w:rFonts w:ascii="Symbol" w:hAnsi="Symbol" w:hint="default"/>
+      </w:rPr>
+    </w:lvl>
+    <w:lvl w:ilvl="4" w:tplc="04090003" w:tentative="1">
+      <w:start w:val="1"/>
+      <w:numFmt w:val="bullet"/>
+      <w:lvlText w:val="o"/>
+      <w:lvlJc w:val="left"/>
+      <w:pPr>
+        <w:ind w:left="3600" w:hanging="360"/>
+      </w:pPr>
+      <w:rPr>
+        <w:rFonts w:ascii="Courier New" w:hAnsi="Courier New" w:cs="Courier New" w:hint="default"/>
+      </w:rPr>
+    </w:lvl>
+    <w:lvl w:ilvl="5" w:tplc="04090005" w:tentative="1">
+      <w:start w:val="1"/>
+      <w:numFmt w:val="bullet"/>
+      <w:lvlText w:val=""/>
+      <w:lvlJc w:val="left"/>
+      <w:pPr>
+        <w:ind w:left="4320" w:hanging="360"/>
+      </w:pPr>
+      <w:rPr>
+        <w:rFonts w:ascii="Wingdings" w:hAnsi="Wingdings" w:hint="default"/>
+      </w:rPr>
+    </w:lvl>
+    <w:lvl w:ilvl="6" w:tplc="04090001" w:tentative="1">
+      <w:start w:val="1"/>
+      <w:numFmt w:val="bullet"/>
+      <w:lvlText w:val=""/>
+      <w:lvlJc w:val="left"/>
+      <w:pPr>
+        <w:ind w:left="5040" w:hanging="360"/>
+      </w:pPr>
+      <w:rPr>
+        <w:rFonts w:ascii="Symbol" w:hAnsi="Symbol" w:hint="default"/>
+      </w:rPr>
+    </w:lvl>
+    <w:lvl w:ilvl="7" w:tplc="04090003" w:tentative="1">
+      <w:start w:val="1"/>
+      <w:numFmt w:val="bullet"/>
+      <w:lvlText w:val="o"/>
+      <w:lvlJc w:val="left"/>
+      <w:pPr>
+        <w:ind w:left="5760" w:hanging="360"/>
+      </w:pPr>
+      <w:rPr>
+        <w:rFonts w:ascii="Courier New" w:hAnsi="Courier New" w:cs="Courier New" w:hint="default"/>
+      </w:rPr>
+    </w:lvl>
+    <w:lvl w:ilvl="8" w:tplc="04090005" w:tentative="1">
+      <w:start w:val="1"/>
+      <w:numFmt w:val="bullet"/>
+      <w:lvlText w:val=""/>
+      <w:lvlJc w:val="left"/>
+      <w:pPr>
+        <w:ind w:left="6480" w:hanging="360"/>
+      </w:pPr>
+      <w:rPr>
+        <w:rFonts w:ascii="Wingdings" w:hAnsi="Wingdings" w:hint="default"/>
+      </w:rPr>
+    </w:lvl>
+  </w:abstractNum>
+  <w:abstractNum w:abstractNumId="10" w15:restartNumberingAfterBreak="0">
+    <w:nsid w:val="408201FB"/>
+    <w:multiLevelType w:val="hybridMultilevel"/>
+    <w:tmpl w:val="43D6F3BA"/>
+    <w:lvl w:ilvl="0" w:tplc="04090009">
+      <w:start w:val="1"/>
+      <w:numFmt w:val="bullet"/>
+      <w:lvlText w:val=""/>
+      <w:lvlJc w:val="left"/>
+      <w:pPr>
+        <w:ind w:left="1440" w:hanging="360"/>
+      </w:pPr>
+      <w:rPr>
+        <w:rFonts w:ascii="Wingdings" w:hAnsi="Wingdings" w:hint="default"/>
+      </w:rPr>
+    </w:lvl>
+    <w:lvl w:ilvl="1" w:tplc="04090003" w:tentative="1">
+      <w:start w:val="1"/>
+      <w:numFmt w:val="bullet"/>
+      <w:lvlText w:val="o"/>
+      <w:lvlJc w:val="left"/>
+      <w:pPr>
+        <w:ind w:left="2160" w:hanging="360"/>
+      </w:pPr>
+      <w:rPr>
+        <w:rFonts w:ascii="Courier New" w:hAnsi="Courier New" w:cs="Courier New" w:hint="default"/>
+      </w:rPr>
+    </w:lvl>
+    <w:lvl w:ilvl="2" w:tplc="04090005" w:tentative="1">
+      <w:start w:val="1"/>
+      <w:numFmt w:val="bullet"/>
+      <w:lvlText w:val=""/>
+      <w:lvlJc w:val="left"/>
+      <w:pPr>
+        <w:ind w:left="2880" w:hanging="360"/>
+      </w:pPr>
+      <w:rPr>
+        <w:rFonts w:ascii="Wingdings" w:hAnsi="Wingdings" w:hint="default"/>
+      </w:rPr>
+    </w:lvl>
+    <w:lvl w:ilvl="3" w:tplc="04090001" w:tentative="1">
+      <w:start w:val="1"/>
+      <w:numFmt w:val="bullet"/>
+      <w:lvlText w:val=""/>
+      <w:lvlJc w:val="left"/>
+      <w:pPr>
+        <w:ind w:left="3600" w:hanging="360"/>
+      </w:pPr>
+      <w:rPr>
+        <w:rFonts w:ascii="Symbol" w:hAnsi="Symbol" w:hint="default"/>
+      </w:rPr>
+    </w:lvl>
+    <w:lvl w:ilvl="4" w:tplc="04090003" w:tentative="1">
+      <w:start w:val="1"/>
+      <w:numFmt w:val="bullet"/>
+      <w:lvlText w:val="o"/>
+      <w:lvlJc w:val="left"/>
+      <w:pPr>
+        <w:ind w:left="4320" w:hanging="360"/>
+      </w:pPr>
+      <w:rPr>
+        <w:rFonts w:ascii="Courier New" w:hAnsi="Courier New" w:cs="Courier New" w:hint="default"/>
+      </w:rPr>
+    </w:lvl>
+    <w:lvl w:ilvl="5" w:tplc="04090005" w:tentative="1">
+      <w:start w:val="1"/>
+      <w:numFmt w:val="bullet"/>
+      <w:lvlText w:val=""/>
+      <w:lvlJc w:val="left"/>
+      <w:pPr>
+        <w:ind w:left="5040" w:hanging="360"/>
+      </w:pPr>
+      <w:rPr>
+        <w:rFonts w:ascii="Wingdings" w:hAnsi="Wingdings" w:hint="default"/>
+      </w:rPr>
+    </w:lvl>
+    <w:lvl w:ilvl="6" w:tplc="04090001" w:tentative="1">
+      <w:start w:val="1"/>
+      <w:numFmt w:val="bullet"/>
+      <w:lvlText w:val=""/>
+      <w:lvlJc w:val="left"/>
+      <w:pPr>
+        <w:ind w:left="5760" w:hanging="360"/>
+      </w:pPr>
+      <w:rPr>
+        <w:rFonts w:ascii="Symbol" w:hAnsi="Symbol" w:hint="default"/>
+      </w:rPr>
+    </w:lvl>
+    <w:lvl w:ilvl="7" w:tplc="04090003" w:tentative="1">
+      <w:start w:val="1"/>
+      <w:numFmt w:val="bullet"/>
+      <w:lvlText w:val="o"/>
+      <w:lvlJc w:val="left"/>
+      <w:pPr>
+        <w:ind w:left="6480" w:hanging="360"/>
+      </w:pPr>
+      <w:rPr>
+        <w:rFonts w:ascii="Courier New" w:hAnsi="Courier New" w:cs="Courier New" w:hint="default"/>
+      </w:rPr>
+    </w:lvl>
+    <w:lvl w:ilvl="8" w:tplc="04090005" w:tentative="1">
+      <w:start w:val="1"/>
+      <w:numFmt w:val="bullet"/>
+      <w:lvlText w:val=""/>
+      <w:lvlJc w:val="left"/>
+      <w:pPr>
+        <w:ind w:left="7200" w:hanging="360"/>
+      </w:pPr>
+      <w:rPr>
+        <w:rFonts w:ascii="Wingdings" w:hAnsi="Wingdings" w:hint="default"/>
+      </w:rPr>
+    </w:lvl>
+  </w:abstractNum>
+  <w:abstractNum w:abstractNumId="11" w15:restartNumberingAfterBreak="0">
+    <w:nsid w:val="482923CF"/>
+    <w:multiLevelType w:val="multilevel"/>
+    <w:tmpl w:val="7F7422CE"/>
+    <w:lvl w:ilvl="0">
+      <w:start w:val="1"/>
+      <w:numFmt w:val="decimal"/>
+      <w:lvlText w:val="%1."/>
+      <w:lvlJc w:val="left"/>
+      <w:pPr>
+        <w:tabs>
+          <w:tab w:val="num" w:pos="720"/>
+        </w:tabs>
+        <w:ind w:left="720" w:hanging="360"/>
+      </w:pPr>
+    </w:lvl>
+    <w:lvl w:ilvl="1">
+      <w:start w:val="1"/>
+      <w:numFmt w:val="bullet"/>
+      <w:lvlText w:val=""/>
+      <w:lvlJc w:val="left"/>
+      <w:pPr>
+        <w:tabs>
+          <w:tab w:val="num" w:pos="1440"/>
+        </w:tabs>
+        <w:ind w:left="1440" w:hanging="360"/>
+      </w:pPr>
+      <w:rPr>
+        <w:rFonts w:ascii="Symbol" w:hAnsi="Symbol" w:hint="default"/>
+        <w:sz w:val="20"/>
+      </w:rPr>
+    </w:lvl>
+    <w:lvl w:ilvl="2">
+      <w:start w:val="1"/>
+      <w:numFmt w:val="bullet"/>
+      <w:lvlText w:val=""/>
+      <w:lvlJc w:val="left"/>
+      <w:pPr>
+        <w:ind w:left="2160" w:hanging="360"/>
+      </w:pPr>
+      <w:rPr>
+        <w:rFonts w:ascii="Wingdings" w:hAnsi="Wingdings" w:hint="default"/>
+      </w:rPr>
+    </w:lvl>
+    <w:lvl w:ilvl="3" w:tentative="1">
+      <w:start w:val="1"/>
+      <w:numFmt w:val="decimal"/>
+      <w:lvlText w:val="%4."/>
+      <w:lvlJc w:val="left"/>
+      <w:pPr>
+        <w:tabs>
+          <w:tab w:val="num" w:pos="2880"/>
+        </w:tabs>
+        <w:ind w:left="2880" w:hanging="360"/>
+      </w:pPr>
+    </w:lvl>
+    <w:lvl w:ilvl="4" w:tentative="1">
+      <w:start w:val="1"/>
+      <w:numFmt w:val="decimal"/>
+      <w:lvlText w:val="%5."/>
+      <w:lvlJc w:val="left"/>
+      <w:pPr>
+        <w:tabs>
+          <w:tab w:val="num" w:pos="3600"/>
+        </w:tabs>
+        <w:ind w:left="3600" w:hanging="360"/>
+      </w:pPr>
+    </w:lvl>
+    <w:lvl w:ilvl="5" w:tentative="1">
+      <w:start w:val="1"/>
+      <w:numFmt w:val="decimal"/>
+      <w:lvlText w:val="%6."/>
+      <w:lvlJc w:val="left"/>
+      <w:pPr>
+        <w:tabs>
+          <w:tab w:val="num" w:pos="4320"/>
+        </w:tabs>
+        <w:ind w:left="4320" w:hanging="360"/>
+      </w:pPr>
+    </w:lvl>
+    <w:lvl w:ilvl="6" w:tentative="1">
+      <w:start w:val="1"/>
+      <w:numFmt w:val="decimal"/>
+      <w:lvlText w:val="%7."/>
+      <w:lvlJc w:val="left"/>
+      <w:pPr>
+        <w:tabs>
+          <w:tab w:val="num" w:pos="5040"/>
+        </w:tabs>
+        <w:ind w:left="5040" w:hanging="360"/>
+      </w:pPr>
+    </w:lvl>
+    <w:lvl w:ilvl="7" w:tentative="1">
+      <w:start w:val="1"/>
+      <w:numFmt w:val="decimal"/>
+      <w:lvlText w:val="%8."/>
+      <w:lvlJc w:val="left"/>
+      <w:pPr>
+        <w:tabs>
+          <w:tab w:val="num" w:pos="5760"/>
+        </w:tabs>
+        <w:ind w:left="5760" w:hanging="360"/>
+      </w:pPr>
+    </w:lvl>
+    <w:lvl w:ilvl="8" w:tentative="1">
+      <w:start w:val="1"/>
+      <w:numFmt w:val="decimal"/>
+      <w:lvlText w:val="%9."/>
+      <w:lvlJc w:val="left"/>
+      <w:pPr>
+        <w:tabs>
+          <w:tab w:val="num" w:pos="6480"/>
+        </w:tabs>
+        <w:ind w:left="6480" w:hanging="360"/>
+      </w:pPr>
+    </w:lvl>
+  </w:abstractNum>
+  <w:abstractNum w:abstractNumId="12" w15:restartNumberingAfterBreak="0">
+    <w:nsid w:val="4A1D00E8"/>
+    <w:multiLevelType w:val="hybridMultilevel"/>
+    <w:tmpl w:val="B5B8098A"/>
+    <w:lvl w:ilvl="0" w:tplc="04090005">
+      <w:start w:val="1"/>
+      <w:numFmt w:val="bullet"/>
+      <w:lvlText w:val=""/>
+      <w:lvlJc w:val="left"/>
+      <w:pPr>
+        <w:ind w:left="720" w:hanging="360"/>
+      </w:pPr>
+      <w:rPr>
+        <w:rFonts w:ascii="Wingdings" w:hAnsi="Wingdings" w:hint="default"/>
+      </w:rPr>
+    </w:lvl>
+    <w:lvl w:ilvl="1" w:tplc="FFFFFFFF" w:tentative="1">
+      <w:start w:val="1"/>
+      <w:numFmt w:val="bullet"/>
+      <w:lvlText w:val="o"/>
+      <w:lvlJc w:val="left"/>
+      <w:pPr>
+        <w:ind w:left="1440" w:hanging="360"/>
+      </w:pPr>
+      <w:rPr>
+        <w:rFonts w:ascii="Courier New" w:hAnsi="Courier New" w:cs="Courier New" w:hint="default"/>
+      </w:rPr>
+    </w:lvl>
+    <w:lvl w:ilvl="2" w:tplc="FFFFFFFF" w:tentative="1">
+      <w:start w:val="1"/>
+      <w:numFmt w:val="bullet"/>
+      <w:lvlText w:val=""/>
+      <w:lvlJc w:val="left"/>
+      <w:pPr>
+        <w:ind w:left="2160" w:hanging="360"/>
+      </w:pPr>
+      <w:rPr>
+        <w:rFonts w:ascii="Wingdings" w:hAnsi="Wingdings" w:hint="default"/>
+      </w:rPr>
+    </w:lvl>
+    <w:lvl w:ilvl="3" w:tplc="FFFFFFFF" w:tentative="1">
+      <w:start w:val="1"/>
+      <w:numFmt w:val="bullet"/>
+      <w:lvlText w:val=""/>
+      <w:lvlJc w:val="left"/>
+      <w:pPr>
+        <w:ind w:left="2880" w:hanging="360"/>
+      </w:pPr>
+      <w:rPr>
+        <w:rFonts w:ascii="Symbol" w:hAnsi="Symbol" w:hint="default"/>
+      </w:rPr>
+    </w:lvl>
+    <w:lvl w:ilvl="4" w:tplc="FFFFFFFF" w:tentative="1">
+      <w:start w:val="1"/>
+      <w:numFmt w:val="bullet"/>
+      <w:lvlText w:val="o"/>
+      <w:lvlJc w:val="left"/>
+      <w:pPr>
+        <w:ind w:left="3600" w:hanging="360"/>
+      </w:pPr>
+      <w:rPr>
+        <w:rFonts w:ascii="Courier New" w:hAnsi="Courier New" w:cs="Courier New" w:hint="default"/>
+      </w:rPr>
+    </w:lvl>
+    <w:lvl w:ilvl="5" w:tplc="FFFFFFFF" w:tentative="1">
+      <w:start w:val="1"/>
+      <w:numFmt w:val="bullet"/>
+      <w:lvlText w:val=""/>
+      <w:lvlJc w:val="left"/>
+      <w:pPr>
+        <w:ind w:left="4320" w:hanging="360"/>
+      </w:pPr>
+      <w:rPr>
+        <w:rFonts w:ascii="Wingdings" w:hAnsi="Wingdings" w:hint="default"/>
+      </w:rPr>
+    </w:lvl>
+    <w:lvl w:ilvl="6" w:tplc="FFFFFFFF" w:tentative="1">
+      <w:start w:val="1"/>
+      <w:numFmt w:val="bullet"/>
+      <w:lvlText w:val=""/>
+      <w:lvlJc w:val="left"/>
+      <w:pPr>
+        <w:ind w:left="5040" w:hanging="360"/>
+      </w:pPr>
+      <w:rPr>
+        <w:rFonts w:ascii="Symbol" w:hAnsi="Symbol" w:hint="default"/>
+      </w:rPr>
+    </w:lvl>
+    <w:lvl w:ilvl="7" w:tplc="FFFFFFFF" w:tentative="1">
+      <w:start w:val="1"/>
+      <w:numFmt w:val="bullet"/>
+      <w:lvlText w:val="o"/>
+      <w:lvlJc w:val="left"/>
+      <w:pPr>
+        <w:ind w:left="5760" w:hanging="360"/>
+      </w:pPr>
+      <w:rPr>
+        <w:rFonts w:ascii="Courier New" w:hAnsi="Courier New" w:cs="Courier New" w:hint="default"/>
+      </w:rPr>
+    </w:lvl>
+    <w:lvl w:ilvl="8" w:tplc="FFFFFFFF" w:tentative="1">
+      <w:start w:val="1"/>
+      <w:numFmt w:val="bullet"/>
+      <w:lvlText w:val=""/>
+      <w:lvlJc w:val="left"/>
+      <w:pPr>
+        <w:ind w:left="6480" w:hanging="360"/>
+      </w:pPr>
+      <w:rPr>
+        <w:rFonts w:ascii="Wingdings" w:hAnsi="Wingdings" w:hint="default"/>
+      </w:rPr>
+    </w:lvl>
+  </w:abstractNum>
+  <w:abstractNum w:abstractNumId="13" w15:restartNumberingAfterBreak="0">
+    <w:nsid w:val="4A210B9C"/>
+    <w:multiLevelType w:val="multilevel"/>
+    <w:tmpl w:val="2E0CF4A8"/>
+    <w:lvl w:ilvl="0">
+      <w:start w:val="1"/>
+      <w:numFmt w:val="decimal"/>
+      <w:lvlText w:val="%1."/>
+      <w:lvlJc w:val="left"/>
+      <w:pPr>
+        <w:tabs>
+          <w:tab w:val="num" w:pos="720"/>
+        </w:tabs>
+        <w:ind w:left="720" w:hanging="360"/>
+      </w:pPr>
+    </w:lvl>
+    <w:lvl w:ilvl="1">
+      <w:start w:val="1"/>
+      <w:numFmt w:val="bullet"/>
+      <w:lvlText w:val=""/>
+      <w:lvlJc w:val="left"/>
+      <w:pPr>
+        <w:tabs>
+          <w:tab w:val="num" w:pos="1440"/>
+        </w:tabs>
+        <w:ind w:left="1440" w:hanging="360"/>
+      </w:pPr>
+      <w:rPr>
+        <w:rFonts w:ascii="Symbol" w:hAnsi="Symbol" w:hint="default"/>
+        <w:sz w:val="20"/>
+      </w:rPr>
+    </w:lvl>
+    <w:lvl w:ilvl="2" w:tentative="1">
+      <w:start w:val="1"/>
+      <w:numFmt w:val="decimal"/>
+      <w:lvlText w:val="%3."/>
+      <w:lvlJc w:val="left"/>
+      <w:pPr>
+        <w:tabs>
+          <w:tab w:val="num" w:pos="2160"/>
+        </w:tabs>
+        <w:ind w:left="2160" w:hanging="360"/>
+      </w:pPr>
+    </w:lvl>
+    <w:lvl w:ilvl="3" w:tentative="1">
+      <w:start w:val="1"/>
+      <w:numFmt w:val="decimal"/>
+      <w:lvlText w:val="%4."/>
+      <w:lvlJc w:val="left"/>
+      <w:pPr>
+        <w:tabs>
+          <w:tab w:val="num" w:pos="2880"/>
+        </w:tabs>
+        <w:ind w:left="2880" w:hanging="360"/>
+      </w:pPr>
+    </w:lvl>
+    <w:lvl w:ilvl="4" w:tentative="1">
+      <w:start w:val="1"/>
+      <w:numFmt w:val="decimal"/>
+      <w:lvlText w:val="%5."/>
+      <w:lvlJc w:val="left"/>
+      <w:pPr>
+        <w:tabs>
+          <w:tab w:val="num" w:pos="3600"/>
+        </w:tabs>
+        <w:ind w:left="3600" w:hanging="360"/>
+      </w:pPr>
+    </w:lvl>
+    <w:lvl w:ilvl="5" w:tentative="1">
+      <w:start w:val="1"/>
+      <w:numFmt w:val="decimal"/>
+      <w:lvlText w:val="%6."/>
+      <w:lvlJc w:val="left"/>
+      <w:pPr>
+        <w:tabs>
+          <w:tab w:val="num" w:pos="4320"/>
+        </w:tabs>
+        <w:ind w:left="4320" w:hanging="360"/>
+      </w:pPr>
+    </w:lvl>
+    <w:lvl w:ilvl="6" w:tentative="1">
+      <w:start w:val="1"/>
+      <w:numFmt w:val="decimal"/>
+      <w:lvlText w:val="%7."/>
+      <w:lvlJc w:val="left"/>
+      <w:pPr>
+        <w:tabs>
+          <w:tab w:val="num" w:pos="5040"/>
+        </w:tabs>
+        <w:ind w:left="5040" w:hanging="360"/>
+      </w:pPr>
+    </w:lvl>
+    <w:lvl w:ilvl="7" w:tentative="1">
+      <w:start w:val="1"/>
+      <w:numFmt w:val="decimal"/>
+      <w:lvlText w:val="%8."/>
+      <w:lvlJc w:val="left"/>
+      <w:pPr>
+        <w:tabs>
+          <w:tab w:val="num" w:pos="5760"/>
+        </w:tabs>
+        <w:ind w:left="5760" w:hanging="360"/>
+      </w:pPr>
+    </w:lvl>
+    <w:lvl w:ilvl="8" w:tentative="1">
+      <w:start w:val="1"/>
+      <w:numFmt w:val="decimal"/>
+      <w:lvlText w:val="%9."/>
+      <w:lvlJc w:val="left"/>
+      <w:pPr>
+        <w:tabs>
+          <w:tab w:val="num" w:pos="6480"/>
+        </w:tabs>
+        <w:ind w:left="6480" w:hanging="360"/>
+      </w:pPr>
+    </w:lvl>
+  </w:abstractNum>
+  <w:abstractNum w:abstractNumId="14" w15:restartNumberingAfterBreak="0">
+    <w:nsid w:val="55415CB1"/>
+    <w:multiLevelType w:val="multilevel"/>
+    <w:tmpl w:val="66624322"/>
+    <w:lvl w:ilvl="0">
+      <w:start w:val="1"/>
+      <w:numFmt w:val="bullet"/>
+      <w:lvlText w:val=""/>
+      <w:lvlJc w:val="left"/>
+      <w:pPr>
+        <w:tabs>
+          <w:tab w:val="num" w:pos="720"/>
+        </w:tabs>
+        <w:ind w:left="720" w:hanging="360"/>
+      </w:pPr>
+      <w:rPr>
+        <w:rFonts w:ascii="Symbol" w:hAnsi="Symbol" w:hint="default"/>
+        <w:sz w:val="20"/>
+      </w:rPr>
+    </w:lvl>
+    <w:lvl w:ilvl="1" w:tentative="1">
+      <w:start w:val="1"/>
+      <w:numFmt w:val="bullet"/>
+      <w:lvlText w:val=""/>
+      <w:lvlJc w:val="left"/>
+      <w:pPr>
+        <w:tabs>
+          <w:tab w:val="num" w:pos="1440"/>
+        </w:tabs>
+        <w:ind w:left="1440" w:hanging="360"/>
+      </w:pPr>
+      <w:rPr>
+        <w:rFonts w:ascii="Symbol" w:hAnsi="Symbol" w:hint="default"/>
+        <w:sz w:val="20"/>
+      </w:rPr>
+    </w:lvl>
+    <w:lvl w:ilvl="2" w:tentative="1">
+      <w:start w:val="1"/>
+      <w:numFmt w:val="bullet"/>
+      <w:lvlText w:val=""/>
+      <w:lvlJc w:val="left"/>
+      <w:pPr>
+        <w:tabs>
+          <w:tab w:val="num" w:pos="2160"/>
+        </w:tabs>
+        <w:ind w:left="2160" w:hanging="360"/>
+      </w:pPr>
+      <w:rPr>
+        <w:rFonts w:ascii="Symbol" w:hAnsi="Symbol" w:hint="default"/>
+        <w:sz w:val="20"/>
+      </w:rPr>
+    </w:lvl>
+    <w:lvl w:ilvl="3" w:tentative="1">
+      <w:start w:val="1"/>
+      <w:numFmt w:val="bullet"/>
+      <w:lvlText w:val=""/>
+      <w:lvlJc w:val="left"/>
+      <w:pPr>
+        <w:tabs>
+          <w:tab w:val="num" w:pos="2880"/>
+        </w:tabs>
+        <w:ind w:left="2880" w:hanging="360"/>
+      </w:pPr>
+      <w:rPr>
+        <w:rFonts w:ascii="Symbol" w:hAnsi="Symbol" w:hint="default"/>
+        <w:sz w:val="20"/>
+      </w:rPr>
+    </w:lvl>
+    <w:lvl w:ilvl="4" w:tentative="1">
+      <w:start w:val="1"/>
+      <w:numFmt w:val="bullet"/>
+      <w:lvlText w:val=""/>
+      <w:lvlJc w:val="left"/>
+      <w:pPr>
+        <w:tabs>
+          <w:tab w:val="num" w:pos="3600"/>
+        </w:tabs>
+        <w:ind w:left="3600" w:hanging="360"/>
+      </w:pPr>
+      <w:rPr>
+        <w:rFonts w:ascii="Symbol" w:hAnsi="Symbol" w:hint="default"/>
+        <w:sz w:val="20"/>
+      </w:rPr>
+    </w:lvl>
+    <w:lvl w:ilvl="5" w:tentative="1">
+      <w:start w:val="1"/>
+      <w:numFmt w:val="bullet"/>
+      <w:lvlText w:val=""/>
+      <w:lvlJc w:val="left"/>
+      <w:pPr>
+        <w:tabs>
+          <w:tab w:val="num" w:pos="4320"/>
+        </w:tabs>
+        <w:ind w:left="4320" w:hanging="360"/>
+      </w:pPr>
+      <w:rPr>
+        <w:rFonts w:ascii="Symbol" w:hAnsi="Symbol" w:hint="default"/>
+        <w:sz w:val="20"/>
+      </w:rPr>
+    </w:lvl>
+    <w:lvl w:ilvl="6" w:tentative="1">
+      <w:start w:val="1"/>
+      <w:numFmt w:val="bullet"/>
+      <w:lvlText w:val=""/>
+      <w:lvlJc w:val="left"/>
+      <w:pPr>
+        <w:tabs>
+          <w:tab w:val="num" w:pos="5040"/>
+        </w:tabs>
+        <w:ind w:left="5040" w:hanging="360"/>
+      </w:pPr>
+      <w:rPr>
+        <w:rFonts w:ascii="Symbol" w:hAnsi="Symbol" w:hint="default"/>
+        <w:sz w:val="20"/>
+      </w:rPr>
+    </w:lvl>
+    <w:lvl w:ilvl="7" w:tentative="1">
+      <w:start w:val="1"/>
+      <w:numFmt w:val="bullet"/>
+      <w:lvlText w:val=""/>
+      <w:lvlJc w:val="left"/>
+      <w:pPr>
+        <w:tabs>
+          <w:tab w:val="num" w:pos="5760"/>
+        </w:tabs>
+        <w:ind w:left="5760" w:hanging="360"/>
+      </w:pPr>
+      <w:rPr>
+        <w:rFonts w:ascii="Symbol" w:hAnsi="Symbol" w:hint="default"/>
+        <w:sz w:val="20"/>
+      </w:rPr>
+    </w:lvl>
+    <w:lvl w:ilvl="8" w:tentative="1">
+      <w:start w:val="1"/>
+      <w:numFmt w:val="bullet"/>
+      <w:lvlText w:val=""/>
+      <w:lvlJc w:val="left"/>
+      <w:pPr>
+        <w:tabs>
+          <w:tab w:val="num" w:pos="6480"/>
+        </w:tabs>
+        <w:ind w:left="6480" w:hanging="360"/>
+      </w:pPr>
+      <w:rPr>
+        <w:rFonts w:ascii="Symbol" w:hAnsi="Symbol" w:hint="default"/>
+        <w:sz w:val="20"/>
+      </w:rPr>
+    </w:lvl>
+  </w:abstractNum>
+  <w:abstractNum w:abstractNumId="15" w15:restartNumberingAfterBreak="0">
+    <w:nsid w:val="5B3950E4"/>
+    <w:multiLevelType w:val="multilevel"/>
+    <w:tmpl w:val="12C42CEA"/>
+    <w:lvl w:ilvl="0">
+      <w:start w:val="1"/>
+      <w:numFmt w:val="decimal"/>
+      <w:lvlText w:val="%1."/>
+      <w:lvlJc w:val="left"/>
+      <w:pPr>
+        <w:tabs>
+          <w:tab w:val="num" w:pos="720"/>
+        </w:tabs>
+        <w:ind w:left="720" w:hanging="360"/>
+      </w:pPr>
+    </w:lvl>
+    <w:lvl w:ilvl="1">
+      <w:start w:val="1"/>
+      <w:numFmt w:val="bullet"/>
+      <w:lvlText w:val=""/>
+      <w:lvlJc w:val="left"/>
+      <w:pPr>
+        <w:tabs>
+          <w:tab w:val="num" w:pos="1440"/>
+        </w:tabs>
+        <w:ind w:left="1440" w:hanging="360"/>
+      </w:pPr>
+      <w:rPr>
+        <w:rFonts w:ascii="Symbol" w:hAnsi="Symbol" w:hint="default"/>
+        <w:sz w:val="20"/>
+      </w:rPr>
+    </w:lvl>
+    <w:lvl w:ilvl="2" w:tentative="1">
+      <w:start w:val="1"/>
+      <w:numFmt w:val="decimal"/>
+      <w:lvlText w:val="%3."/>
+      <w:lvlJc w:val="left"/>
+      <w:pPr>
+        <w:tabs>
+          <w:tab w:val="num" w:pos="2160"/>
+        </w:tabs>
+        <w:ind w:left="2160" w:hanging="360"/>
+      </w:pPr>
+    </w:lvl>
+    <w:lvl w:ilvl="3" w:tentative="1">
+      <w:start w:val="1"/>
+      <w:numFmt w:val="decimal"/>
+      <w:lvlText w:val="%4."/>
+      <w:lvlJc w:val="left"/>
+      <w:pPr>
+        <w:tabs>
+          <w:tab w:val="num" w:pos="2880"/>
+        </w:tabs>
+        <w:ind w:left="2880" w:hanging="360"/>
+      </w:pPr>
+    </w:lvl>
+    <w:lvl w:ilvl="4" w:tentative="1">
+      <w:start w:val="1"/>
+      <w:numFmt w:val="decimal"/>
+      <w:lvlText w:val="%5."/>
+      <w:lvlJc w:val="left"/>
+      <w:pPr>
+        <w:tabs>
+          <w:tab w:val="num" w:pos="3600"/>
+        </w:tabs>
+        <w:ind w:left="3600" w:hanging="360"/>
+      </w:pPr>
+    </w:lvl>
+    <w:lvl w:ilvl="5" w:tentative="1">
+      <w:start w:val="1"/>
+      <w:numFmt w:val="decimal"/>
+      <w:lvlText w:val="%6."/>
+      <w:lvlJc w:val="left"/>
+      <w:pPr>
+        <w:tabs>
+          <w:tab w:val="num" w:pos="4320"/>
+        </w:tabs>
+        <w:ind w:left="4320" w:hanging="360"/>
+      </w:pPr>
+    </w:lvl>
+    <w:lvl w:ilvl="6" w:tentative="1">
+      <w:start w:val="1"/>
+      <w:numFmt w:val="decimal"/>
+      <w:lvlText w:val="%7."/>
+      <w:lvlJc w:val="left"/>
+      <w:pPr>
+        <w:tabs>
+          <w:tab w:val="num" w:pos="5040"/>
+        </w:tabs>
+        <w:ind w:left="5040" w:hanging="360"/>
+      </w:pPr>
+    </w:lvl>
+    <w:lvl w:ilvl="7" w:tentative="1">
+      <w:start w:val="1"/>
+      <w:numFmt w:val="decimal"/>
+      <w:lvlText w:val="%8."/>
+      <w:lvlJc w:val="left"/>
+      <w:pPr>
+        <w:tabs>
+          <w:tab w:val="num" w:pos="5760"/>
+        </w:tabs>
+        <w:ind w:left="5760" w:hanging="360"/>
+      </w:pPr>
+    </w:lvl>
+    <w:lvl w:ilvl="8" w:tentative="1">
+      <w:start w:val="1"/>
+      <w:numFmt w:val="decimal"/>
+      <w:lvlText w:val="%9."/>
+      <w:lvlJc w:val="left"/>
+      <w:pPr>
+        <w:tabs>
+          <w:tab w:val="num" w:pos="6480"/>
+        </w:tabs>
+        <w:ind w:left="6480" w:hanging="360"/>
+      </w:pPr>
+    </w:lvl>
+  </w:abstractNum>
+  <w:abstractNum w:abstractNumId="16" w15:restartNumberingAfterBreak="0">
     <w:nsid w:val="68D616BE"/>
     <w:multiLevelType w:val="multilevel"/>
     <w:tmpl w:val="5AB0A8BE"/>
@@ -1307,13 +5978,750 @@
       <w:pPr>
         <w:ind w:left="6480" w:hanging="180"/>
       </w:pPr>
+    </w:lvl>
+  </w:abstractNum>
+  <w:abstractNum w:abstractNumId="17" w15:restartNumberingAfterBreak="0">
+    <w:nsid w:val="6B2650FF"/>
+    <w:multiLevelType w:val="multilevel"/>
+    <w:tmpl w:val="0082FC14"/>
+    <w:lvl w:ilvl="0">
+      <w:start w:val="1"/>
+      <w:numFmt w:val="bullet"/>
+      <w:lvlText w:val=""/>
+      <w:lvlJc w:val="left"/>
+      <w:pPr>
+        <w:tabs>
+          <w:tab w:val="num" w:pos="720"/>
+        </w:tabs>
+        <w:ind w:left="720" w:hanging="360"/>
+      </w:pPr>
+      <w:rPr>
+        <w:rFonts w:ascii="Symbol" w:hAnsi="Symbol" w:hint="default"/>
+        <w:sz w:val="20"/>
+      </w:rPr>
+    </w:lvl>
+    <w:lvl w:ilvl="1" w:tentative="1">
+      <w:start w:val="1"/>
+      <w:numFmt w:val="bullet"/>
+      <w:lvlText w:val=""/>
+      <w:lvlJc w:val="left"/>
+      <w:pPr>
+        <w:tabs>
+          <w:tab w:val="num" w:pos="1440"/>
+        </w:tabs>
+        <w:ind w:left="1440" w:hanging="360"/>
+      </w:pPr>
+      <w:rPr>
+        <w:rFonts w:ascii="Symbol" w:hAnsi="Symbol" w:hint="default"/>
+        <w:sz w:val="20"/>
+      </w:rPr>
+    </w:lvl>
+    <w:lvl w:ilvl="2" w:tentative="1">
+      <w:start w:val="1"/>
+      <w:numFmt w:val="bullet"/>
+      <w:lvlText w:val=""/>
+      <w:lvlJc w:val="left"/>
+      <w:pPr>
+        <w:tabs>
+          <w:tab w:val="num" w:pos="2160"/>
+        </w:tabs>
+        <w:ind w:left="2160" w:hanging="360"/>
+      </w:pPr>
+      <w:rPr>
+        <w:rFonts w:ascii="Symbol" w:hAnsi="Symbol" w:hint="default"/>
+        <w:sz w:val="20"/>
+      </w:rPr>
+    </w:lvl>
+    <w:lvl w:ilvl="3" w:tentative="1">
+      <w:start w:val="1"/>
+      <w:numFmt w:val="bullet"/>
+      <w:lvlText w:val=""/>
+      <w:lvlJc w:val="left"/>
+      <w:pPr>
+        <w:tabs>
+          <w:tab w:val="num" w:pos="2880"/>
+        </w:tabs>
+        <w:ind w:left="2880" w:hanging="360"/>
+      </w:pPr>
+      <w:rPr>
+        <w:rFonts w:ascii="Symbol" w:hAnsi="Symbol" w:hint="default"/>
+        <w:sz w:val="20"/>
+      </w:rPr>
+    </w:lvl>
+    <w:lvl w:ilvl="4" w:tentative="1">
+      <w:start w:val="1"/>
+      <w:numFmt w:val="bullet"/>
+      <w:lvlText w:val=""/>
+      <w:lvlJc w:val="left"/>
+      <w:pPr>
+        <w:tabs>
+          <w:tab w:val="num" w:pos="3600"/>
+        </w:tabs>
+        <w:ind w:left="3600" w:hanging="360"/>
+      </w:pPr>
+      <w:rPr>
+        <w:rFonts w:ascii="Symbol" w:hAnsi="Symbol" w:hint="default"/>
+        <w:sz w:val="20"/>
+      </w:rPr>
+    </w:lvl>
+    <w:lvl w:ilvl="5" w:tentative="1">
+      <w:start w:val="1"/>
+      <w:numFmt w:val="bullet"/>
+      <w:lvlText w:val=""/>
+      <w:lvlJc w:val="left"/>
+      <w:pPr>
+        <w:tabs>
+          <w:tab w:val="num" w:pos="4320"/>
+        </w:tabs>
+        <w:ind w:left="4320" w:hanging="360"/>
+      </w:pPr>
+      <w:rPr>
+        <w:rFonts w:ascii="Symbol" w:hAnsi="Symbol" w:hint="default"/>
+        <w:sz w:val="20"/>
+      </w:rPr>
+    </w:lvl>
+    <w:lvl w:ilvl="6" w:tentative="1">
+      <w:start w:val="1"/>
+      <w:numFmt w:val="bullet"/>
+      <w:lvlText w:val=""/>
+      <w:lvlJc w:val="left"/>
+      <w:pPr>
+        <w:tabs>
+          <w:tab w:val="num" w:pos="5040"/>
+        </w:tabs>
+        <w:ind w:left="5040" w:hanging="360"/>
+      </w:pPr>
+      <w:rPr>
+        <w:rFonts w:ascii="Symbol" w:hAnsi="Symbol" w:hint="default"/>
+        <w:sz w:val="20"/>
+      </w:rPr>
+    </w:lvl>
+    <w:lvl w:ilvl="7" w:tentative="1">
+      <w:start w:val="1"/>
+      <w:numFmt w:val="bullet"/>
+      <w:lvlText w:val=""/>
+      <w:lvlJc w:val="left"/>
+      <w:pPr>
+        <w:tabs>
+          <w:tab w:val="num" w:pos="5760"/>
+        </w:tabs>
+        <w:ind w:left="5760" w:hanging="360"/>
+      </w:pPr>
+      <w:rPr>
+        <w:rFonts w:ascii="Symbol" w:hAnsi="Symbol" w:hint="default"/>
+        <w:sz w:val="20"/>
+      </w:rPr>
+    </w:lvl>
+    <w:lvl w:ilvl="8" w:tentative="1">
+      <w:start w:val="1"/>
+      <w:numFmt w:val="bullet"/>
+      <w:lvlText w:val=""/>
+      <w:lvlJc w:val="left"/>
+      <w:pPr>
+        <w:tabs>
+          <w:tab w:val="num" w:pos="6480"/>
+        </w:tabs>
+        <w:ind w:left="6480" w:hanging="360"/>
+      </w:pPr>
+      <w:rPr>
+        <w:rFonts w:ascii="Symbol" w:hAnsi="Symbol" w:hint="default"/>
+        <w:sz w:val="20"/>
+      </w:rPr>
+    </w:lvl>
+  </w:abstractNum>
+  <w:abstractNum w:abstractNumId="18" w15:restartNumberingAfterBreak="0">
+    <w:nsid w:val="6EE80743"/>
+    <w:multiLevelType w:val="multilevel"/>
+    <w:tmpl w:val="73366374"/>
+    <w:lvl w:ilvl="0">
+      <w:start w:val="1"/>
+      <w:numFmt w:val="bullet"/>
+      <w:lvlText w:val=""/>
+      <w:lvlJc w:val="left"/>
+      <w:pPr>
+        <w:tabs>
+          <w:tab w:val="num" w:pos="720"/>
+        </w:tabs>
+        <w:ind w:left="720" w:hanging="360"/>
+      </w:pPr>
+      <w:rPr>
+        <w:rFonts w:ascii="Symbol" w:hAnsi="Symbol" w:hint="default"/>
+        <w:sz w:val="20"/>
+      </w:rPr>
+    </w:lvl>
+    <w:lvl w:ilvl="1" w:tentative="1">
+      <w:start w:val="1"/>
+      <w:numFmt w:val="bullet"/>
+      <w:lvlText w:val=""/>
+      <w:lvlJc w:val="left"/>
+      <w:pPr>
+        <w:tabs>
+          <w:tab w:val="num" w:pos="1440"/>
+        </w:tabs>
+        <w:ind w:left="1440" w:hanging="360"/>
+      </w:pPr>
+      <w:rPr>
+        <w:rFonts w:ascii="Symbol" w:hAnsi="Symbol" w:hint="default"/>
+        <w:sz w:val="20"/>
+      </w:rPr>
+    </w:lvl>
+    <w:lvl w:ilvl="2" w:tentative="1">
+      <w:start w:val="1"/>
+      <w:numFmt w:val="bullet"/>
+      <w:lvlText w:val=""/>
+      <w:lvlJc w:val="left"/>
+      <w:pPr>
+        <w:tabs>
+          <w:tab w:val="num" w:pos="2160"/>
+        </w:tabs>
+        <w:ind w:left="2160" w:hanging="360"/>
+      </w:pPr>
+      <w:rPr>
+        <w:rFonts w:ascii="Symbol" w:hAnsi="Symbol" w:hint="default"/>
+        <w:sz w:val="20"/>
+      </w:rPr>
+    </w:lvl>
+    <w:lvl w:ilvl="3" w:tentative="1">
+      <w:start w:val="1"/>
+      <w:numFmt w:val="bullet"/>
+      <w:lvlText w:val=""/>
+      <w:lvlJc w:val="left"/>
+      <w:pPr>
+        <w:tabs>
+          <w:tab w:val="num" w:pos="2880"/>
+        </w:tabs>
+        <w:ind w:left="2880" w:hanging="360"/>
+      </w:pPr>
+      <w:rPr>
+        <w:rFonts w:ascii="Symbol" w:hAnsi="Symbol" w:hint="default"/>
+        <w:sz w:val="20"/>
+      </w:rPr>
+    </w:lvl>
+    <w:lvl w:ilvl="4" w:tentative="1">
+      <w:start w:val="1"/>
+      <w:numFmt w:val="bullet"/>
+      <w:lvlText w:val=""/>
+      <w:lvlJc w:val="left"/>
+      <w:pPr>
+        <w:tabs>
+          <w:tab w:val="num" w:pos="3600"/>
+        </w:tabs>
+        <w:ind w:left="3600" w:hanging="360"/>
+      </w:pPr>
+      <w:rPr>
+        <w:rFonts w:ascii="Symbol" w:hAnsi="Symbol" w:hint="default"/>
+        <w:sz w:val="20"/>
+      </w:rPr>
+    </w:lvl>
+    <w:lvl w:ilvl="5" w:tentative="1">
+      <w:start w:val="1"/>
+      <w:numFmt w:val="bullet"/>
+      <w:lvlText w:val=""/>
+      <w:lvlJc w:val="left"/>
+      <w:pPr>
+        <w:tabs>
+          <w:tab w:val="num" w:pos="4320"/>
+        </w:tabs>
+        <w:ind w:left="4320" w:hanging="360"/>
+      </w:pPr>
+      <w:rPr>
+        <w:rFonts w:ascii="Symbol" w:hAnsi="Symbol" w:hint="default"/>
+        <w:sz w:val="20"/>
+      </w:rPr>
+    </w:lvl>
+    <w:lvl w:ilvl="6" w:tentative="1">
+      <w:start w:val="1"/>
+      <w:numFmt w:val="bullet"/>
+      <w:lvlText w:val=""/>
+      <w:lvlJc w:val="left"/>
+      <w:pPr>
+        <w:tabs>
+          <w:tab w:val="num" w:pos="5040"/>
+        </w:tabs>
+        <w:ind w:left="5040" w:hanging="360"/>
+      </w:pPr>
+      <w:rPr>
+        <w:rFonts w:ascii="Symbol" w:hAnsi="Symbol" w:hint="default"/>
+        <w:sz w:val="20"/>
+      </w:rPr>
+    </w:lvl>
+    <w:lvl w:ilvl="7" w:tentative="1">
+      <w:start w:val="1"/>
+      <w:numFmt w:val="bullet"/>
+      <w:lvlText w:val=""/>
+      <w:lvlJc w:val="left"/>
+      <w:pPr>
+        <w:tabs>
+          <w:tab w:val="num" w:pos="5760"/>
+        </w:tabs>
+        <w:ind w:left="5760" w:hanging="360"/>
+      </w:pPr>
+      <w:rPr>
+        <w:rFonts w:ascii="Symbol" w:hAnsi="Symbol" w:hint="default"/>
+        <w:sz w:val="20"/>
+      </w:rPr>
+    </w:lvl>
+    <w:lvl w:ilvl="8" w:tentative="1">
+      <w:start w:val="1"/>
+      <w:numFmt w:val="bullet"/>
+      <w:lvlText w:val=""/>
+      <w:lvlJc w:val="left"/>
+      <w:pPr>
+        <w:tabs>
+          <w:tab w:val="num" w:pos="6480"/>
+        </w:tabs>
+        <w:ind w:left="6480" w:hanging="360"/>
+      </w:pPr>
+      <w:rPr>
+        <w:rFonts w:ascii="Symbol" w:hAnsi="Symbol" w:hint="default"/>
+        <w:sz w:val="20"/>
+      </w:rPr>
+    </w:lvl>
+  </w:abstractNum>
+  <w:abstractNum w:abstractNumId="19" w15:restartNumberingAfterBreak="0">
+    <w:nsid w:val="6F956E23"/>
+    <w:multiLevelType w:val="multilevel"/>
+    <w:tmpl w:val="14541916"/>
+    <w:lvl w:ilvl="0">
+      <w:start w:val="1"/>
+      <w:numFmt w:val="bullet"/>
+      <w:lvlText w:val=""/>
+      <w:lvlJc w:val="left"/>
+      <w:pPr>
+        <w:tabs>
+          <w:tab w:val="num" w:pos="720"/>
+        </w:tabs>
+        <w:ind w:left="720" w:hanging="360"/>
+      </w:pPr>
+      <w:rPr>
+        <w:rFonts w:ascii="Symbol" w:hAnsi="Symbol" w:hint="default"/>
+        <w:sz w:val="20"/>
+      </w:rPr>
+    </w:lvl>
+    <w:lvl w:ilvl="1" w:tentative="1">
+      <w:start w:val="1"/>
+      <w:numFmt w:val="bullet"/>
+      <w:lvlText w:val=""/>
+      <w:lvlJc w:val="left"/>
+      <w:pPr>
+        <w:tabs>
+          <w:tab w:val="num" w:pos="1440"/>
+        </w:tabs>
+        <w:ind w:left="1440" w:hanging="360"/>
+      </w:pPr>
+      <w:rPr>
+        <w:rFonts w:ascii="Symbol" w:hAnsi="Symbol" w:hint="default"/>
+        <w:sz w:val="20"/>
+      </w:rPr>
+    </w:lvl>
+    <w:lvl w:ilvl="2" w:tentative="1">
+      <w:start w:val="1"/>
+      <w:numFmt w:val="bullet"/>
+      <w:lvlText w:val=""/>
+      <w:lvlJc w:val="left"/>
+      <w:pPr>
+        <w:tabs>
+          <w:tab w:val="num" w:pos="2160"/>
+        </w:tabs>
+        <w:ind w:left="2160" w:hanging="360"/>
+      </w:pPr>
+      <w:rPr>
+        <w:rFonts w:ascii="Symbol" w:hAnsi="Symbol" w:hint="default"/>
+        <w:sz w:val="20"/>
+      </w:rPr>
+    </w:lvl>
+    <w:lvl w:ilvl="3" w:tentative="1">
+      <w:start w:val="1"/>
+      <w:numFmt w:val="bullet"/>
+      <w:lvlText w:val=""/>
+      <w:lvlJc w:val="left"/>
+      <w:pPr>
+        <w:tabs>
+          <w:tab w:val="num" w:pos="2880"/>
+        </w:tabs>
+        <w:ind w:left="2880" w:hanging="360"/>
+      </w:pPr>
+      <w:rPr>
+        <w:rFonts w:ascii="Symbol" w:hAnsi="Symbol" w:hint="default"/>
+        <w:sz w:val="20"/>
+      </w:rPr>
+    </w:lvl>
+    <w:lvl w:ilvl="4" w:tentative="1">
+      <w:start w:val="1"/>
+      <w:numFmt w:val="bullet"/>
+      <w:lvlText w:val=""/>
+      <w:lvlJc w:val="left"/>
+      <w:pPr>
+        <w:tabs>
+          <w:tab w:val="num" w:pos="3600"/>
+        </w:tabs>
+        <w:ind w:left="3600" w:hanging="360"/>
+      </w:pPr>
+      <w:rPr>
+        <w:rFonts w:ascii="Symbol" w:hAnsi="Symbol" w:hint="default"/>
+        <w:sz w:val="20"/>
+      </w:rPr>
+    </w:lvl>
+    <w:lvl w:ilvl="5" w:tentative="1">
+      <w:start w:val="1"/>
+      <w:numFmt w:val="bullet"/>
+      <w:lvlText w:val=""/>
+      <w:lvlJc w:val="left"/>
+      <w:pPr>
+        <w:tabs>
+          <w:tab w:val="num" w:pos="4320"/>
+        </w:tabs>
+        <w:ind w:left="4320" w:hanging="360"/>
+      </w:pPr>
+      <w:rPr>
+        <w:rFonts w:ascii="Symbol" w:hAnsi="Symbol" w:hint="default"/>
+        <w:sz w:val="20"/>
+      </w:rPr>
+    </w:lvl>
+    <w:lvl w:ilvl="6" w:tentative="1">
+      <w:start w:val="1"/>
+      <w:numFmt w:val="bullet"/>
+      <w:lvlText w:val=""/>
+      <w:lvlJc w:val="left"/>
+      <w:pPr>
+        <w:tabs>
+          <w:tab w:val="num" w:pos="5040"/>
+        </w:tabs>
+        <w:ind w:left="5040" w:hanging="360"/>
+      </w:pPr>
+      <w:rPr>
+        <w:rFonts w:ascii="Symbol" w:hAnsi="Symbol" w:hint="default"/>
+        <w:sz w:val="20"/>
+      </w:rPr>
+    </w:lvl>
+    <w:lvl w:ilvl="7" w:tentative="1">
+      <w:start w:val="1"/>
+      <w:numFmt w:val="bullet"/>
+      <w:lvlText w:val=""/>
+      <w:lvlJc w:val="left"/>
+      <w:pPr>
+        <w:tabs>
+          <w:tab w:val="num" w:pos="5760"/>
+        </w:tabs>
+        <w:ind w:left="5760" w:hanging="360"/>
+      </w:pPr>
+      <w:rPr>
+        <w:rFonts w:ascii="Symbol" w:hAnsi="Symbol" w:hint="default"/>
+        <w:sz w:val="20"/>
+      </w:rPr>
+    </w:lvl>
+    <w:lvl w:ilvl="8" w:tentative="1">
+      <w:start w:val="1"/>
+      <w:numFmt w:val="bullet"/>
+      <w:lvlText w:val=""/>
+      <w:lvlJc w:val="left"/>
+      <w:pPr>
+        <w:tabs>
+          <w:tab w:val="num" w:pos="6480"/>
+        </w:tabs>
+        <w:ind w:left="6480" w:hanging="360"/>
+      </w:pPr>
+      <w:rPr>
+        <w:rFonts w:ascii="Symbol" w:hAnsi="Symbol" w:hint="default"/>
+        <w:sz w:val="20"/>
+      </w:rPr>
+    </w:lvl>
+  </w:abstractNum>
+  <w:abstractNum w:abstractNumId="20" w15:restartNumberingAfterBreak="0">
+    <w:nsid w:val="76823A9E"/>
+    <w:multiLevelType w:val="multilevel"/>
+    <w:tmpl w:val="B6CC5442"/>
+    <w:lvl w:ilvl="0">
+      <w:start w:val="1"/>
+      <w:numFmt w:val="decimal"/>
+      <w:lvlText w:val="%1."/>
+      <w:lvlJc w:val="left"/>
+      <w:pPr>
+        <w:tabs>
+          <w:tab w:val="num" w:pos="720"/>
+        </w:tabs>
+        <w:ind w:left="720" w:hanging="360"/>
+      </w:pPr>
+    </w:lvl>
+    <w:lvl w:ilvl="1">
+      <w:start w:val="1"/>
+      <w:numFmt w:val="bullet"/>
+      <w:lvlText w:val=""/>
+      <w:lvlJc w:val="left"/>
+      <w:pPr>
+        <w:tabs>
+          <w:tab w:val="num" w:pos="1440"/>
+        </w:tabs>
+        <w:ind w:left="1440" w:hanging="360"/>
+      </w:pPr>
+      <w:rPr>
+        <w:rFonts w:ascii="Symbol" w:hAnsi="Symbol" w:hint="default"/>
+        <w:sz w:val="20"/>
+      </w:rPr>
+    </w:lvl>
+    <w:lvl w:ilvl="2">
+      <w:start w:val="1"/>
+      <w:numFmt w:val="bullet"/>
+      <w:lvlText w:val=""/>
+      <w:lvlJc w:val="left"/>
+      <w:pPr>
+        <w:ind w:left="2160" w:hanging="360"/>
+      </w:pPr>
+      <w:rPr>
+        <w:rFonts w:ascii="Wingdings" w:hAnsi="Wingdings" w:hint="default"/>
+      </w:rPr>
+    </w:lvl>
+    <w:lvl w:ilvl="3" w:tentative="1">
+      <w:start w:val="1"/>
+      <w:numFmt w:val="decimal"/>
+      <w:lvlText w:val="%4."/>
+      <w:lvlJc w:val="left"/>
+      <w:pPr>
+        <w:tabs>
+          <w:tab w:val="num" w:pos="2880"/>
+        </w:tabs>
+        <w:ind w:left="2880" w:hanging="360"/>
+      </w:pPr>
+    </w:lvl>
+    <w:lvl w:ilvl="4" w:tentative="1">
+      <w:start w:val="1"/>
+      <w:numFmt w:val="decimal"/>
+      <w:lvlText w:val="%5."/>
+      <w:lvlJc w:val="left"/>
+      <w:pPr>
+        <w:tabs>
+          <w:tab w:val="num" w:pos="3600"/>
+        </w:tabs>
+        <w:ind w:left="3600" w:hanging="360"/>
+      </w:pPr>
+    </w:lvl>
+    <w:lvl w:ilvl="5" w:tentative="1">
+      <w:start w:val="1"/>
+      <w:numFmt w:val="decimal"/>
+      <w:lvlText w:val="%6."/>
+      <w:lvlJc w:val="left"/>
+      <w:pPr>
+        <w:tabs>
+          <w:tab w:val="num" w:pos="4320"/>
+        </w:tabs>
+        <w:ind w:left="4320" w:hanging="360"/>
+      </w:pPr>
+    </w:lvl>
+    <w:lvl w:ilvl="6" w:tentative="1">
+      <w:start w:val="1"/>
+      <w:numFmt w:val="decimal"/>
+      <w:lvlText w:val="%7."/>
+      <w:lvlJc w:val="left"/>
+      <w:pPr>
+        <w:tabs>
+          <w:tab w:val="num" w:pos="5040"/>
+        </w:tabs>
+        <w:ind w:left="5040" w:hanging="360"/>
+      </w:pPr>
+    </w:lvl>
+    <w:lvl w:ilvl="7" w:tentative="1">
+      <w:start w:val="1"/>
+      <w:numFmt w:val="decimal"/>
+      <w:lvlText w:val="%8."/>
+      <w:lvlJc w:val="left"/>
+      <w:pPr>
+        <w:tabs>
+          <w:tab w:val="num" w:pos="5760"/>
+        </w:tabs>
+        <w:ind w:left="5760" w:hanging="360"/>
+      </w:pPr>
+    </w:lvl>
+    <w:lvl w:ilvl="8" w:tentative="1">
+      <w:start w:val="1"/>
+      <w:numFmt w:val="decimal"/>
+      <w:lvlText w:val="%9."/>
+      <w:lvlJc w:val="left"/>
+      <w:pPr>
+        <w:tabs>
+          <w:tab w:val="num" w:pos="6480"/>
+        </w:tabs>
+        <w:ind w:left="6480" w:hanging="360"/>
+      </w:pPr>
+    </w:lvl>
+  </w:abstractNum>
+  <w:abstractNum w:abstractNumId="21" w15:restartNumberingAfterBreak="0">
+    <w:nsid w:val="7BB051AF"/>
+    <w:multiLevelType w:val="hybridMultilevel"/>
+    <w:tmpl w:val="BC720F4E"/>
+    <w:lvl w:ilvl="0" w:tplc="04090005">
+      <w:start w:val="1"/>
+      <w:numFmt w:val="bullet"/>
+      <w:lvlText w:val=""/>
+      <w:lvlJc w:val="left"/>
+      <w:pPr>
+        <w:ind w:left="720" w:hanging="360"/>
+      </w:pPr>
+      <w:rPr>
+        <w:rFonts w:ascii="Wingdings" w:hAnsi="Wingdings" w:hint="default"/>
+      </w:rPr>
+    </w:lvl>
+    <w:lvl w:ilvl="1" w:tplc="FFFFFFFF" w:tentative="1">
+      <w:start w:val="1"/>
+      <w:numFmt w:val="bullet"/>
+      <w:lvlText w:val="o"/>
+      <w:lvlJc w:val="left"/>
+      <w:pPr>
+        <w:ind w:left="1440" w:hanging="360"/>
+      </w:pPr>
+      <w:rPr>
+        <w:rFonts w:ascii="Courier New" w:hAnsi="Courier New" w:cs="Courier New" w:hint="default"/>
+      </w:rPr>
+    </w:lvl>
+    <w:lvl w:ilvl="2" w:tplc="FFFFFFFF" w:tentative="1">
+      <w:start w:val="1"/>
+      <w:numFmt w:val="bullet"/>
+      <w:lvlText w:val=""/>
+      <w:lvlJc w:val="left"/>
+      <w:pPr>
+        <w:ind w:left="2160" w:hanging="360"/>
+      </w:pPr>
+      <w:rPr>
+        <w:rFonts w:ascii="Wingdings" w:hAnsi="Wingdings" w:hint="default"/>
+      </w:rPr>
+    </w:lvl>
+    <w:lvl w:ilvl="3" w:tplc="FFFFFFFF" w:tentative="1">
+      <w:start w:val="1"/>
+      <w:numFmt w:val="bullet"/>
+      <w:lvlText w:val=""/>
+      <w:lvlJc w:val="left"/>
+      <w:pPr>
+        <w:ind w:left="2880" w:hanging="360"/>
+      </w:pPr>
+      <w:rPr>
+        <w:rFonts w:ascii="Symbol" w:hAnsi="Symbol" w:hint="default"/>
+      </w:rPr>
+    </w:lvl>
+    <w:lvl w:ilvl="4" w:tplc="FFFFFFFF" w:tentative="1">
+      <w:start w:val="1"/>
+      <w:numFmt w:val="bullet"/>
+      <w:lvlText w:val="o"/>
+      <w:lvlJc w:val="left"/>
+      <w:pPr>
+        <w:ind w:left="3600" w:hanging="360"/>
+      </w:pPr>
+      <w:rPr>
+        <w:rFonts w:ascii="Courier New" w:hAnsi="Courier New" w:cs="Courier New" w:hint="default"/>
+      </w:rPr>
+    </w:lvl>
+    <w:lvl w:ilvl="5" w:tplc="FFFFFFFF" w:tentative="1">
+      <w:start w:val="1"/>
+      <w:numFmt w:val="bullet"/>
+      <w:lvlText w:val=""/>
+      <w:lvlJc w:val="left"/>
+      <w:pPr>
+        <w:ind w:left="4320" w:hanging="360"/>
+      </w:pPr>
+      <w:rPr>
+        <w:rFonts w:ascii="Wingdings" w:hAnsi="Wingdings" w:hint="default"/>
+      </w:rPr>
+    </w:lvl>
+    <w:lvl w:ilvl="6" w:tplc="FFFFFFFF" w:tentative="1">
+      <w:start w:val="1"/>
+      <w:numFmt w:val="bullet"/>
+      <w:lvlText w:val=""/>
+      <w:lvlJc w:val="left"/>
+      <w:pPr>
+        <w:ind w:left="5040" w:hanging="360"/>
+      </w:pPr>
+      <w:rPr>
+        <w:rFonts w:ascii="Symbol" w:hAnsi="Symbol" w:hint="default"/>
+      </w:rPr>
+    </w:lvl>
+    <w:lvl w:ilvl="7" w:tplc="FFFFFFFF" w:tentative="1">
+      <w:start w:val="1"/>
+      <w:numFmt w:val="bullet"/>
+      <w:lvlText w:val="o"/>
+      <w:lvlJc w:val="left"/>
+      <w:pPr>
+        <w:ind w:left="5760" w:hanging="360"/>
+      </w:pPr>
+      <w:rPr>
+        <w:rFonts w:ascii="Courier New" w:hAnsi="Courier New" w:cs="Courier New" w:hint="default"/>
+      </w:rPr>
+    </w:lvl>
+    <w:lvl w:ilvl="8" w:tplc="FFFFFFFF" w:tentative="1">
+      <w:start w:val="1"/>
+      <w:numFmt w:val="bullet"/>
+      <w:lvlText w:val=""/>
+      <w:lvlJc w:val="left"/>
+      <w:pPr>
+        <w:ind w:left="6480" w:hanging="360"/>
+      </w:pPr>
+      <w:rPr>
+        <w:rFonts w:ascii="Wingdings" w:hAnsi="Wingdings" w:hint="default"/>
+      </w:rPr>
     </w:lvl>
   </w:abstractNum>
   <w:num w:numId="1" w16cid:durableId="1572159723">
     <w:abstractNumId w:val="0"/>
   </w:num>
   <w:num w:numId="2" w16cid:durableId="1341589552">
+    <w:abstractNumId w:val="16"/>
+  </w:num>
+  <w:num w:numId="3" w16cid:durableId="681010428">
+    <w:abstractNumId w:val="15"/>
+  </w:num>
+  <w:num w:numId="4" w16cid:durableId="706755188">
+    <w:abstractNumId w:val="10"/>
+  </w:num>
+  <w:num w:numId="5" w16cid:durableId="926377571">
+    <w:abstractNumId w:val="8"/>
+  </w:num>
+  <w:num w:numId="6" w16cid:durableId="1547569236">
+    <w:abstractNumId w:val="5"/>
+  </w:num>
+  <w:num w:numId="7" w16cid:durableId="167867394">
+    <w:abstractNumId w:val="9"/>
+  </w:num>
+  <w:num w:numId="8" w16cid:durableId="1297099040">
+    <w:abstractNumId w:val="13"/>
+  </w:num>
+  <w:num w:numId="9" w16cid:durableId="2125346946">
+    <w:abstractNumId w:val="3"/>
+  </w:num>
+  <w:num w:numId="10" w16cid:durableId="1687947707">
+    <w:abstractNumId w:val="6"/>
+  </w:num>
+  <w:num w:numId="11" w16cid:durableId="2099907302">
+    <w:abstractNumId w:val="20"/>
+  </w:num>
+  <w:num w:numId="12" w16cid:durableId="1795781557">
+    <w:abstractNumId w:val="11"/>
+  </w:num>
+  <w:num w:numId="13" w16cid:durableId="2015723412">
+    <w:abstractNumId w:val="4"/>
+  </w:num>
+  <w:num w:numId="14" w16cid:durableId="1575310090">
+    <w:abstractNumId w:val="21"/>
+  </w:num>
+  <w:num w:numId="15" w16cid:durableId="1847015813">
+    <w:abstractNumId w:val="12"/>
+  </w:num>
+  <w:num w:numId="16" w16cid:durableId="129708554">
+    <w:abstractNumId w:val="17"/>
+  </w:num>
+  <w:num w:numId="17" w16cid:durableId="512695450">
     <w:abstractNumId w:val="1"/>
+  </w:num>
+  <w:num w:numId="18" w16cid:durableId="1942298875">
+    <w:abstractNumId w:val="2"/>
+  </w:num>
+  <w:num w:numId="19" w16cid:durableId="1985815666">
+    <w:abstractNumId w:val="18"/>
+  </w:num>
+  <w:num w:numId="20" w16cid:durableId="1619146358">
+    <w:abstractNumId w:val="14"/>
+  </w:num>
+  <w:num w:numId="21" w16cid:durableId="28382471">
+    <w:abstractNumId w:val="7"/>
+  </w:num>
+  <w:num w:numId="22" w16cid:durableId="1938368155">
+    <w:abstractNumId w:val="19"/>
   </w:num>
 </w:numbering>
 </file>
@@ -1929,6 +7337,63 @@
       </w:tblBorders>
     </w:tblPr>
   </w:style>
+  <w:style w:type="paragraph" w:styleId="NormalWeb">
+    <w:name w:val="Normal (Web)"/>
+    <w:basedOn w:val="Normal"/>
+    <w:uiPriority w:val="99"/>
+    <w:semiHidden/>
+    <w:unhideWhenUsed/>
+    <w:rsid w:val="000F1724"/>
+    <w:pPr>
+      <w:spacing w:before="100" w:beforeAutospacing="1" w:after="100" w:afterAutospacing="1" w:line="240" w:lineRule="auto"/>
+    </w:pPr>
+    <w:rPr>
+      <w:rFonts w:ascii="Times New Roman" w:eastAsia="Times New Roman" w:hAnsi="Times New Roman" w:cs="Times New Roman"/>
+      <w:sz w:val="24"/>
+      <w:szCs w:val="24"/>
+    </w:rPr>
+  </w:style>
+  <w:style w:type="character" w:styleId="Strong">
+    <w:name w:val="Strong"/>
+    <w:basedOn w:val="DefaultParagraphFont"/>
+    <w:uiPriority w:val="22"/>
+    <w:qFormat/>
+    <w:rsid w:val="000F1724"/>
+    <w:rPr>
+      <w:b/>
+      <w:bCs/>
+    </w:rPr>
+  </w:style>
+  <w:style w:type="character" w:customStyle="1" w:styleId="katex-mathml">
+    <w:name w:val="katex-mathml"/>
+    <w:basedOn w:val="DefaultParagraphFont"/>
+    <w:rsid w:val="00CE6D27"/>
+  </w:style>
+  <w:style w:type="character" w:customStyle="1" w:styleId="mord">
+    <w:name w:val="mord"/>
+    <w:basedOn w:val="DefaultParagraphFont"/>
+    <w:rsid w:val="00CE6D27"/>
+  </w:style>
+  <w:style w:type="character" w:customStyle="1" w:styleId="mrel">
+    <w:name w:val="mrel"/>
+    <w:basedOn w:val="DefaultParagraphFont"/>
+    <w:rsid w:val="00CE6D27"/>
+  </w:style>
+  <w:style w:type="character" w:customStyle="1" w:styleId="mbin">
+    <w:name w:val="mbin"/>
+    <w:basedOn w:val="DefaultParagraphFont"/>
+    <w:rsid w:val="00CE6D27"/>
+  </w:style>
+  <w:style w:type="character" w:customStyle="1" w:styleId="vlist-s">
+    <w:name w:val="vlist-s"/>
+    <w:basedOn w:val="DefaultParagraphFont"/>
+    <w:rsid w:val="00CE6D27"/>
+  </w:style>
+  <w:style w:type="character" w:customStyle="1" w:styleId="delimsizing">
+    <w:name w:val="delimsizing"/>
+    <w:basedOn w:val="DefaultParagraphFont"/>
+    <w:rsid w:val="00B04206"/>
+  </w:style>
 </w:styles>
 </file>
 
